--- a/DOKUMEN/SKRIPSI MUHAMMAD HASBI A. S..docx
+++ b/DOKUMEN/SKRIPSI MUHAMMAD HASBI A. S..docx
@@ -170,7 +170,7 @@
       <w:r>
         <w:rPr>
           <w:noProof/>
-          <w:lang w:val="en-US"/>
+          <w:lang w:eastAsia="id-ID"/>
         </w:rPr>
         <w:drawing>
           <wp:inline distT="0" distB="0" distL="0" distR="0" wp14:anchorId="22F25191" wp14:editId="452FE5A4">
@@ -350,6 +350,7 @@
           <w:noProof/>
           <w:sz w:val="28"/>
           <w:szCs w:val="28"/>
+          <w:lang w:val="id-ID" w:eastAsia="id-ID"/>
         </w:rPr>
         <w:lastRenderedPageBreak/>
         <mc:AlternateContent>
@@ -387,7 +388,7 @@
                         <a:effectLst/>
                         <a:extLst>
                           <a:ext uri="{C572A759-6A51-4108-AA02-DFA0A04FC94B}">
-                            <ma14:wrappingTextBoxFlag xmlns="" xmlns:mo="http://schemas.microsoft.com/office/mac/office/2008/main" xmlns:mv="urn:schemas-microsoft-com:mac:vml" xmlns:o="urn:schemas-microsoft-com:office:office" xmlns:v="urn:schemas-microsoft-com:vml" xmlns:w10="urn:schemas-microsoft-com:office:word" xmlns:w="http://schemas.openxmlformats.org/wordprocessingml/2006/main" xmlns:ma14="http://schemas.microsoft.com/office/mac/drawingml/2011/main" xmlns:w16se="http://schemas.microsoft.com/office/word/2015/wordml/symex" xmlns:w16cid="http://schemas.microsoft.com/office/word/2016/wordml/cid" xmlns:am3d="http://schemas.microsoft.com/office/drawing/2017/model3d" xmlns:aink="http://schemas.microsoft.com/office/drawing/2016/ink" xmlns:cx8="http://schemas.microsoft.com/office/drawing/2016/5/14/chartex" xmlns:cx7="http://schemas.microsoft.com/office/drawing/2016/5/13/chartex" xmlns:cx6="http://schemas.microsoft.com/office/drawing/2016/5/12/chartex" xmlns:cx5="http://schemas.microsoft.com/office/drawing/2016/5/11/chartex" xmlns:cx4="http://schemas.microsoft.com/office/drawing/2016/5/10/chartex" xmlns:cx3="http://schemas.microsoft.com/office/drawing/2016/5/9/chartex" xmlns:cx2="http://schemas.microsoft.com/office/drawing/2015/10/21/chartex" xmlns:cx1="http://schemas.microsoft.com/office/drawing/2015/9/8/chartex" xmlns:cx="http://schemas.microsoft.com/office/drawing/2014/chartex"/>
+                            <ma14:wrappingTextBoxFlag xmlns:cx="http://schemas.microsoft.com/office/drawing/2014/chartex" xmlns:cx1="http://schemas.microsoft.com/office/drawing/2015/9/8/chartex" xmlns:cx2="http://schemas.microsoft.com/office/drawing/2015/10/21/chartex" xmlns:cx3="http://schemas.microsoft.com/office/drawing/2016/5/9/chartex" xmlns:cx4="http://schemas.microsoft.com/office/drawing/2016/5/10/chartex" xmlns:cx5="http://schemas.microsoft.com/office/drawing/2016/5/11/chartex" xmlns:cx6="http://schemas.microsoft.com/office/drawing/2016/5/12/chartex" xmlns:cx7="http://schemas.microsoft.com/office/drawing/2016/5/13/chartex" xmlns:cx8="http://schemas.microsoft.com/office/drawing/2016/5/14/chartex" xmlns:aink="http://schemas.microsoft.com/office/drawing/2016/ink" xmlns:am3d="http://schemas.microsoft.com/office/drawing/2017/model3d" xmlns:w16cid="http://schemas.microsoft.com/office/word/2016/wordml/cid" xmlns:w16se="http://schemas.microsoft.com/office/word/2015/wordml/symex" xmlns:ma14="http://schemas.microsoft.com/office/mac/drawingml/2011/main" xmlns:w="http://schemas.openxmlformats.org/wordprocessingml/2006/main" xmlns:w10="urn:schemas-microsoft-com:office:word" xmlns:v="urn:schemas-microsoft-com:vml" xmlns:o="urn:schemas-microsoft-com:office:office" xmlns:mv="urn:schemas-microsoft-com:mac:vml" xmlns:mo="http://schemas.microsoft.com/office/mac/office/2008/main" xmlns=""/>
                           </a:ext>
                         </a:extLst>
                       </wps:spPr>
@@ -657,6 +658,7 @@
           <w:noProof/>
           <w:sz w:val="28"/>
           <w:szCs w:val="28"/>
+          <w:lang w:val="id-ID" w:eastAsia="id-ID"/>
         </w:rPr>
         <mc:AlternateContent>
           <mc:Choice Requires="wps">
@@ -720,7 +722,7 @@
               </wp:anchor>
             </w:drawing>
           </mc:Choice>
-          <mc:Fallback xmlns:w16se="http://schemas.microsoft.com/office/word/2015/wordml/symex" xmlns:w16cid="http://schemas.microsoft.com/office/word/2016/wordml/cid" xmlns:am3d="http://schemas.microsoft.com/office/drawing/2017/model3d" xmlns:aink="http://schemas.microsoft.com/office/drawing/2016/ink" xmlns:cx8="http://schemas.microsoft.com/office/drawing/2016/5/14/chartex" xmlns:cx7="http://schemas.microsoft.com/office/drawing/2016/5/13/chartex" xmlns:cx6="http://schemas.microsoft.com/office/drawing/2016/5/12/chartex" xmlns:cx5="http://schemas.microsoft.com/office/drawing/2016/5/11/chartex" xmlns:cx4="http://schemas.microsoft.com/office/drawing/2016/5/10/chartex" xmlns:cx3="http://schemas.microsoft.com/office/drawing/2016/5/9/chartex" xmlns:cx2="http://schemas.microsoft.com/office/drawing/2015/10/21/chartex" xmlns:cx1="http://schemas.microsoft.com/office/drawing/2015/9/8/chartex" xmlns:cx="http://schemas.microsoft.com/office/drawing/2014/chartex">
+          <mc:Fallback xmlns:cx="http://schemas.microsoft.com/office/drawing/2014/chartex" xmlns:cx1="http://schemas.microsoft.com/office/drawing/2015/9/8/chartex" xmlns:cx2="http://schemas.microsoft.com/office/drawing/2015/10/21/chartex" xmlns:cx3="http://schemas.microsoft.com/office/drawing/2016/5/9/chartex" xmlns:cx4="http://schemas.microsoft.com/office/drawing/2016/5/10/chartex" xmlns:cx5="http://schemas.microsoft.com/office/drawing/2016/5/11/chartex" xmlns:cx6="http://schemas.microsoft.com/office/drawing/2016/5/12/chartex" xmlns:cx7="http://schemas.microsoft.com/office/drawing/2016/5/13/chartex" xmlns:cx8="http://schemas.microsoft.com/office/drawing/2016/5/14/chartex" xmlns:aink="http://schemas.microsoft.com/office/drawing/2016/ink" xmlns:am3d="http://schemas.microsoft.com/office/drawing/2017/model3d" xmlns:w16cid="http://schemas.microsoft.com/office/word/2016/wordml/cid" xmlns:w16se="http://schemas.microsoft.com/office/word/2015/wordml/symex">
             <w:pict>
               <v:shapetype w14:anchorId="20C1068D" id="_x0000_t32" coordsize="21600,21600" o:spt="32" o:oned="t" path="m,l21600,21600e" filled="f">
                 <v:path arrowok="t" fillok="f" o:connecttype="none"/>
@@ -737,6 +739,7 @@
       <w:r>
         <w:rPr>
           <w:noProof/>
+          <w:lang w:val="id-ID" w:eastAsia="id-ID"/>
         </w:rPr>
         <mc:AlternateContent>
           <mc:Choice Requires="wps">
@@ -805,7 +808,7 @@
               </wp:anchor>
             </w:drawing>
           </mc:Choice>
-          <mc:Fallback xmlns:w16se="http://schemas.microsoft.com/office/word/2015/wordml/symex" xmlns:w16cid="http://schemas.microsoft.com/office/word/2016/wordml/cid" xmlns:am3d="http://schemas.microsoft.com/office/drawing/2017/model3d" xmlns:aink="http://schemas.microsoft.com/office/drawing/2016/ink" xmlns:cx8="http://schemas.microsoft.com/office/drawing/2016/5/14/chartex" xmlns:cx7="http://schemas.microsoft.com/office/drawing/2016/5/13/chartex" xmlns:cx6="http://schemas.microsoft.com/office/drawing/2016/5/12/chartex" xmlns:cx5="http://schemas.microsoft.com/office/drawing/2016/5/11/chartex" xmlns:cx4="http://schemas.microsoft.com/office/drawing/2016/5/10/chartex" xmlns:cx3="http://schemas.microsoft.com/office/drawing/2016/5/9/chartex" xmlns:cx2="http://schemas.microsoft.com/office/drawing/2015/10/21/chartex" xmlns:cx1="http://schemas.microsoft.com/office/drawing/2015/9/8/chartex" xmlns:cx="http://schemas.microsoft.com/office/drawing/2014/chartex">
+          <mc:Fallback xmlns:cx="http://schemas.microsoft.com/office/drawing/2014/chartex" xmlns:cx1="http://schemas.microsoft.com/office/drawing/2015/9/8/chartex" xmlns:cx2="http://schemas.microsoft.com/office/drawing/2015/10/21/chartex" xmlns:cx3="http://schemas.microsoft.com/office/drawing/2016/5/9/chartex" xmlns:cx4="http://schemas.microsoft.com/office/drawing/2016/5/10/chartex" xmlns:cx5="http://schemas.microsoft.com/office/drawing/2016/5/11/chartex" xmlns:cx6="http://schemas.microsoft.com/office/drawing/2016/5/12/chartex" xmlns:cx7="http://schemas.microsoft.com/office/drawing/2016/5/13/chartex" xmlns:cx8="http://schemas.microsoft.com/office/drawing/2016/5/14/chartex" xmlns:aink="http://schemas.microsoft.com/office/drawing/2016/ink" xmlns:am3d="http://schemas.microsoft.com/office/drawing/2017/model3d" xmlns:w16cid="http://schemas.microsoft.com/office/word/2016/wordml/cid" xmlns:w16se="http://schemas.microsoft.com/office/word/2015/wordml/symex">
             <w:pict>
               <v:oval w14:anchorId="4396399A" id="Oval 12" o:spid="_x0000_s1026" style="position:absolute;margin-left:96pt;margin-top:-2.25pt;width:204pt;height:27pt;z-index:251671552;visibility:visible;mso-wrap-style:square;mso-width-percent:0;mso-height-percent:0;mso-wrap-distance-left:9pt;mso-wrap-distance-top:0;mso-wrap-distance-right:9pt;mso-wrap-distance-bottom:0;mso-position-horizontal:absolute;mso-position-horizontal-relative:text;mso-position-vertical:absolute;mso-position-vertical-relative:text;mso-width-percent:0;mso-height-percent:0;mso-width-relative:margin;mso-height-relative:margin;v-text-anchor:middle" o:gfxdata="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" filled="f" strokecolor="red">
                 <v:shadow on="t" color="black" opacity="22937f" origin=",.5" offset="0,.63889mm"/>
@@ -869,7 +872,7 @@
           <w:noProof/>
           <w:sz w:val="28"/>
           <w:szCs w:val="28"/>
-          <w:lang w:val="en-US"/>
+          <w:lang w:eastAsia="id-ID"/>
         </w:rPr>
         <mc:AlternateContent>
           <mc:Choice Requires="wps">
@@ -906,7 +909,7 @@
                         <a:effectLst/>
                         <a:extLst>
                           <a:ext uri="{C572A759-6A51-4108-AA02-DFA0A04FC94B}">
-                            <ma14:wrappingTextBoxFlag xmlns="" xmlns:mo="http://schemas.microsoft.com/office/mac/office/2008/main" xmlns:mv="urn:schemas-microsoft-com:mac:vml" xmlns:o="urn:schemas-microsoft-com:office:office" xmlns:v="urn:schemas-microsoft-com:vml" xmlns:w10="urn:schemas-microsoft-com:office:word" xmlns:w="http://schemas.openxmlformats.org/wordprocessingml/2006/main" xmlns:ma14="http://schemas.microsoft.com/office/mac/drawingml/2011/main" xmlns:w16se="http://schemas.microsoft.com/office/word/2015/wordml/symex" xmlns:w16cid="http://schemas.microsoft.com/office/word/2016/wordml/cid" xmlns:am3d="http://schemas.microsoft.com/office/drawing/2017/model3d" xmlns:aink="http://schemas.microsoft.com/office/drawing/2016/ink" xmlns:cx8="http://schemas.microsoft.com/office/drawing/2016/5/14/chartex" xmlns:cx7="http://schemas.microsoft.com/office/drawing/2016/5/13/chartex" xmlns:cx6="http://schemas.microsoft.com/office/drawing/2016/5/12/chartex" xmlns:cx5="http://schemas.microsoft.com/office/drawing/2016/5/11/chartex" xmlns:cx4="http://schemas.microsoft.com/office/drawing/2016/5/10/chartex" xmlns:cx3="http://schemas.microsoft.com/office/drawing/2016/5/9/chartex" xmlns:cx2="http://schemas.microsoft.com/office/drawing/2015/10/21/chartex" xmlns:cx1="http://schemas.microsoft.com/office/drawing/2015/9/8/chartex" xmlns:cx="http://schemas.microsoft.com/office/drawing/2014/chartex"/>
+                            <ma14:wrappingTextBoxFlag xmlns:cx="http://schemas.microsoft.com/office/drawing/2014/chartex" xmlns:cx1="http://schemas.microsoft.com/office/drawing/2015/9/8/chartex" xmlns:cx2="http://schemas.microsoft.com/office/drawing/2015/10/21/chartex" xmlns:cx3="http://schemas.microsoft.com/office/drawing/2016/5/9/chartex" xmlns:cx4="http://schemas.microsoft.com/office/drawing/2016/5/10/chartex" xmlns:cx5="http://schemas.microsoft.com/office/drawing/2016/5/11/chartex" xmlns:cx6="http://schemas.microsoft.com/office/drawing/2016/5/12/chartex" xmlns:cx7="http://schemas.microsoft.com/office/drawing/2016/5/13/chartex" xmlns:cx8="http://schemas.microsoft.com/office/drawing/2016/5/14/chartex" xmlns:aink="http://schemas.microsoft.com/office/drawing/2016/ink" xmlns:am3d="http://schemas.microsoft.com/office/drawing/2017/model3d" xmlns:w16cid="http://schemas.microsoft.com/office/word/2016/wordml/cid" xmlns:w16se="http://schemas.microsoft.com/office/word/2015/wordml/symex" xmlns:ma14="http://schemas.microsoft.com/office/mac/drawingml/2011/main" xmlns:w="http://schemas.openxmlformats.org/wordprocessingml/2006/main" xmlns:w10="urn:schemas-microsoft-com:office:word" xmlns:v="urn:schemas-microsoft-com:vml" xmlns:o="urn:schemas-microsoft-com:office:office" xmlns:mv="urn:schemas-microsoft-com:mac:vml" xmlns:mo="http://schemas.microsoft.com/office/mac/office/2008/main" xmlns=""/>
                           </a:ext>
                         </a:extLst>
                       </wps:spPr>
@@ -1182,7 +1185,7 @@
           <w:noProof/>
           <w:sz w:val="28"/>
           <w:szCs w:val="28"/>
-          <w:lang w:val="en-US"/>
+          <w:lang w:eastAsia="id-ID"/>
         </w:rPr>
         <mc:AlternateContent>
           <mc:Choice Requires="wps">
@@ -1246,7 +1249,7 @@
               </wp:anchor>
             </w:drawing>
           </mc:Choice>
-          <mc:Fallback xmlns:w16se="http://schemas.microsoft.com/office/word/2015/wordml/symex" xmlns:w16cid="http://schemas.microsoft.com/office/word/2016/wordml/cid" xmlns:am3d="http://schemas.microsoft.com/office/drawing/2017/model3d" xmlns:aink="http://schemas.microsoft.com/office/drawing/2016/ink" xmlns:cx8="http://schemas.microsoft.com/office/drawing/2016/5/14/chartex" xmlns:cx7="http://schemas.microsoft.com/office/drawing/2016/5/13/chartex" xmlns:cx6="http://schemas.microsoft.com/office/drawing/2016/5/12/chartex" xmlns:cx5="http://schemas.microsoft.com/office/drawing/2016/5/11/chartex" xmlns:cx4="http://schemas.microsoft.com/office/drawing/2016/5/10/chartex" xmlns:cx3="http://schemas.microsoft.com/office/drawing/2016/5/9/chartex" xmlns:cx2="http://schemas.microsoft.com/office/drawing/2015/10/21/chartex" xmlns:cx1="http://schemas.microsoft.com/office/drawing/2015/9/8/chartex" xmlns:cx="http://schemas.microsoft.com/office/drawing/2014/chartex">
+          <mc:Fallback xmlns:cx="http://schemas.microsoft.com/office/drawing/2014/chartex" xmlns:cx1="http://schemas.microsoft.com/office/drawing/2015/9/8/chartex" xmlns:cx2="http://schemas.microsoft.com/office/drawing/2015/10/21/chartex" xmlns:cx3="http://schemas.microsoft.com/office/drawing/2016/5/9/chartex" xmlns:cx4="http://schemas.microsoft.com/office/drawing/2016/5/10/chartex" xmlns:cx5="http://schemas.microsoft.com/office/drawing/2016/5/11/chartex" xmlns:cx6="http://schemas.microsoft.com/office/drawing/2016/5/12/chartex" xmlns:cx7="http://schemas.microsoft.com/office/drawing/2016/5/13/chartex" xmlns:cx8="http://schemas.microsoft.com/office/drawing/2016/5/14/chartex" xmlns:aink="http://schemas.microsoft.com/office/drawing/2016/ink" xmlns:am3d="http://schemas.microsoft.com/office/drawing/2017/model3d" xmlns:w16cid="http://schemas.microsoft.com/office/word/2016/wordml/cid" xmlns:w16se="http://schemas.microsoft.com/office/word/2015/wordml/symex">
             <w:pict>
               <v:shape w14:anchorId="6441077B" id="Straight Arrow Connector 18" o:spid="_x0000_s1026" type="#_x0000_t32" style="position:absolute;margin-left:29.85pt;margin-top:9.3pt;width:30pt;height:14.25pt;z-index:251683840;visibility:visible;mso-wrap-style:square;mso-width-percent:0;mso-height-percent:0;mso-wrap-distance-left:9pt;mso-wrap-distance-top:0;mso-wrap-distance-right:9pt;mso-wrap-distance-bottom:0;mso-position-horizontal:absolute;mso-position-horizontal-relative:text;mso-position-vertical:absolute;mso-position-vertical-relative:text;mso-width-percent:0;mso-height-percent:0;mso-width-relative:margin;mso-height-relative:margin" o:gfxdata="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" strokecolor="red" strokeweight="2pt">
                 <v:stroke endarrow="open"/>
@@ -1294,7 +1297,7 @@
       <w:r>
         <w:rPr>
           <w:noProof/>
-          <w:lang w:val="en-US"/>
+          <w:lang w:eastAsia="id-ID"/>
         </w:rPr>
         <mc:AlternateContent>
           <mc:Choice Requires="wps">
@@ -1363,7 +1366,7 @@
               </wp:anchor>
             </w:drawing>
           </mc:Choice>
-          <mc:Fallback xmlns:w16se="http://schemas.microsoft.com/office/word/2015/wordml/symex" xmlns:w16cid="http://schemas.microsoft.com/office/word/2016/wordml/cid" xmlns:am3d="http://schemas.microsoft.com/office/drawing/2017/model3d" xmlns:aink="http://schemas.microsoft.com/office/drawing/2016/ink" xmlns:cx8="http://schemas.microsoft.com/office/drawing/2016/5/14/chartex" xmlns:cx7="http://schemas.microsoft.com/office/drawing/2016/5/13/chartex" xmlns:cx6="http://schemas.microsoft.com/office/drawing/2016/5/12/chartex" xmlns:cx5="http://schemas.microsoft.com/office/drawing/2016/5/11/chartex" xmlns:cx4="http://schemas.microsoft.com/office/drawing/2016/5/10/chartex" xmlns:cx3="http://schemas.microsoft.com/office/drawing/2016/5/9/chartex" xmlns:cx2="http://schemas.microsoft.com/office/drawing/2015/10/21/chartex" xmlns:cx1="http://schemas.microsoft.com/office/drawing/2015/9/8/chartex" xmlns:cx="http://schemas.microsoft.com/office/drawing/2014/chartex">
+          <mc:Fallback xmlns:cx="http://schemas.microsoft.com/office/drawing/2014/chartex" xmlns:cx1="http://schemas.microsoft.com/office/drawing/2015/9/8/chartex" xmlns:cx2="http://schemas.microsoft.com/office/drawing/2015/10/21/chartex" xmlns:cx3="http://schemas.microsoft.com/office/drawing/2016/5/9/chartex" xmlns:cx4="http://schemas.microsoft.com/office/drawing/2016/5/10/chartex" xmlns:cx5="http://schemas.microsoft.com/office/drawing/2016/5/11/chartex" xmlns:cx6="http://schemas.microsoft.com/office/drawing/2016/5/12/chartex" xmlns:cx7="http://schemas.microsoft.com/office/drawing/2016/5/13/chartex" xmlns:cx8="http://schemas.microsoft.com/office/drawing/2016/5/14/chartex" xmlns:aink="http://schemas.microsoft.com/office/drawing/2016/ink" xmlns:am3d="http://schemas.microsoft.com/office/drawing/2017/model3d" xmlns:w16cid="http://schemas.microsoft.com/office/word/2016/wordml/cid" xmlns:w16se="http://schemas.microsoft.com/office/word/2015/wordml/symex">
             <w:pict>
               <v:oval w14:anchorId="2F7400C1" id="Oval 15" o:spid="_x0000_s1026" style="position:absolute;margin-left:47.85pt;margin-top:2.15pt;width:302.25pt;height:40.5pt;z-index:251677696;visibility:visible;mso-wrap-style:square;mso-width-percent:0;mso-height-percent:0;mso-wrap-distance-left:9pt;mso-wrap-distance-top:0;mso-wrap-distance-right:9pt;mso-wrap-distance-bottom:0;mso-position-horizontal:absolute;mso-position-horizontal-relative:text;mso-position-vertical:absolute;mso-position-vertical-relative:text;mso-width-percent:0;mso-height-percent:0;mso-width-relative:margin;mso-height-relative:margin;v-text-anchor:middle" o:gfxdata="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" filled="f" strokecolor="red">
                 <v:shadow on="t" color="black" opacity="22937f" origin=",.5" offset="0,.63889mm"/>
@@ -1425,7 +1428,7 @@
         <w:rPr>
           <w:rFonts w:eastAsia="Times New Roman"/>
           <w:noProof/>
-          <w:lang w:val="en-US"/>
+          <w:lang w:eastAsia="id-ID"/>
         </w:rPr>
         <mc:AlternateContent>
           <mc:Choice Requires="wps">
@@ -1492,7 +1495,7 @@
               </wp:anchor>
             </w:drawing>
           </mc:Choice>
-          <mc:Fallback xmlns:w16se="http://schemas.microsoft.com/office/word/2015/wordml/symex" xmlns:w16cid="http://schemas.microsoft.com/office/word/2016/wordml/cid" xmlns:am3d="http://schemas.microsoft.com/office/drawing/2017/model3d" xmlns:aink="http://schemas.microsoft.com/office/drawing/2016/ink" xmlns:cx8="http://schemas.microsoft.com/office/drawing/2016/5/14/chartex" xmlns:cx7="http://schemas.microsoft.com/office/drawing/2016/5/13/chartex" xmlns:cx6="http://schemas.microsoft.com/office/drawing/2016/5/12/chartex" xmlns:cx5="http://schemas.microsoft.com/office/drawing/2016/5/11/chartex" xmlns:cx4="http://schemas.microsoft.com/office/drawing/2016/5/10/chartex" xmlns:cx3="http://schemas.microsoft.com/office/drawing/2016/5/9/chartex" xmlns:cx2="http://schemas.microsoft.com/office/drawing/2015/10/21/chartex" xmlns:cx1="http://schemas.microsoft.com/office/drawing/2015/9/8/chartex" xmlns:cx="http://schemas.microsoft.com/office/drawing/2014/chartex">
+          <mc:Fallback xmlns:cx="http://schemas.microsoft.com/office/drawing/2014/chartex" xmlns:cx1="http://schemas.microsoft.com/office/drawing/2015/9/8/chartex" xmlns:cx2="http://schemas.microsoft.com/office/drawing/2015/10/21/chartex" xmlns:cx3="http://schemas.microsoft.com/office/drawing/2016/5/9/chartex" xmlns:cx4="http://schemas.microsoft.com/office/drawing/2016/5/10/chartex" xmlns:cx5="http://schemas.microsoft.com/office/drawing/2016/5/11/chartex" xmlns:cx6="http://schemas.microsoft.com/office/drawing/2016/5/12/chartex" xmlns:cx7="http://schemas.microsoft.com/office/drawing/2016/5/13/chartex" xmlns:cx8="http://schemas.microsoft.com/office/drawing/2016/5/14/chartex" xmlns:aink="http://schemas.microsoft.com/office/drawing/2016/ink" xmlns:am3d="http://schemas.microsoft.com/office/drawing/2017/model3d" xmlns:w16cid="http://schemas.microsoft.com/office/word/2016/wordml/cid" xmlns:w16se="http://schemas.microsoft.com/office/word/2015/wordml/symex">
             <w:pict>
               <v:shapetype w14:anchorId="299C8100" id="_x0000_t34" coordsize="21600,21600" o:spt="34" o:oned="t" adj="10800" path="m,l@0,0@0,21600,21600,21600e" filled="f">
                 <v:stroke joinstyle="miter"/>
@@ -1686,7 +1689,7 @@
             <w:r>
               <w:rPr>
                 <w:noProof/>
-                <w:lang w:val="en-US"/>
+                <w:lang w:eastAsia="id-ID"/>
               </w:rPr>
               <mc:AlternateContent>
                 <mc:Choice Requires="wps">
@@ -1755,7 +1758,7 @@
                     </wp:anchor>
                   </w:drawing>
                 </mc:Choice>
-                <mc:Fallback xmlns:w16se="http://schemas.microsoft.com/office/word/2015/wordml/symex" xmlns:w16cid="http://schemas.microsoft.com/office/word/2016/wordml/cid" xmlns:am3d="http://schemas.microsoft.com/office/drawing/2017/model3d" xmlns:aink="http://schemas.microsoft.com/office/drawing/2016/ink" xmlns:cx8="http://schemas.microsoft.com/office/drawing/2016/5/14/chartex" xmlns:cx7="http://schemas.microsoft.com/office/drawing/2016/5/13/chartex" xmlns:cx6="http://schemas.microsoft.com/office/drawing/2016/5/12/chartex" xmlns:cx5="http://schemas.microsoft.com/office/drawing/2016/5/11/chartex" xmlns:cx4="http://schemas.microsoft.com/office/drawing/2016/5/10/chartex" xmlns:cx3="http://schemas.microsoft.com/office/drawing/2016/5/9/chartex" xmlns:cx2="http://schemas.microsoft.com/office/drawing/2015/10/21/chartex" xmlns:cx1="http://schemas.microsoft.com/office/drawing/2015/9/8/chartex" xmlns:cx="http://schemas.microsoft.com/office/drawing/2014/chartex">
+                <mc:Fallback xmlns:cx="http://schemas.microsoft.com/office/drawing/2014/chartex" xmlns:cx1="http://schemas.microsoft.com/office/drawing/2015/9/8/chartex" xmlns:cx2="http://schemas.microsoft.com/office/drawing/2015/10/21/chartex" xmlns:cx3="http://schemas.microsoft.com/office/drawing/2016/5/9/chartex" xmlns:cx4="http://schemas.microsoft.com/office/drawing/2016/5/10/chartex" xmlns:cx5="http://schemas.microsoft.com/office/drawing/2016/5/11/chartex" xmlns:cx6="http://schemas.microsoft.com/office/drawing/2016/5/12/chartex" xmlns:cx7="http://schemas.microsoft.com/office/drawing/2016/5/13/chartex" xmlns:cx8="http://schemas.microsoft.com/office/drawing/2016/5/14/chartex" xmlns:aink="http://schemas.microsoft.com/office/drawing/2016/ink" xmlns:am3d="http://schemas.microsoft.com/office/drawing/2017/model3d" xmlns:w16cid="http://schemas.microsoft.com/office/word/2016/wordml/cid" xmlns:w16se="http://schemas.microsoft.com/office/word/2015/wordml/symex">
                   <w:pict>
                     <v:oval w14:anchorId="795600BC" id="Oval 17" o:spid="_x0000_s1026" style="position:absolute;margin-left:59.85pt;margin-top:25.05pt;width:302.25pt;height:182.25pt;z-index:251681792;visibility:visible;mso-wrap-style:square;mso-width-percent:0;mso-height-percent:0;mso-wrap-distance-left:9pt;mso-wrap-distance-top:0;mso-wrap-distance-right:9pt;mso-wrap-distance-bottom:0;mso-position-horizontal:absolute;mso-position-horizontal-relative:text;mso-position-vertical:absolute;mso-position-vertical-relative:text;mso-width-percent:0;mso-height-percent:0;mso-width-relative:margin;mso-height-relative:margin;v-text-anchor:middle" o:gfxdata="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" filled="f" strokecolor="red">
                       <v:shadow on="t" color="black" opacity="22937f" origin=",.5" offset="0,.63889mm"/>
@@ -1969,7 +1972,7 @@
       <w:r>
         <w:rPr>
           <w:noProof/>
-          <w:lang w:val="en-US"/>
+          <w:lang w:eastAsia="id-ID"/>
         </w:rPr>
         <mc:AlternateContent>
           <mc:Choice Requires="wps">
@@ -2038,7 +2041,7 @@
               </wp:anchor>
             </w:drawing>
           </mc:Choice>
-          <mc:Fallback xmlns:w16se="http://schemas.microsoft.com/office/word/2015/wordml/symex" xmlns:w16cid="http://schemas.microsoft.com/office/word/2016/wordml/cid" xmlns:am3d="http://schemas.microsoft.com/office/drawing/2017/model3d" xmlns:aink="http://schemas.microsoft.com/office/drawing/2016/ink" xmlns:cx8="http://schemas.microsoft.com/office/drawing/2016/5/14/chartex" xmlns:cx7="http://schemas.microsoft.com/office/drawing/2016/5/13/chartex" xmlns:cx6="http://schemas.microsoft.com/office/drawing/2016/5/12/chartex" xmlns:cx5="http://schemas.microsoft.com/office/drawing/2016/5/11/chartex" xmlns:cx4="http://schemas.microsoft.com/office/drawing/2016/5/10/chartex" xmlns:cx3="http://schemas.microsoft.com/office/drawing/2016/5/9/chartex" xmlns:cx2="http://schemas.microsoft.com/office/drawing/2015/10/21/chartex" xmlns:cx1="http://schemas.microsoft.com/office/drawing/2015/9/8/chartex" xmlns:cx="http://schemas.microsoft.com/office/drawing/2014/chartex">
+          <mc:Fallback xmlns:cx="http://schemas.microsoft.com/office/drawing/2014/chartex" xmlns:cx1="http://schemas.microsoft.com/office/drawing/2015/9/8/chartex" xmlns:cx2="http://schemas.microsoft.com/office/drawing/2015/10/21/chartex" xmlns:cx3="http://schemas.microsoft.com/office/drawing/2016/5/9/chartex" xmlns:cx4="http://schemas.microsoft.com/office/drawing/2016/5/10/chartex" xmlns:cx5="http://schemas.microsoft.com/office/drawing/2016/5/11/chartex" xmlns:cx6="http://schemas.microsoft.com/office/drawing/2016/5/12/chartex" xmlns:cx7="http://schemas.microsoft.com/office/drawing/2016/5/13/chartex" xmlns:cx8="http://schemas.microsoft.com/office/drawing/2016/5/14/chartex" xmlns:aink="http://schemas.microsoft.com/office/drawing/2016/ink" xmlns:am3d="http://schemas.microsoft.com/office/drawing/2017/model3d" xmlns:w16cid="http://schemas.microsoft.com/office/word/2016/wordml/cid" xmlns:w16se="http://schemas.microsoft.com/office/word/2015/wordml/symex">
             <w:pict>
               <v:oval w14:anchorId="222390DE" id="Oval 3" o:spid="_x0000_s1026" style="position:absolute;margin-left:96pt;margin-top:7.95pt;width:204pt;height:27pt;z-index:251664384;visibility:visible;mso-wrap-style:square;mso-width-percent:0;mso-height-percent:0;mso-wrap-distance-left:9pt;mso-wrap-distance-top:0;mso-wrap-distance-right:9pt;mso-wrap-distance-bottom:0;mso-position-horizontal:absolute;mso-position-horizontal-relative:text;mso-position-vertical:absolute;mso-position-vertical-relative:text;mso-width-percent:0;mso-height-percent:0;mso-width-relative:margin;mso-height-relative:margin;v-text-anchor:middle" o:gfxdata="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" filled="f" strokecolor="red">
                 <v:shadow on="t" color="black" opacity="22937f" origin=",.5" offset="0,.63889mm"/>
@@ -2071,7 +2074,7 @@
           <w:noProof/>
           <w:sz w:val="28"/>
           <w:szCs w:val="28"/>
-          <w:lang w:val="en-US"/>
+          <w:lang w:eastAsia="id-ID"/>
         </w:rPr>
         <mc:AlternateContent>
           <mc:Choice Requires="wps">
@@ -2135,7 +2138,7 @@
               </wp:anchor>
             </w:drawing>
           </mc:Choice>
-          <mc:Fallback xmlns:w16se="http://schemas.microsoft.com/office/word/2015/wordml/symex" xmlns:w16cid="http://schemas.microsoft.com/office/word/2016/wordml/cid" xmlns:am3d="http://schemas.microsoft.com/office/drawing/2017/model3d" xmlns:aink="http://schemas.microsoft.com/office/drawing/2016/ink" xmlns:cx8="http://schemas.microsoft.com/office/drawing/2016/5/14/chartex" xmlns:cx7="http://schemas.microsoft.com/office/drawing/2016/5/13/chartex" xmlns:cx6="http://schemas.microsoft.com/office/drawing/2016/5/12/chartex" xmlns:cx5="http://schemas.microsoft.com/office/drawing/2016/5/11/chartex" xmlns:cx4="http://schemas.microsoft.com/office/drawing/2016/5/10/chartex" xmlns:cx3="http://schemas.microsoft.com/office/drawing/2016/5/9/chartex" xmlns:cx2="http://schemas.microsoft.com/office/drawing/2015/10/21/chartex" xmlns:cx1="http://schemas.microsoft.com/office/drawing/2015/9/8/chartex" xmlns:cx="http://schemas.microsoft.com/office/drawing/2014/chartex">
+          <mc:Fallback xmlns:cx="http://schemas.microsoft.com/office/drawing/2014/chartex" xmlns:cx1="http://schemas.microsoft.com/office/drawing/2015/9/8/chartex" xmlns:cx2="http://schemas.microsoft.com/office/drawing/2015/10/21/chartex" xmlns:cx3="http://schemas.microsoft.com/office/drawing/2016/5/9/chartex" xmlns:cx4="http://schemas.microsoft.com/office/drawing/2016/5/10/chartex" xmlns:cx5="http://schemas.microsoft.com/office/drawing/2016/5/11/chartex" xmlns:cx6="http://schemas.microsoft.com/office/drawing/2016/5/12/chartex" xmlns:cx7="http://schemas.microsoft.com/office/drawing/2016/5/13/chartex" xmlns:cx8="http://schemas.microsoft.com/office/drawing/2016/5/14/chartex" xmlns:aink="http://schemas.microsoft.com/office/drawing/2016/ink" xmlns:am3d="http://schemas.microsoft.com/office/drawing/2017/model3d" xmlns:w16cid="http://schemas.microsoft.com/office/word/2016/wordml/cid" xmlns:w16se="http://schemas.microsoft.com/office/word/2015/wordml/symex">
             <w:pict>
               <v:shape w14:anchorId="47DA3540" id="Straight Arrow Connector 6" o:spid="_x0000_s1026" type="#_x0000_t32" style="position:absolute;margin-left:293.85pt;margin-top:15.2pt;width:39.75pt;height:13.5pt;flip:x y;z-index:251668480;visibility:visible;mso-wrap-style:square;mso-width-percent:0;mso-height-percent:0;mso-wrap-distance-left:9pt;mso-wrap-distance-top:0;mso-wrap-distance-right:9pt;mso-wrap-distance-bottom:0;mso-position-horizontal:absolute;mso-position-horizontal-relative:text;mso-position-vertical:absolute;mso-position-vertical-relative:text;mso-width-percent:0;mso-height-percent:0;mso-width-relative:margin;mso-height-relative:margin" o:gfxdata="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" strokecolor="red" strokeweight="2pt">
                 <v:stroke endarrow="open"/>
@@ -2194,7 +2197,7 @@
           <w:noProof/>
           <w:sz w:val="28"/>
           <w:szCs w:val="28"/>
-          <w:lang w:val="en-US"/>
+          <w:lang w:eastAsia="id-ID"/>
         </w:rPr>
         <mc:AlternateContent>
           <mc:Choice Requires="wps">
@@ -2231,7 +2234,7 @@
                         <a:effectLst/>
                         <a:extLst>
                           <a:ext uri="{C572A759-6A51-4108-AA02-DFA0A04FC94B}">
-                            <ma14:wrappingTextBoxFlag xmlns="" xmlns:mo="http://schemas.microsoft.com/office/mac/office/2008/main" xmlns:mv="urn:schemas-microsoft-com:mac:vml" xmlns:o="urn:schemas-microsoft-com:office:office" xmlns:v="urn:schemas-microsoft-com:vml" xmlns:w10="urn:schemas-microsoft-com:office:word" xmlns:w="http://schemas.openxmlformats.org/wordprocessingml/2006/main" xmlns:ma14="http://schemas.microsoft.com/office/mac/drawingml/2011/main" xmlns:w16se="http://schemas.microsoft.com/office/word/2015/wordml/symex" xmlns:w16cid="http://schemas.microsoft.com/office/word/2016/wordml/cid" xmlns:am3d="http://schemas.microsoft.com/office/drawing/2017/model3d" xmlns:aink="http://schemas.microsoft.com/office/drawing/2016/ink" xmlns:cx8="http://schemas.microsoft.com/office/drawing/2016/5/14/chartex" xmlns:cx7="http://schemas.microsoft.com/office/drawing/2016/5/13/chartex" xmlns:cx6="http://schemas.microsoft.com/office/drawing/2016/5/12/chartex" xmlns:cx5="http://schemas.microsoft.com/office/drawing/2016/5/11/chartex" xmlns:cx4="http://schemas.microsoft.com/office/drawing/2016/5/10/chartex" xmlns:cx3="http://schemas.microsoft.com/office/drawing/2016/5/9/chartex" xmlns:cx2="http://schemas.microsoft.com/office/drawing/2015/10/21/chartex" xmlns:cx1="http://schemas.microsoft.com/office/drawing/2015/9/8/chartex" xmlns:cx="http://schemas.microsoft.com/office/drawing/2014/chartex"/>
+                            <ma14:wrappingTextBoxFlag xmlns:cx="http://schemas.microsoft.com/office/drawing/2014/chartex" xmlns:cx1="http://schemas.microsoft.com/office/drawing/2015/9/8/chartex" xmlns:cx2="http://schemas.microsoft.com/office/drawing/2015/10/21/chartex" xmlns:cx3="http://schemas.microsoft.com/office/drawing/2016/5/9/chartex" xmlns:cx4="http://schemas.microsoft.com/office/drawing/2016/5/10/chartex" xmlns:cx5="http://schemas.microsoft.com/office/drawing/2016/5/11/chartex" xmlns:cx6="http://schemas.microsoft.com/office/drawing/2016/5/12/chartex" xmlns:cx7="http://schemas.microsoft.com/office/drawing/2016/5/13/chartex" xmlns:cx8="http://schemas.microsoft.com/office/drawing/2016/5/14/chartex" xmlns:aink="http://schemas.microsoft.com/office/drawing/2016/ink" xmlns:am3d="http://schemas.microsoft.com/office/drawing/2017/model3d" xmlns:w16cid="http://schemas.microsoft.com/office/word/2016/wordml/cid" xmlns:w16se="http://schemas.microsoft.com/office/word/2015/wordml/symex" xmlns:ma14="http://schemas.microsoft.com/office/mac/drawingml/2011/main" xmlns:w="http://schemas.openxmlformats.org/wordprocessingml/2006/main" xmlns:w10="urn:schemas-microsoft-com:office:word" xmlns:v="urn:schemas-microsoft-com:vml" xmlns:o="urn:schemas-microsoft-com:office:office" xmlns:mv="urn:schemas-microsoft-com:mac:vml" xmlns:mo="http://schemas.microsoft.com/office/mac/office/2008/main" xmlns=""/>
                           </a:ext>
                         </a:extLst>
                       </wps:spPr>
@@ -2501,7 +2504,6 @@
       </w:pPr>
       <w:bookmarkStart w:id="2" w:name="_Toc24955261"/>
       <w:r>
-        <w:lastRenderedPageBreak/>
         <w:t>PERNYATAAN</w:t>
       </w:r>
       <w:r>
@@ -2616,7 +2618,7 @@
       <w:r>
         <w:rPr>
           <w:noProof/>
-          <w:lang w:val="en-US"/>
+          <w:lang w:eastAsia="id-ID"/>
         </w:rPr>
         <w:drawing>
           <wp:anchor distT="0" distB="0" distL="114300" distR="114300" simplePos="0" relativeHeight="251657216" behindDoc="0" locked="0" layoutInCell="1" allowOverlap="1" wp14:anchorId="5989A6BC" wp14:editId="10CE5231">
@@ -2745,7 +2747,6 @@
       </w:pPr>
       <w:bookmarkStart w:id="3" w:name="_Toc24955262"/>
       <w:r>
-        <w:lastRenderedPageBreak/>
         <w:t>PRAKATA</w:t>
       </w:r>
       <w:bookmarkEnd w:id="3"/>
@@ -2954,7 +2955,6 @@
       </w:pPr>
       <w:bookmarkStart w:id="4" w:name="_Toc24955263"/>
       <w:r>
-        <w:lastRenderedPageBreak/>
         <w:t>ABSTRAK</w:t>
       </w:r>
       <w:bookmarkEnd w:id="4"/>
@@ -3175,7 +3175,6 @@
       </w:pPr>
       <w:bookmarkStart w:id="5" w:name="_Toc24955264"/>
       <w:r>
-        <w:lastRenderedPageBreak/>
         <w:t>ABSTRACT</w:t>
       </w:r>
       <w:bookmarkEnd w:id="5"/>
@@ -3246,14 +3245,13 @@
       <w:bookmarkStart w:id="6" w:name="_Toc402485257"/>
       <w:bookmarkStart w:id="7" w:name="_Toc24955265"/>
       <w:r>
-        <w:lastRenderedPageBreak/>
         <w:t>DAFTAR ISI</w:t>
       </w:r>
       <w:bookmarkEnd w:id="6"/>
       <w:bookmarkEnd w:id="7"/>
     </w:p>
-    <w:bookmarkStart w:id="8" w:name="_Toc402485258" w:displacedByCustomXml="next"/>
-    <w:bookmarkStart w:id="9" w:name="_Ref402284383" w:displacedByCustomXml="next"/>
+    <w:bookmarkStart w:id="8" w:name="_Ref402284383" w:displacedByCustomXml="next"/>
+    <w:bookmarkStart w:id="9" w:name="_Toc402485258" w:displacedByCustomXml="next"/>
     <w:sdt>
       <w:sdtPr>
         <w:rPr>
@@ -3975,21 +3973,7 @@
                 <w:rStyle w:val="Hyperlink"/>
                 <w:noProof/>
               </w:rPr>
-              <w:t>1.1 Lat</w:t>
-            </w:r>
-            <w:r>
-              <w:rPr>
-                <w:rStyle w:val="Hyperlink"/>
-                <w:noProof/>
-              </w:rPr>
-              <w:t>a</w:t>
-            </w:r>
-            <w:r>
-              <w:rPr>
-                <w:rStyle w:val="Hyperlink"/>
-                <w:noProof/>
-              </w:rPr>
-              <w:t xml:space="preserve">r </w:t>
+              <w:t xml:space="preserve">1.1 Latar </w:t>
             </w:r>
             <w:r>
               <w:rPr>
@@ -4663,7 +4647,15 @@
                 <w:rStyle w:val="Hyperlink"/>
                 <w:noProof/>
               </w:rPr>
-              <w:t xml:space="preserve"> Fingerprinting</w:t>
+              <w:t xml:space="preserve"> </w:t>
+            </w:r>
+            <w:r>
+              <w:rPr>
+                <w:rStyle w:val="Hyperlink"/>
+                <w:i/>
+                <w:noProof/>
+              </w:rPr>
+              <w:t>Fingerprinting</w:t>
             </w:r>
             <w:r>
               <w:rPr>
@@ -5962,7 +5954,15 @@
                 <w:rStyle w:val="Hyperlink"/>
                 <w:noProof/>
               </w:rPr>
-              <w:t xml:space="preserve"> Perancangan Implementasi Metode Fingerprinting</w:t>
+              <w:t xml:space="preserve"> Perancangan Implementasi Metode </w:t>
+            </w:r>
+            <w:r>
+              <w:rPr>
+                <w:rStyle w:val="Hyperlink"/>
+                <w:i/>
+                <w:noProof/>
+              </w:rPr>
+              <w:t>Fingerprinting</w:t>
             </w:r>
             <w:r>
               <w:rPr>
@@ -8183,7 +8183,6 @@
       </w:pPr>
       <w:bookmarkStart w:id="10" w:name="_Toc24955266"/>
       <w:r>
-        <w:lastRenderedPageBreak/>
         <w:t>DAFTAR TABEL</w:t>
       </w:r>
       <w:bookmarkEnd w:id="10"/>
@@ -8444,7 +8443,6 @@
         <w:rPr>
           <w:caps w:val="0"/>
         </w:rPr>
-        <w:lastRenderedPageBreak/>
         <w:t>DAFTAR GAMBAR</w:t>
       </w:r>
       <w:bookmarkEnd w:id="11"/>
@@ -8628,7 +8626,15 @@
             <w:rStyle w:val="Hyperlink"/>
             <w:noProof/>
           </w:rPr>
-          <w:t>Gambar 4.1 Diagram alir tahap pertama metode fingerprinting</w:t>
+          <w:t xml:space="preserve">Gambar 4.1 Diagram alir tahap pertama metode </w:t>
+        </w:r>
+        <w:r>
+          <w:rPr>
+            <w:rStyle w:val="Hyperlink"/>
+            <w:i/>
+            <w:noProof/>
+          </w:rPr>
+          <w:t>fingerprinting</w:t>
         </w:r>
         <w:r>
           <w:rPr>
@@ -8847,7 +8853,6 @@
         <w:rPr>
           <w:caps w:val="0"/>
         </w:rPr>
-        <w:lastRenderedPageBreak/>
         <w:t>DAFTAR LAMPIRAN</w:t>
       </w:r>
       <w:bookmarkEnd w:id="9"/>
@@ -9445,7 +9450,6 @@
           <w:caps w:val="0"/>
           <w:lang w:val="en-US"/>
         </w:rPr>
-        <w:lastRenderedPageBreak/>
         <w:t>PENDAHULUAN</w:t>
       </w:r>
       <w:bookmarkEnd w:id="13"/>
@@ -9570,14 +9574,7 @@
           <w:rStyle w:val="selectable"/>
           <w:color w:val="000000"/>
         </w:rPr>
-        <w:t>diperlukan suatu teknologi dan metode khusus yang dapat melakukan pelacakan lokasi dalam ruangan atau bisa disebut Sistem Pelacakan Lokasi Dalam Ruangan</w:t>
-      </w:r>
-      <w:r>
-        <w:rPr>
-          <w:rStyle w:val="selectable"/>
-          <w:color w:val="000000"/>
-        </w:rPr>
-        <w:t xml:space="preserve"> (</w:t>
+        <w:t>diperlukan suatu teknologi dan metode khusus yang dapat melakukan pelacakan lokasi dalam ruangan atau bisa disebut Sistem Pelacakan Lokasi Dalam Ruangan (</w:t>
       </w:r>
       <w:r>
         <w:rPr>
@@ -9601,7 +9598,7 @@
         <w:fldChar w:fldCharType="begin" w:fldLock="1"/>
       </w:r>
       <w:r>
-        <w:instrText>ADDIN CSL_CITATION {"citationItems":[{"id":"ITEM-1","itemData":{"DOI":"10.1155/2016/4916563","ISSN":"1574-017X","abstract":"Many indoor localization techniques that rely on received signals from Wi-Fi access points have been explored in the last decade. Recently, crowdsourced Wi-Fi fingerprint attracts much attention, which leads to a self-organized localization system avoiding painful survey efforts. However, this participatory approach introduces new challenges with no previously proposed techniques such as heterogeneous devices, short measurement time, and multiple values for a single position. This paper proposes an efficient localization method combating the three major technical issues in the crowdsourcing based systems. We evaluate our indoor positioning method using 5 places with different radio environment and 8 different mobile phones. The experimental results show that the proposed approach provides consistent localization accuracy and outperforms existing localization algorithms.","author":[{"dropping-particle":"","family":"Kim","given":"Wooseong","non-dropping-particle":"","parse-names":false,"suffix":""},{"dropping-particle":"","family":"Yang","given":"Sungwon","non-dropping-particle":"","parse-names":false,"suffix":""},{"dropping-particle":"","family":"Gerla","given":"Mario","non-dropping-particle":"","parse-names":false,"suffix":""},{"dropping-particle":"","family":"Lee","given":"Eun-Kyu","non-dropping-particle":"","parse-names":false,"suffix":""}],"container-title":"Mobile Information Systems","id":"ITEM-1","issue":"cil","issued":{"date-parts":[["2016"]]},"page":"1-18","title":"Crowdsource Based Indoor Localization by Uncalibrated Heterogeneous Wi-Fi Devices","type":"article-journal","volume":"2016"},"uris":["http://www.mendeley.com/documents/?uuid=bef34ad1-625f-3abf-b815-81cbd30a32ab"]}],"mendeley":{"formattedCitation":"(Kim &lt;i&gt;et al.&lt;/i&gt;, 2016a)","manualFormatting":"(Kim et al., 2016)","plainTextFormattedCitation":"(Kim et al., 2016a)"},"properties":{"noteIndex":0},"schema":"https://github.com/citation-style-language/schema/raw/master/csl-citation.json"}</w:instrText>
+        <w:instrText>ADDIN CSL_CITATION {"citationItems":[{"id":"ITEM-1","itemData":{"DOI":"10.1155/2016/4916563","ISSN":"1574-017X","abstract":"Many indoor localization techniques that rely on received signals from Wi-Fi access points have been explored in the last decade. Recently, crowdsourced Wi-Fi fingerprint attracts much attention, which leads to a self-organized localization system avoiding painful survey efforts. However, this participatory approach introduces new challenges with no previously proposed techniques such as heterogeneous devices, short measurement time, and multiple values for a single position. This paper proposes an efficient localization method combating the three major technical issues in the crowdsourcing based systems. We evaluate our indoor positioning method using 5 places with different radio environment and 8 different mobile phones. The experimental results show that the proposed approach provides consistent localization accuracy and outperforms existing localization algorithms.","author":[{"dropping-particle":"","family":"Kim","given":"Wooseong","non-dropping-particle":"","parse-names":false,"suffix":""},{"dropping-particle":"","family":"Yang","given":"Sungwon","non-dropping-particle":"","parse-names":false,"suffix":""},{"dropping-particle":"","family":"Gerla","given":"Mario","non-dropping-particle":"","parse-names":false,"suffix":""},{"dropping-particle":"","family":"Lee","given":"Eun-Kyu","non-dropping-particle":"","parse-names":false,"suffix":""}],"container-title":"Mobile Information Systems","id":"ITEM-1","issue":"cil","issued":{"date-parts":[["2016"]]},"page":"1-18","title":"Crowdsource Based Indoor Localization by Uncalibrated Heterogeneous Wi-Fi Devices","type":"article-journal","volume":"2016"},"uris":["http://www.mendeley.com/documents/?uuid=bef34ad1-625f-3abf-b815-81cbd30a32ab"]}],"mendeley":{"formattedCitation":"(Kim &lt;i&gt;et al.&lt;/i&gt;, 2016)","manualFormatting":"(Kim et al., 2016)","plainTextFormattedCitation":"(Kim et al., 2016)","previouslyFormattedCitation":"(Kim &lt;i&gt;et al.&lt;/i&gt;, 2016)"},"properties":{"noteIndex":0},"schema":"https://github.com/citation-style-language/schema/raw/master/csl-citation.json"}</w:instrText>
       </w:r>
       <w:r>
         <w:fldChar w:fldCharType="separate"/>
@@ -9639,21 +9636,8 @@
       <w:pPr>
         <w:pStyle w:val="BodyTextFirstIndent"/>
       </w:pPr>
-      <w:bookmarkStart w:id="15" w:name="_GoBack"/>
-      <w:bookmarkEnd w:id="15"/>
-      <w:commentRangeStart w:id="16"/>
-      <w:r>
-        <w:t xml:space="preserve">Sistem </w:t>
-      </w:r>
-      <w:commentRangeEnd w:id="16"/>
-      <w:r>
-        <w:rPr>
-          <w:rStyle w:val="CommentReference"/>
-        </w:rPr>
-        <w:commentReference w:id="16"/>
-      </w:r>
-      <w:r>
-        <w:t>pelacakan dalam ruangan (</w:t>
+      <w:r>
+        <w:t>Sistem pelacakan lokasi dalam ruangan (</w:t>
       </w:r>
       <w:r>
         <w:rPr>
@@ -9662,73 +9646,133 @@
         <w:t>Indoor Localization</w:t>
       </w:r>
       <w:r>
-        <w:t>) sendiri merupakan sebuah</w:t>
-      </w:r>
-      <w:r>
-        <w:t xml:space="preserve"> sistem untuk melacak lokasi menggunakan</w:t>
-      </w:r>
-      <w:r>
-        <w:t xml:space="preserve"> kombinasi anta</w:t>
-      </w:r>
-      <w:r>
-        <w:t>ra teknologi, metode dan algorit</w:t>
-      </w:r>
-      <w:r>
-        <w:t xml:space="preserve">ma yang banyak digunakan pada teknologi saat ini. </w:t>
-      </w:r>
-      <w:r>
-        <w:t xml:space="preserve">Teknologi yang dapat digunakan antara lain WiFi, BLE, </w:t>
-      </w:r>
-      <w:r>
-        <w:t xml:space="preserve">RFID, </w:t>
+        <w:t xml:space="preserve">) adalah sebuah sistem </w:t>
+      </w:r>
+      <w:r>
+        <w:t xml:space="preserve">atau layanan untuk </w:t>
+      </w:r>
+      <w:r>
+        <w:t>penentuan</w:t>
+      </w:r>
+      <w:r>
+        <w:t xml:space="preserve"> lokasi seseorang atau benda </w:t>
+      </w:r>
+      <w:r>
+        <w:t xml:space="preserve">menggunakan sebuah koordinat relatif </w:t>
+      </w:r>
+      <w:r>
+        <w:t>pada sebuah ruangan atau gedung.</w:t>
+      </w:r>
+      <w:r>
+        <w:fldChar w:fldCharType="begin" w:fldLock="1"/>
+      </w:r>
+      <w:r>
+        <w:instrText>ADDIN CSL_CITATION {"citationItems":[{"id":"ITEM-1","itemData":{"DOI":"10.5194/isprsarchives-xxxviii-4-c26-1-2012","ISSN":"1682-1777","abstract":"The past few years have seen wide spread adoption of outdoor positioning services, mainly GPS, being incorporated into everyday devices such as smartphones and tablets. While outdoor positioning has been well received by the public, its indoor counterpart has been mostly limited to private use due to its higher costs and complexity for setting up the proper environment. The objective of this research is to provide an affordable mean for indoor localization using wireless local area network (WLAN) Wi-Fi technology. We combined two different Wi-Fi approaches to locate a user. The first method involves the use of matching the pre-recorded received signal strength (RSS) from nearby access points (AP), to the data transmitted from the user on the fly. This is commonly known as \"fingerprint matching\". The second approach is a distance-based trilateration approach using three known AP coordinates detected on the user's device to derive the position. The combination of the two steps enhances the accuracy of the user position in an indoor environment allowing location-based services (LBS) such as mobile augmented reality (MAR) to be deployed more effectively in the indoor environment. The mapping of the RSS map can also prove useful to IT planning personnel for covering locations with no Wi-Fi coverage (ie. dead spots). The experiments presented in this research helps provide a foundation for the integration of indoor with outdoor positioning to create a seamless transition experience for users.","author":[{"dropping-particle":"","family":"Chan","given":"S.","non-dropping-particle":"","parse-names":false,"suffix":""},{"dropping-particle":"","family":"Sohn","given":"G.","non-dropping-particle":"","parse-names":false,"suffix":""}],"container-title":"ISPRS - International Archives of the Photogrammetry, Remote Sensing and Spatial Information Sciences","id":"ITEM-1","issued":{"date-parts":[["2012"]]},"page":"1-5","title":"Indoor Localization Using Wi-Fi Based Fingerprinting and Trilateration Techiques for Lbs Applications","type":"article-journal","volume":"XXXVIII-4/"},"uris":["http://www.mendeley.com/documents/?uuid=756299b3-72f3-451e-a03a-706de4a7ceea"]}],"mendeley":{"formattedCitation":"(Chan and Sohn, 2012)","plainTextFormattedCitation":"(Chan and Sohn, 2012)","previouslyFormattedCitation":"(Chan and Sohn, 2012)"},"properties":{"noteIndex":0},"schema":"https://github.com/citation-style-language/schema/raw/master/csl-citation.json"}</w:instrText>
+      </w:r>
+      <w:r>
+        <w:fldChar w:fldCharType="separate"/>
+      </w:r>
+      <w:r>
+        <w:rPr>
+          <w:noProof/>
+        </w:rPr>
+        <w:t>(Chan and Sohn, 2012)</w:t>
+      </w:r>
+      <w:r>
+        <w:fldChar w:fldCharType="end"/>
+      </w:r>
+      <w:r>
+        <w:t>.</w:t>
+      </w:r>
+      <w:r>
+        <w:t xml:space="preserve"> </w:t>
+      </w:r>
+      <w:r>
+        <w:t>Secara umum, c</w:t>
+      </w:r>
+      <w:r>
+        <w:t>ara</w:t>
+      </w:r>
+      <w:r>
+        <w:t xml:space="preserve"> kerja </w:t>
       </w:r>
       <w:r>
         <w:rPr>
           <w:i/>
         </w:rPr>
-        <w:t>Ultra Wideband</w:t>
-      </w:r>
-      <w:r>
-        <w:t xml:space="preserve"> (UWB) dan lain sebagainya. Pada sisi metode, yang banyak digunakan adalah Fingerprinting, RSSI, </w:t>
+        <w:t>Indoor Localization</w:t>
+      </w:r>
+      <w:r>
+        <w:t xml:space="preserve"> adalah </w:t>
+      </w:r>
+      <w:r>
+        <w:t xml:space="preserve">sebuah perangkat yang akan dilacak yang disebut dengan </w:t>
       </w:r>
       <w:r>
         <w:rPr>
           <w:i/>
         </w:rPr>
-        <w:t>Angel of Arrivel</w:t>
-      </w:r>
-      <w:r>
-        <w:t xml:space="preserve"> (AoA), </w:t>
+        <w:t>tag</w:t>
+      </w:r>
+      <w:r>
+        <w:t xml:space="preserve"> akan memancarkan sebuah sinyal yang akan ditangkap oleh beberapa perangkat </w:t>
       </w:r>
       <w:r>
         <w:rPr>
           <w:i/>
         </w:rPr>
-        <w:t>Time of Flight</w:t>
-      </w:r>
-      <w:r>
-        <w:t xml:space="preserve"> (ToA) dan sebagainya.</w:t>
-      </w:r>
-      <w:r>
-        <w:t xml:space="preserve"> Pada sisi algoritma, algoritma yang banyak dipakai adalah Neural Networks (NN), </w:t>
+        <w:t>anchor point</w:t>
+      </w:r>
+      <w:r>
+        <w:t xml:space="preserve"> yang telah ditentukan posisinya. Kemudian oleh </w:t>
       </w:r>
       <w:r>
         <w:rPr>
           <w:i/>
         </w:rPr>
-        <w:t>k-Nearest Neighbour</w:t>
-      </w:r>
-      <w:r>
-        <w:t xml:space="preserve"> (kNN) dan </w:t>
+        <w:t>anchor point</w:t>
+      </w:r>
+      <w:r>
+        <w:t xml:space="preserve"> data sinyal yang ditangkap akan dikirim menuju server untuk kemudian diproses dan ditentukan lokasi dari perangkat </w:t>
       </w:r>
       <w:r>
         <w:rPr>
           <w:i/>
         </w:rPr>
-        <w:t>Support Vector Machine</w:t>
-      </w:r>
-      <w:r>
-        <w:t xml:space="preserve"> (SVM).</w:t>
+        <w:t>tag</w:t>
+      </w:r>
+      <w:r>
+        <w:t xml:space="preserve"> tersebut. </w:t>
+      </w:r>
+      <w:r>
+        <w:t xml:space="preserve">Secara umum, tidak ada metode standar untuk melakukan pelacakan lokasi dalam ruangan. Namun, dari berbagai macam penelitian, metode </w:t>
+      </w:r>
+      <w:r>
+        <w:rPr>
+          <w:i/>
+        </w:rPr>
+        <w:t>fingerprinting</w:t>
+      </w:r>
+      <w:r>
+        <w:t xml:space="preserve"> dipilih</w:t>
+      </w:r>
+      <w:r>
+        <w:t xml:space="preserve"> </w:t>
+      </w:r>
+      <w:r>
+        <w:t xml:space="preserve">karena metode ini lebih mudah untuk </w:t>
+      </w:r>
+      <w:r>
+        <w:t>di</w:t>
+      </w:r>
+      <w:r>
+        <w:t>implementasi</w:t>
+      </w:r>
+      <w:r>
+        <w:t>kan</w:t>
+      </w:r>
+      <w:r>
+        <w:t xml:space="preserve"> </w:t>
       </w:r>
       <w:r>
         <w:fldChar w:fldCharType="begin" w:fldLock="1"/>
@@ -9749,37 +9793,189 @@
         <w:fldChar w:fldCharType="end"/>
       </w:r>
       <w:r>
+        <w:t xml:space="preserve">. </w:t>
+      </w:r>
+    </w:p>
+    <w:p>
+      <w:pPr>
+        <w:pStyle w:val="BodyTextFirstIndent"/>
+      </w:pPr>
+      <w:r>
+        <w:t xml:space="preserve">Metode </w:t>
+      </w:r>
+      <w:r>
+        <w:rPr>
+          <w:i/>
+        </w:rPr>
+        <w:t>fingerprinting</w:t>
+      </w:r>
+      <w:r>
+        <w:t xml:space="preserve"> disebut juga metode </w:t>
+      </w:r>
+      <w:r>
+        <w:rPr>
+          <w:i/>
+        </w:rPr>
+        <w:t>Scene Analysis</w:t>
+      </w:r>
+      <w:r>
+        <w:t xml:space="preserve"> adalah </w:t>
+      </w:r>
+      <w:r>
+        <w:t>t</w:t>
+      </w:r>
+      <w:r>
+        <w:t xml:space="preserve">eknik lokalisasi berdasarkan analisis </w:t>
+      </w:r>
+      <w:r>
+        <w:t>lokasi yang</w:t>
+      </w:r>
+      <w:r>
+        <w:t xml:space="preserve"> biasanya memerlukan survei lingkungan untuk mendapatkan sidik jari atau fitur lingkungan di mana s</w:t>
+      </w:r>
+      <w:r>
+        <w:t>istem lokalisasi akan digunakan.</w:t>
+      </w:r>
+      <w:r>
+        <w:fldChar w:fldCharType="begin" w:fldLock="1"/>
+      </w:r>
+      <w:r>
+        <w:instrText>ADDIN CSL_CITATION {"citationItems":[{"id":"ITEM-1","itemData":{"DOI":"10.1145/1067170.1067193","ISBN":"1931971315","abstract":"We present the design and implementation of the Horus WLAN location determination system. The design of the Horus system aims at satisfying two goals: high accuracy and low computational requirements. The Horus system identifies different causes for the wireless channel variations and addresses them to achieve its high accuracy. It uses location-clustering techniques to reduce the computational requirements of the algorithm. The lightweight Horus algorithm helps in supporting a larger number of users by running the algorithm at the clients.We discuss the different components of the Horus system and its implementation under two different operating systems and evaluate the performance of the Horus system on two testbeds. Our results show that the Horus system achieves its goal. It has an error of less than 0.6 meter on the average and its computational requirements are more than an order of magnitude better than other WLAN location determination systems. Moreover, the techniques developed in the context of the Horus system are general and can be applied to other WLAN location determination systems to enhance their accuracy. We also report lessons learned from experimenting with the Horus system and provide directions for future work.","author":[{"dropping-particle":"","family":"Youssef","given":"Moustafa","non-dropping-particle":"","parse-names":false,"suffix":""},{"dropping-particle":"","family":"Agrawala","given":"Ashok","non-dropping-particle":"","parse-names":false,"suffix":""}],"container-title":"Proceedings of the 3rd International Conference on Mobile Systems, Applications, and Services, MobiSys 2005","id":"ITEM-1","issued":{"date-parts":[["2005"]]},"page":"205-218","title":"The Horus WLAN location determination system","type":"article-journal"},"uris":["http://www.mendeley.com/documents/?uuid=b060deb1-c2e3-433f-990a-b9674e9bf6b9"]}],"mendeley":{"formattedCitation":"(Youssef and Agrawala, 2005)","plainTextFormattedCitation":"(Youssef and Agrawala, 2005)","previouslyFormattedCitation":"(Youssef and Agrawala, 2005)"},"properties":{"noteIndex":0},"schema":"https://github.com/citation-style-language/schema/raw/master/csl-citation.json"}</w:instrText>
+      </w:r>
+      <w:r>
+        <w:fldChar w:fldCharType="separate"/>
+      </w:r>
+      <w:r>
+        <w:rPr>
+          <w:noProof/>
+        </w:rPr>
+        <w:t>(Youssef and Agrawala, 2005)</w:t>
+      </w:r>
+      <w:r>
+        <w:fldChar w:fldCharType="end"/>
+      </w:r>
+      <w:r>
+        <w:t xml:space="preserve">. </w:t>
+      </w:r>
+      <w:r>
+        <w:t xml:space="preserve">Secara umum, metode </w:t>
+      </w:r>
+      <w:r>
+        <w:rPr>
+          <w:i/>
+        </w:rPr>
+        <w:t>fingerprinting</w:t>
+      </w:r>
+      <w:r>
+        <w:t xml:space="preserve"> dibagi menjadi 2 tahap, yakni tahap offline dan tahap online. Tahap offline adalah tahap dimana pola sinyal dari beberapa </w:t>
+      </w:r>
+      <w:r>
+        <w:rPr>
+          <w:i/>
+        </w:rPr>
+        <w:t>anchor point</w:t>
+      </w:r>
+      <w:r>
+        <w:t xml:space="preserve"> berupa data kuat sinyal (RSSI) dari tag yang dilacak dikumpulkan kemudian disimpan dalam database</w:t>
+      </w:r>
+      <w:r>
+        <w:t xml:space="preserve"> bersamaan dengan nama ruangan, data ini </w:t>
+      </w:r>
+      <w:r>
+        <w:t xml:space="preserve">disebut </w:t>
+      </w:r>
+      <w:r>
+        <w:rPr>
+          <w:i/>
+        </w:rPr>
+        <w:t>Reference Points</w:t>
+      </w:r>
+      <w:r>
+        <w:t xml:space="preserve"> (RPs)</w:t>
+      </w:r>
+      <w:r>
+        <w:t xml:space="preserve">. Tahap online adalah tahap dimana </w:t>
+      </w:r>
+      <w:r>
+        <w:t xml:space="preserve">RSSI </w:t>
+      </w:r>
+      <w:r>
+        <w:t>dari</w:t>
+      </w:r>
+      <w:r>
         <w:t xml:space="preserve"> </w:t>
       </w:r>
+      <w:r>
+        <w:rPr>
+          <w:i/>
+        </w:rPr>
+        <w:t>anchor point</w:t>
+      </w:r>
+      <w:r>
+        <w:t xml:space="preserve"> akan diukur dan </w:t>
+      </w:r>
+      <w:r>
+        <w:t xml:space="preserve">dicocokkan dengan </w:t>
+      </w:r>
+      <w:r>
+        <w:rPr>
+          <w:i/>
+        </w:rPr>
+        <w:t>Reference Points</w:t>
+      </w:r>
+      <w:r>
+        <w:t xml:space="preserve"> yang ada pada database. </w:t>
+      </w:r>
+      <w:r>
+        <w:fldChar w:fldCharType="begin" w:fldLock="1"/>
+      </w:r>
+      <w:r>
+        <w:instrText>ADDIN CSL_CITATION {"citationItems":[{"id":"ITEM-1","itemData":{"DOI":"10.1155/2017/9742170","ISSN":"1687-725X","abstract":"Recent developments in the fields of smartphones and wireless communication technologies such as beacons, Wi-Fi, and ultra-wideband have made it possible to realize indoor positioning system (IPS) with a few meters of accuracy. In this paper, an improvement over traditional fingerprinting localization is proposed by combining it with weighted centroid localization (WCL). The proposed localization method reduces the total number of fingerprint reference points over the localization space, thus minimizing both the time required for reading radio frequency signals and the number of reference points needed during the fingerprinting learning process, which eventually makes the process less time-consuming. The proposed positioning has two major steps of operation. In the first step, we have realized fingerprinting that utilizes lightly populated reference points (RPs) and WCL individually. Using the location estimated at the first step, WCL is run again for the final location estimation. The proposed localization technique reduces the number of required fingerprint RPs by more than 40% compared to normal fingerprinting localization method with a similar localization estimation error.","author":[{"dropping-particle":"","family":"Subedi","given":"Santosh","non-dropping-particle":"","parse-names":false,"suffix":""},{"dropping-particle":"","family":"Pyun","given":"Jae-Young","non-dropping-particle":"","parse-names":false,"suffix":""}],"container-title":"Journal of Sensors","id":"ITEM-1","issued":{"date-parts":[["2017"]]},"page":"1-16","title":"Practical Fingerprinting Localization for Indoor Positioning System by Using Beacons","type":"article-journal","volume":"2017"},"uris":["http://www.mendeley.com/documents/?uuid=224d164f-45b0-4c66-8bf9-f3b3e3860d1e"]}],"mendeley":{"formattedCitation":"(Subedi and Pyun, 2017)","plainTextFormattedCitation":"(Subedi and Pyun, 2017)","previouslyFormattedCitation":"(Subedi and Pyun, 2017)"},"properties":{"noteIndex":0},"schema":"https://github.com/citation-style-language/schema/raw/master/csl-citation.json"}</w:instrText>
+      </w:r>
+      <w:r>
+        <w:fldChar w:fldCharType="separate"/>
+      </w:r>
+      <w:r>
+        <w:rPr>
+          <w:noProof/>
+        </w:rPr>
+        <w:t>(Subedi and Pyun, 2017)</w:t>
+      </w:r>
+      <w:r>
+        <w:fldChar w:fldCharType="end"/>
+      </w:r>
     </w:p>
     <w:p>
       <w:pPr>
         <w:pStyle w:val="BodyTextFirstIndent"/>
+      </w:pPr>
+      <w:r>
+        <w:t xml:space="preserve"> </w:t>
+      </w:r>
+      <w:r>
+        <w:t xml:space="preserve">Penggunaan metode </w:t>
+      </w:r>
+      <w:r>
+        <w:rPr>
+          <w:i/>
+        </w:rPr>
+        <w:t>fingerprinting</w:t>
+      </w:r>
+      <w:r>
+        <w:t xml:space="preserve"> p</w:t>
+      </w:r>
+      <w:r>
+        <w:t xml:space="preserve">ada penelitian </w:t>
+      </w:r>
+      <w:r>
+        <w:t xml:space="preserve">sebelumnya, dengan judul </w:t>
+      </w:r>
+      <w:r>
         <w:rPr>
           <w:rStyle w:val="selectable"/>
           <w:color w:val="000000"/>
         </w:rPr>
-      </w:pPr>
-      <w:r>
-        <w:rPr>
-          <w:rStyle w:val="selectable"/>
-          <w:color w:val="000000"/>
-        </w:rPr>
-        <w:t xml:space="preserve">Pada penelitian </w:t>
-      </w:r>
-      <w:r>
-        <w:rPr>
-          <w:rStyle w:val="selectable"/>
-          <w:color w:val="000000"/>
-        </w:rPr>
-        <w:t>sebelumnya</w:t>
-      </w:r>
-      <w:r>
-        <w:rPr>
-          <w:rStyle w:val="selectable"/>
-          <w:color w:val="000000"/>
-        </w:rPr>
-        <w:t>, dengan judul “</w:t>
+        <w:t>“</w:t>
       </w:r>
       <w:r>
         <w:rPr>
@@ -9794,14 +9990,21 @@
           <w:rStyle w:val="selectable"/>
           <w:color w:val="000000"/>
         </w:rPr>
-        <w:t>”</w:t>
+        <w:t xml:space="preserve">” dimana teknologi yang digunakan adalah WiFi </w:t>
       </w:r>
       <w:r>
         <w:rPr>
           <w:rStyle w:val="selectable"/>
           <w:color w:val="000000"/>
         </w:rPr>
-        <w:t xml:space="preserve"> menjabarkan implementasi </w:t>
+        <w:t xml:space="preserve">menunjukkan hasil yang cukup akurat. Namun sayangnya teknologi WiFi memiliki </w:t>
+      </w:r>
+      <w:r>
+        <w:rPr>
+          <w:rStyle w:val="selectable"/>
+          <w:color w:val="000000"/>
+        </w:rPr>
+        <w:t xml:space="preserve">kendala dalam implemetasinya, yakni </w:t>
       </w:r>
       <w:r>
         <w:rPr>
@@ -9809,56 +10012,140 @@
           <w:i/>
           <w:color w:val="000000"/>
         </w:rPr>
-        <w:t>indoor localization</w:t>
+        <w:t>advertisement</w:t>
       </w:r>
       <w:r>
         <w:rPr>
           <w:rStyle w:val="selectable"/>
           <w:color w:val="000000"/>
         </w:rPr>
-        <w:t xml:space="preserve"> menggunakan teknologi WiFi </w:t>
+        <w:t xml:space="preserve"> SSID yang lambat sehingga mengurangi kecepatan dalam update lokasi, </w:t>
       </w:r>
       <w:r>
         <w:rPr>
           <w:rStyle w:val="selectable"/>
           <w:color w:val="000000"/>
         </w:rPr>
-        <w:t xml:space="preserve">dimana dibutuhkan beberapa anchor node berupa access point WiFi sebagai pemancar sinyal WiFi yang diletakkan pada titik-titik yang telah ditentukan dalam gedung. Penelitian ini memliki hasil pelacakan yang cukup akurat. Namun pada teknologi pelacakan berbasis WiFi </w:t>
+        <w:t xml:space="preserve">penggunaan WiFi Scan yang terus menerus untuk menangkap sinyal yang disiarkan oleh perangkat yang akan dilacak </w:t>
       </w:r>
       <w:r>
         <w:rPr>
           <w:rStyle w:val="selectable"/>
           <w:color w:val="000000"/>
         </w:rPr>
-        <w:t xml:space="preserve">ini </w:t>
+        <w:t xml:space="preserve">sehingga meningkatkan lalu lintas jaringan dan karenanya </w:t>
       </w:r>
       <w:r>
         <w:rPr>
           <w:rStyle w:val="selectable"/>
           <w:color w:val="000000"/>
         </w:rPr>
-        <w:t xml:space="preserve">memiliki kelemahan yakni </w:t>
+        <w:t xml:space="preserve">membuat </w:t>
+      </w:r>
+      <w:r>
+        <w:rPr>
+          <w:rStyle w:val="tlid-translation"/>
+        </w:rPr>
+        <w:t xml:space="preserve">throughput </w:t>
       </w:r>
       <w:r>
         <w:rPr>
           <w:rStyle w:val="selectable"/>
           <w:color w:val="000000"/>
         </w:rPr>
-        <w:t xml:space="preserve">pada sisi algoritma yang digunakan lebih kompleks </w:t>
+        <w:t>WiFi</w:t>
       </w:r>
       <w:r>
         <w:rPr>
           <w:rStyle w:val="selectable"/>
           <w:color w:val="000000"/>
         </w:rPr>
-        <w:fldChar w:fldCharType="begin" w:fldLock="1"/>
+        <w:t xml:space="preserve"> menjadi berkurang dan pada spesifikasi sinyal WiFi tidak membutuhkan suatu </w:t>
       </w:r>
       <w:r>
         <w:rPr>
           <w:rStyle w:val="selectable"/>
           <w:color w:val="000000"/>
         </w:rPr>
-        <w:instrText>ADDIN CSL_CITATION {"citationItems":[{"id":"ITEM-1","itemData":{"DOI":"10.1109/SIU.2014.6830467","ISBN":"VO -","ISSN":"0022-1325","PMID":"20034186","abstract":"Indoor localization has recently witnessed an increase in interest, due to the potential wide range of services it can provide by leveraging Internet of Things (IoT), and ubiquitous connectivity. Different techniques, wireless technologies and mechanisms have been proposed in the literature to provide indoor localization services in order to improve the services provided to the users. However, there is a lack of an up-to-date survey paper that incorporates some of the recently proposed accurate and reliable localization systems. In this paper, we aim to provide a detailed survey of different indoor localization techniques such as Angle of Arrival (AoA), Time of Flight (ToF), Return Time of Flight (RTOF), Received Signal Strength (RSS); based on technologies such as WiFi, Radio Frequency Identification Device (RFID), Ultra Wideband (UWB), Bluetooth and systems that have been proposed in the literature. The paper primarily discusses localization and positioning of human users and their devices. We highlight the strengths of the existing systems proposed in the literature. In contrast with the existing surveys, we also evaluate different systems from the perspective of energy efficiency, availability, cost, reception range, latency, scalability and tracking accuracy. Rather than comparing the technologies or techniques, we compare the localization systems and summarize their working principle. We also discuss remaining challenges to accurate indoor localization.","author":[{"dropping-particle":"","family":"Zafari","given":"Faheem","non-dropping-particle":"","parse-names":false,"suffix":""},{"dropping-particle":"","family":"Gkelias","given":"Athanasios","non-dropping-particle":"","parse-names":false,"suffix":""},{"dropping-particle":"","family":"Leung","given":"Kin","non-dropping-particle":"","parse-names":false,"suffix":""}],"id":"ITEM-1","issued":{"date-parts":[["2017"]]},"page":"1-32","title":"A Survey of Indoor Localization Systems and Technologies","type":"article-journal"},"uris":["http://www.mendeley.com/documents/?uuid=057b049c-8228-4a66-8b4f-cd27799348e0"]}],"mendeley":{"formattedCitation":"(Zafari, Gkelias and Leung, 2017)","plainTextFormattedCitation":"(Zafari, Gkelias and Leung, 2017)","previouslyFormattedCitation":"(Zafari, Gkelias and Leung, 2017)"},"properties":{"noteIndex":0},"schema":"https://github.com/citation-style-language/schema/raw/master/csl-citation.json"}</w:instrText>
+        <w:t xml:space="preserve">unit </w:t>
+      </w:r>
+      <w:r>
+        <w:rPr>
+          <w:rStyle w:val="selectable"/>
+          <w:color w:val="000000"/>
+        </w:rPr>
+        <w:t>nilai</w:t>
+      </w:r>
+      <w:r>
+        <w:rPr>
+          <w:rStyle w:val="selectable"/>
+          <w:color w:val="000000"/>
+        </w:rPr>
+        <w:t xml:space="preserve"> yang spesifik</w:t>
+      </w:r>
+      <w:r>
+        <w:rPr>
+          <w:rStyle w:val="selectable"/>
+          <w:color w:val="000000"/>
+        </w:rPr>
+        <w:t xml:space="preserve"> untuk </w:t>
+      </w:r>
+      <w:r>
+        <w:rPr>
+          <w:rStyle w:val="selectable"/>
+          <w:color w:val="000000"/>
+        </w:rPr>
+        <w:t>kekuatan sinyal, ya</w:t>
+      </w:r>
+      <w:r>
+        <w:rPr>
+          <w:rStyle w:val="selectable"/>
+          <w:color w:val="000000"/>
+        </w:rPr>
+        <w:t>ng mana nilai satuan sinyal ini</w:t>
+      </w:r>
+      <w:r>
+        <w:rPr>
+          <w:rStyle w:val="selectable"/>
+          <w:color w:val="000000"/>
+        </w:rPr>
+        <w:t xml:space="preserve"> </w:t>
+      </w:r>
+      <w:r>
+        <w:rPr>
+          <w:rStyle w:val="selectable"/>
+          <w:color w:val="000000"/>
+        </w:rPr>
+        <w:t xml:space="preserve">dibutuhkan dalam </w:t>
+      </w:r>
+      <w:r>
+        <w:rPr>
+          <w:rStyle w:val="selectable"/>
+          <w:i/>
+          <w:color w:val="000000"/>
+        </w:rPr>
+        <w:t>fingerprinting</w:t>
+      </w:r>
+      <w:r>
+        <w:rPr>
+          <w:rStyle w:val="selectable"/>
+          <w:color w:val="000000"/>
+        </w:rPr>
+        <w:t>.</w:t>
+      </w:r>
+      <w:r>
+        <w:rPr>
+          <w:rStyle w:val="selectable"/>
+          <w:color w:val="000000"/>
+        </w:rPr>
+        <w:fldChar w:fldCharType="begin" w:fldLock="1"/>
+      </w:r>
+      <w:r>
+        <w:rPr>
+          <w:rStyle w:val="selectable"/>
+          <w:color w:val="000000"/>
+        </w:rPr>
+        <w:instrText>ADDIN CSL_CITATION {"citationItems":[{"id":"ITEM-1","itemData":{"DOI":"10.1109/JSAC.2015.2430281","ISSN":"0733-8716","abstract":"The complexity of indoor radio propagation has resulted in location-awareness being derived from empirical fingerprinting techniques, where positioning is performed via a previously-constructed radio map, usually of WiFi signals. The recent introduction of the Bluetooth Low Energy (BLE) radio protocol provides new opportunities for indoor location. It supports portable battery-powered beacons that can be easily distributed at low cost, giving it distinct advantages over WiFi. However, its differing use of the radio band brings new challenges too. In this work, we provide a detailed study of BLE fingerprinting using 19 beacons distributed around a ~600 m2 testbed to position a consumer device. We demonstrate the high susceptibility of BLE to fast fading, show how to mitigate this, and quantify the true power cost of continuous BLE scanning. We further investigate the choice of key parameters in a BLE positioning system, including beacon density, transmit power, and transmit frequency. We also provide quantitative comparison with WiFi fingerprinting. Our results show advantages to the use of BLE beacons for positioning. For one-shot (push-to-fix) positioning we achieve &lt;; 2.6 m error 95% of the time for a dense BLE network (1 beacon per 30 m2), compared to &lt;; 4.8 m for a reduced density (1 beacon per 100 m2) and &lt;; 8.5 m for an established WiFi network in the same area.","author":[{"dropping-particle":"","family":"Faragher","given":"Ramsey","non-dropping-particle":"","parse-names":false,"suffix":""},{"dropping-particle":"","family":"Harle","given":"Robert","non-dropping-particle":"","parse-names":false,"suffix":""}],"container-title":"IEEE Journal on Selected Areas in Communications","id":"ITEM-1","issue":"11","issued":{"date-parts":[["2015"]]},"page":"2418-2428","title":"Location Fingerprinting With Bluetooth Low Energy Beacons","type":"article-journal","volume":"33"},"uris":["http://www.mendeley.com/documents/?uuid=34869b27-dc1f-48d7-a712-417f2ace7a63"]}],"mendeley":{"formattedCitation":"(Faragher and Harle, 2015)","plainTextFormattedCitation":"(Faragher and Harle, 2015)"},"properties":{"noteIndex":0},"schema":"https://github.com/citation-style-language/schema/raw/master/csl-citation.json"}</w:instrText>
       </w:r>
       <w:r>
         <w:rPr>
@@ -9873,7 +10160,7 @@
           <w:noProof/>
           <w:color w:val="000000"/>
         </w:rPr>
-        <w:t>(Zafari, Gkelias and Leung, 2017)</w:t>
+        <w:t>(Faragher and Harle, 2015)</w:t>
       </w:r>
       <w:r>
         <w:rPr>
@@ -9887,7 +10174,14 @@
           <w:rStyle w:val="selectable"/>
           <w:color w:val="000000"/>
         </w:rPr>
-        <w:t xml:space="preserve"> dan juga rentan terhadap perubahan pada access point </w:t>
+        <w:t>. Oleh karena itu, pada penelitian yang penulis lakukan,</w:t>
+      </w:r>
+      <w:r>
+        <w:rPr>
+          <w:rStyle w:val="selectable"/>
+          <w:color w:val="000000"/>
+        </w:rPr>
+        <w:t xml:space="preserve"> digunakan teknologi Bluetooth 4.0 atau biasa disebut </w:t>
       </w:r>
       <w:r>
         <w:rPr>
@@ -9895,20 +10189,53 @@
           <w:i/>
           <w:color w:val="000000"/>
         </w:rPr>
+        <w:t>Bluetooth Low Energy</w:t>
+      </w:r>
+      <w:r>
+        <w:rPr>
+          <w:rStyle w:val="selectable"/>
+          <w:color w:val="000000"/>
+        </w:rPr>
+        <w:t xml:space="preserve"> (BLE)</w:t>
+      </w:r>
+      <w:r>
+        <w:rPr>
+          <w:rStyle w:val="selectable"/>
+          <w:color w:val="000000"/>
+        </w:rPr>
+        <w:t xml:space="preserve">. BLE didesain </w:t>
+      </w:r>
+      <w:r>
+        <w:rPr>
+          <w:rStyle w:val="selectable"/>
+          <w:color w:val="000000"/>
+        </w:rPr>
+        <w:t>untuk perangkat yang tidak memerlukan transfer data dalam jumlah besar dan ditujukan untuk transmisi nirkabel jarak pendek dengan konsumsi energi dan biaya rendah</w:t>
+      </w:r>
+      <w:r>
+        <w:rPr>
+          <w:rStyle w:val="selectable"/>
+          <w:color w:val="000000"/>
+        </w:rPr>
+        <w:t>.</w:t>
+      </w:r>
+      <w:r>
+        <w:rPr>
+          <w:rStyle w:val="selectable"/>
+          <w:color w:val="000000"/>
+        </w:rPr>
         <w:fldChar w:fldCharType="begin" w:fldLock="1"/>
       </w:r>
       <w:r>
         <w:rPr>
           <w:rStyle w:val="selectable"/>
-          <w:i/>
           <w:color w:val="000000"/>
         </w:rPr>
-        <w:instrText>ADDIN CSL_CITATION {"citationItems":[{"id":"ITEM-1","itemData":{"DOI":"10.1155/2017/2630413","ISSN":"16877268","abstract":"Indoor positioning systems (IPS) use sensors and communication technologies to locate objects in indoor environments. IPS are attracting scientific and enterprise interest because there is a big market opportunity for applying these technologies. There are many previous surveys on indoor positioning systems; however, most of them lack a solid classification scheme that would structurally map a wide field such as IPS, or omit several key technologies or have a limited perspective; finally, surveys rapidly become obsolete in an area as dynamic as IPS. The goal of this paper is to provide a technological perspective of indoor positioning systems, comprising a wide range of technologies and approaches. Further, we classify the existing approaches in a structure in order to guide the review and discussion of the different approaches. Finally, we present a comparison of indoor positioning approaches and present the evolution and trends that we foresee.","author":[{"dropping-particle":"","family":"Brena","given":"Ramon F.","non-dropping-particle":"","parse-names":false,"suffix":""},{"dropping-particle":"","family":"García-Vázquez","given":"Juan Pablo","non-dropping-particle":"","parse-names":false,"suffix":""},{"dropping-particle":"","family":"Galván-Tejada","given":"Carlos E.","non-dropping-particle":"","parse-names":false,"suffix":""},{"dropping-particle":"","family":"Muñoz-Rodriguez","given":"David","non-dropping-particle":"","parse-names":false,"suffix":""},{"dropping-particle":"","family":"Vargas-Rosales","given":"Cesar","non-dropping-particle":"","parse-names":false,"suffix":""},{"dropping-particle":"","family":"Fangmeyer","given":"James","non-dropping-particle":"","parse-names":false,"suffix":""}],"container-title":"Journal of Sensors","id":"ITEM-1","issued":{"date-parts":[["2017"]]},"title":"Evolution of Indoor Positioning Technologies: A Survey","type":"article-journal","volume":"2017"},"uris":["http://www.mendeley.com/documents/?uuid=35f66c03-55a4-4600-b2c8-9bae6e631f15"]}],"mendeley":{"formattedCitation":"(Brena &lt;i&gt;et al.&lt;/i&gt;, 2017)","plainTextFormattedCitation":"(Brena et al., 2017)","previouslyFormattedCitation":"(Brena &lt;i&gt;et al.&lt;/i&gt;, 2017)"},"properties":{"noteIndex":0},"schema":"https://github.com/citation-style-language/schema/raw/master/csl-citation.json"}</w:instrText>
+        <w:instrText>ADDIN CSL_CITATION {"citationItems":[{"id":"ITEM-1","itemData":{"DOI":"10.1155/2017/9742170","ISSN":"1687-725X","abstract":"Recent developments in the fields of smartphones and wireless communication technologies such as beacons, Wi-Fi, and ultra-wideband have made it possible to realize indoor positioning system (IPS) with a few meters of accuracy. In this paper, an improvement over traditional fingerprinting localization is proposed by combining it with weighted centroid localization (WCL). The proposed localization method reduces the total number of fingerprint reference points over the localization space, thus minimizing both the time required for reading radio frequency signals and the number of reference points needed during the fingerprinting learning process, which eventually makes the process less time-consuming. The proposed positioning has two major steps of operation. In the first step, we have realized fingerprinting that utilizes lightly populated reference points (RPs) and WCL individually. Using the location estimated at the first step, WCL is run again for the final location estimation. The proposed localization technique reduces the number of required fingerprint RPs by more than 40% compared to normal fingerprinting localization method with a similar localization estimation error.","author":[{"dropping-particle":"","family":"Subedi","given":"Santosh","non-dropping-particle":"","parse-names":false,"suffix":""},{"dropping-particle":"","family":"Pyun","given":"Jae-Young","non-dropping-particle":"","parse-names":false,"suffix":""}],"container-title":"Journal of Sensors","id":"ITEM-1","issued":{"date-parts":[["2017"]]},"page":"1-16","title":"Practical Fingerprinting Localization for Indoor Positioning System by Using Beacons","type":"article-journal","volume":"2017"},"uris":["http://www.mendeley.com/documents/?uuid=224d164f-45b0-4c66-8bf9-f3b3e3860d1e"]}],"mendeley":{"formattedCitation":"(Subedi and Pyun, 2017)","plainTextFormattedCitation":"(Subedi and Pyun, 2017)","previouslyFormattedCitation":"(Subedi and Pyun, 2017)"},"properties":{"noteIndex":0},"schema":"https://github.com/citation-style-language/schema/raw/master/csl-citation.json"}</w:instrText>
       </w:r>
       <w:r>
         <w:rPr>
           <w:rStyle w:val="selectable"/>
-          <w:i/>
           <w:color w:val="000000"/>
         </w:rPr>
         <w:fldChar w:fldCharType="separate"/>
@@ -9919,285 +10246,261 @@
           <w:noProof/>
           <w:color w:val="000000"/>
         </w:rPr>
-        <w:t xml:space="preserve">(Brena </w:t>
-      </w:r>
-      <w:r>
-        <w:rPr>
-          <w:rStyle w:val="selectable"/>
-          <w:i/>
-          <w:noProof/>
-          <w:color w:val="000000"/>
-        </w:rPr>
-        <w:t>et al.</w:t>
-      </w:r>
-      <w:r>
-        <w:rPr>
-          <w:rStyle w:val="selectable"/>
-          <w:noProof/>
-          <w:color w:val="000000"/>
-        </w:rPr>
-        <w:t>, 2017)</w:t>
-      </w:r>
-      <w:r>
-        <w:rPr>
-          <w:rStyle w:val="selectable"/>
-          <w:i/>
-          <w:color w:val="000000"/>
-        </w:rPr>
-        <w:fldChar w:fldCharType="end"/>
+        <w:t>(Subedi and Pyun, 2017)</w:t>
       </w:r>
       <w:r>
         <w:rPr>
           <w:rStyle w:val="selectable"/>
           <w:color w:val="000000"/>
         </w:rPr>
-        <w:t>.</w:t>
-      </w:r>
-      <w:r>
+        <w:fldChar w:fldCharType="end"/>
+      </w:r>
+    </w:p>
+    <w:p>
+      <w:pPr>
+        <w:pStyle w:val="BodyTextFirstIndent"/>
+      </w:pPr>
+      <w:r>
+        <w:t xml:space="preserve">Pada penelitian yang lain dengan judul </w:t>
+      </w:r>
+      <w:r>
+        <w:t>“</w:t>
+      </w:r>
+      <w:r>
+        <w:rPr>
+          <w:i/>
+        </w:rPr>
+        <w:t>Practical Fingerprinting Localization for Indoor Positioning</w:t>
+      </w:r>
+      <w:r>
+        <w:rPr>
+          <w:i/>
+        </w:rPr>
+        <w:t xml:space="preserve"> </w:t>
+      </w:r>
+      <w:r>
+        <w:rPr>
+          <w:i/>
+        </w:rPr>
+        <w:t>System by Using Beacons</w:t>
+      </w:r>
+      <w:r>
+        <w:t>”</w:t>
+      </w:r>
+      <w:r>
+        <w:t xml:space="preserve"> metode </w:t>
+      </w:r>
+      <w:r>
+        <w:rPr>
+          <w:i/>
+        </w:rPr>
+        <w:t>fingerprinting</w:t>
+      </w:r>
+      <w:r>
+        <w:t xml:space="preserve"> digunakan menggunakan sinyal bluetooth</w:t>
+      </w:r>
+      <w:r>
+        <w:t xml:space="preserve"> dengan algoritma pencocokan yang digunakan adalah algoritma </w:t>
+      </w:r>
+      <w:r>
+        <w:rPr>
+          <w:i/>
+        </w:rPr>
+        <w:t>k-Nearest Neighbour</w:t>
+      </w:r>
+      <w:r>
+        <w:rPr>
+          <w:i/>
+        </w:rPr>
+        <w:t xml:space="preserve"> </w:t>
+      </w:r>
+      <w:r>
+        <w:t>(kNN)</w:t>
+      </w:r>
+      <w:r>
+        <w:t xml:space="preserve">. Algoritma kNN mencari kecocokan dari nilai </w:t>
+      </w:r>
+      <w:r>
+        <w:rPr>
+          <w:i/>
+        </w:rPr>
+        <w:t>k</w:t>
+      </w:r>
+      <w:r>
+        <w:t xml:space="preserve"> yang terdekat dari hasil pengukuran RSSI pada tahap online terhadap data RSSI pada database menggunakan </w:t>
+      </w:r>
+      <w:r>
+        <w:rPr>
+          <w:i/>
+        </w:rPr>
+        <w:t>Root Mean Square Error</w:t>
+      </w:r>
+      <w:r>
+        <w:t xml:space="preserve"> (RMSE). Kecocokan terdekat adalah rata-rata untuk mendapatkan hasil pelacakan perangkat. </w:t>
+      </w:r>
+      <w:r>
+        <w:fldChar w:fldCharType="begin" w:fldLock="1"/>
+      </w:r>
+      <w:r>
+        <w:instrText>ADDIN CSL_CITATION {"citationItems":[{"id":"ITEM-1","itemData":{"DOI":"10.1109/SIU.2014.6830467","ISBN":"VO -","ISSN":"0022-1325","PMID":"20034186","abstract":"Indoor localization has recently witnessed an increase in interest, due to the potential wide range of services it can provide by leveraging Internet of Things (IoT), and ubiquitous connectivity. Different techniques, wireless technologies and mechanisms have been proposed in the literature to provide indoor localization services in order to improve the services provided to the users. However, there is a lack of an up-to-date survey paper that incorporates some of the recently proposed accurate and reliable localization systems. In this paper, we aim to provide a detailed survey of different indoor localization techniques such as Angle of Arrival (AoA), Time of Flight (ToF), Return Time of Flight (RTOF), Received Signal Strength (RSS); based on technologies such as WiFi, Radio Frequency Identification Device (RFID), Ultra Wideband (UWB), Bluetooth and systems that have been proposed in the literature. The paper primarily discusses localization and positioning of human users and their devices. We highlight the strengths of the existing systems proposed in the literature. In contrast with the existing surveys, we also evaluate different systems from the perspective of energy efficiency, availability, cost, reception range, latency, scalability and tracking accuracy. Rather than comparing the technologies or techniques, we compare the localization systems and summarize their working principle. We also discuss remaining challenges to accurate indoor localization.","author":[{"dropping-particle":"","family":"Zafari","given":"Faheem","non-dropping-particle":"","parse-names":false,"suffix":""},{"dropping-particle":"","family":"Gkelias","given":"Athanasios","non-dropping-particle":"","parse-names":false,"suffix":""},{"dropping-particle":"","family":"Leung","given":"Kin","non-dropping-particle":"","parse-names":false,"suffix":""}],"id":"ITEM-1","issued":{"date-parts":[["2017"]]},"page":"1-32","title":"A Survey of Indoor Localization Systems and Technologies","type":"article-journal"},"uris":["http://www.mendeley.com/documents/?uuid=057b049c-8228-4a66-8b4f-cd27799348e0"]}],"mendeley":{"formattedCitation":"(Zafari, Gkelias and Leung, 2017)","plainTextFormattedCitation":"(Zafari, Gkelias and Leung, 2017)","previouslyFormattedCitation":"(Zafari, Gkelias and Leung, 2017)"},"properties":{"noteIndex":0},"schema":"https://github.com/citation-style-language/schema/raw/master/csl-citation.json"}</w:instrText>
+      </w:r>
+      <w:r>
+        <w:fldChar w:fldCharType="separate"/>
+      </w:r>
+      <w:r>
+        <w:rPr>
+          <w:noProof/>
+        </w:rPr>
+        <w:t>(Zafari, Gkelias and Leung, 2017)</w:t>
+      </w:r>
+      <w:r>
+        <w:fldChar w:fldCharType="end"/>
+      </w:r>
+      <w:r>
+        <w:t xml:space="preserve">. </w:t>
+      </w:r>
+      <w:r>
+        <w:t xml:space="preserve">Penelitian ini menghasilkan pelacakan yang cukup akurat, namun mekanisme yang digunakan adalah mekanisme </w:t>
+      </w:r>
+      <w:r>
+        <w:rPr>
+          <w:i/>
+        </w:rPr>
+        <w:t xml:space="preserve">active scan, </w:t>
+      </w:r>
+      <w:r>
+        <w:t xml:space="preserve">dimana mekanisme ini menggunakan </w:t>
+      </w:r>
+      <w:r>
+        <w:rPr>
+          <w:i/>
+        </w:rPr>
+        <w:t>Smartphone</w:t>
+      </w:r>
+      <w:r>
+        <w:rPr>
+          <w:i/>
+        </w:rPr>
+        <w:t xml:space="preserve"> </w:t>
+      </w:r>
+      <w:r>
+        <w:t>sebagai perangkat yang dilacak</w:t>
+      </w:r>
+      <w:r>
+        <w:t xml:space="preserve">. </w:t>
+      </w:r>
+      <w:r>
+        <w:rPr>
+          <w:i/>
+        </w:rPr>
+        <w:t>Smartphone</w:t>
+      </w:r>
+      <w:r>
+        <w:t xml:space="preserve"> ini akan memindai sinyal bluetooth dari </w:t>
+      </w:r>
+      <w:r>
+        <w:rPr>
+          <w:i/>
+        </w:rPr>
+        <w:t>anchor point</w:t>
+      </w:r>
+      <w:r>
+        <w:t xml:space="preserve"> </w:t>
+      </w:r>
+      <w:r>
+        <w:t>secara terus menerus kemudian mengirimkan RSSI-nya menuju server. Mekanisme semacam ini tidak bisa digunakan pada rumah sakit ji</w:t>
+      </w:r>
+      <w:r>
+        <w:t xml:space="preserve">wa karena pasien di rumah sakit jiwa tidak diperbolehkan membawa </w:t>
+      </w:r>
+      <w:r>
+        <w:rPr>
+          <w:i/>
+        </w:rPr>
+        <w:t>Smartphone</w:t>
+      </w:r>
+      <w:r>
+        <w:t xml:space="preserve">. Untuk itulah diperlukan mekanisme </w:t>
+      </w:r>
+      <w:r>
+        <w:rPr>
+          <w:i/>
+        </w:rPr>
+        <w:t>passive scanning</w:t>
+      </w:r>
+      <w:r>
+        <w:t xml:space="preserve"> dimana yang melakukan pemindaian </w:t>
+      </w:r>
+      <w:r>
+        <w:t xml:space="preserve">dan pengiriman data RSSI menuju server adalah </w:t>
+      </w:r>
+      <w:bookmarkStart w:id="15" w:name="_GoBack"/>
+      <w:bookmarkEnd w:id="15"/>
+      <w:r>
+        <w:t xml:space="preserve">dari sisi </w:t>
+      </w:r>
+      <w:r>
+        <w:rPr>
+          <w:i/>
+        </w:rPr>
+        <w:t>anchor point</w:t>
+      </w:r>
+      <w:r>
+        <w:t>. Sementara perangkat yang dilacak hanya memancarkan sinyal bluetooth.</w:t>
+      </w:r>
+    </w:p>
+    <w:p>
+      <w:pPr>
+        <w:pStyle w:val="BodyTextFirstIndent"/>
         <w:rPr>
           <w:rStyle w:val="selectable"/>
-          <w:color w:val="000000"/>
-        </w:rPr>
-        <w:t xml:space="preserve"> </w:t>
-      </w:r>
-      <w:r>
-        <w:rPr>
-          <w:rStyle w:val="selectable"/>
-          <w:color w:val="000000"/>
-        </w:rPr>
-        <w:t xml:space="preserve">Pada penelitian yang lain, dengan judul </w:t>
-      </w:r>
-      <w:r>
-        <w:rPr>
-          <w:rStyle w:val="selectable"/>
-          <w:color w:val="000000"/>
-        </w:rPr>
-        <w:t>“</w:t>
-      </w:r>
-      <w:r>
-        <w:rPr>
-          <w:rStyle w:val="selectable"/>
+        </w:rPr>
+      </w:pPr>
+      <w:r>
+        <w:t xml:space="preserve">Berdasarkan </w:t>
+      </w:r>
+      <w:r>
+        <w:t>permasalahan</w:t>
+      </w:r>
+      <w:r>
+        <w:t xml:space="preserve"> diatas, maka penulis melakukan penelitian dengan judul </w:t>
+      </w:r>
+      <w:r>
+        <w:t>Implementasi Sistem Pelacakan Lokasi Dalam Gedung (Indoor Localization) Menggunakan Metode Pengenalan Pola Sinyal Perangkat Bluetooth Low Energy (BLE) Dengan Algoritma Klasifikasi K-Nearest Neighbour (</w:t>
+      </w:r>
+      <w:r>
+        <w:t>kNN</w:t>
+      </w:r>
+      <w:r>
+        <w:t>)</w:t>
+      </w:r>
+      <w:r>
+        <w:t xml:space="preserve">. Dalam penelitian ini, penulis menggunakan mekanisme </w:t>
+      </w:r>
+      <w:r>
+        <w:rPr>
           <w:i/>
-          <w:color w:val="000000"/>
-        </w:rPr>
-        <w:t xml:space="preserve">Beacon Based </w:t>
-      </w:r>
-      <w:r>
-        <w:rPr>
-          <w:rStyle w:val="selectable"/>
+        </w:rPr>
+        <w:t>passive scanning</w:t>
+      </w:r>
+      <w:r>
+        <w:t xml:space="preserve"> sehingga apabila diimplementasikan pada rumah sakit jiwa, pasien hanya membawa perangkat berupa tag bluetooth untuk memancarkan sinyal kemudian oleh </w:t>
+      </w:r>
+      <w:r>
+        <w:rPr>
           <w:i/>
-          <w:color w:val="000000"/>
-        </w:rPr>
-        <w:t xml:space="preserve">Indoor Positioning System Using </w:t>
-      </w:r>
-      <w:r>
-        <w:rPr>
-          <w:rStyle w:val="selectable"/>
-          <w:i/>
-          <w:color w:val="000000"/>
-        </w:rPr>
-        <w:t>Weighted Centroid Localization Approach</w:t>
-      </w:r>
-      <w:r>
-        <w:rPr>
-          <w:rStyle w:val="selectable"/>
-          <w:color w:val="000000"/>
-        </w:rPr>
-        <w:t>” menjelaskan bagaimana me</w:t>
-      </w:r>
-      <w:r>
-        <w:rPr>
-          <w:rStyle w:val="selectable"/>
-          <w:color w:val="000000"/>
-        </w:rPr>
-        <w:t xml:space="preserve">kanisme implementasi pelacakan posisi menggunakan BLE dengan pendekatan </w:t>
-      </w:r>
-      <w:r>
-        <w:rPr>
-          <w:rStyle w:val="selectable"/>
-          <w:i/>
-          <w:color w:val="000000"/>
-        </w:rPr>
-        <w:t>Weight Centroid</w:t>
-      </w:r>
-      <w:r>
-        <w:rPr>
-          <w:rStyle w:val="selectable"/>
-          <w:color w:val="000000"/>
-        </w:rPr>
-        <w:t xml:space="preserve">. </w:t>
-      </w:r>
-      <w:r>
-        <w:rPr>
-          <w:rStyle w:val="selectable"/>
-          <w:color w:val="000000"/>
-        </w:rPr>
-        <w:t>Namun, pada penelitian ini hasil yang dicapai adalah berupa koordinat atau posisi target yang dilacak pada suatu ruangan dan bukan merupakan lokasi pada ruangan apa target berada.</w:t>
-      </w:r>
-      <w:r>
-        <w:rPr>
-          <w:rStyle w:val="selectable"/>
-          <w:color w:val="000000"/>
-        </w:rPr>
-        <w:t xml:space="preserve"> </w:t>
-      </w:r>
-      <w:r>
-        <w:rPr>
-          <w:rStyle w:val="selectable"/>
-          <w:color w:val="000000"/>
-        </w:rPr>
-        <w:t xml:space="preserve"> </w:t>
-      </w:r>
-    </w:p>
-    <w:p>
-      <w:pPr>
-        <w:pStyle w:val="BodyTextFirstIndent"/>
-        <w:rPr>
-          <w:rStyle w:val="selectable"/>
-          <w:color w:val="000000"/>
-        </w:rPr>
-      </w:pPr>
-    </w:p>
-    <w:p>
-      <w:pPr>
-        <w:pStyle w:val="BodyTextFirstIndent"/>
-        <w:rPr>
-          <w:rStyle w:val="selectable"/>
-          <w:color w:val="000000"/>
-        </w:rPr>
-      </w:pPr>
-      <w:r>
-        <w:rPr>
-          <w:rStyle w:val="selectable"/>
-          <w:color w:val="000000"/>
-        </w:rPr>
-        <w:t>Berdasarkan pada penelitian diatas, maka penulis melakukan penelitian dengan judul “</w:t>
-      </w:r>
-      <w:r>
-        <w:rPr>
-          <w:color w:val="000000"/>
-        </w:rPr>
-        <w:t xml:space="preserve">Pengembangan Sistem Pelacakan Lokasi Dalam Gedung (Indoor Localization) Menggunakan Metode Pengenalan Pola Sinyal Perangkat Bluetooth Low Energy (Ble) Dengan Algoritma Klasifikasi </w:t>
-      </w:r>
-      <w:r>
-        <w:rPr>
-          <w:i/>
-          <w:color w:val="000000"/>
-        </w:rPr>
-        <w:t>K-Nearest Neighbour</w:t>
-      </w:r>
-      <w:r>
-        <w:rPr>
-          <w:color w:val="000000"/>
-        </w:rPr>
-        <w:t xml:space="preserve"> (</w:t>
-      </w:r>
-      <w:r>
-        <w:rPr>
-          <w:color w:val="000000"/>
-        </w:rPr>
-        <w:t>KNN</w:t>
-      </w:r>
-      <w:r>
-        <w:rPr>
-          <w:color w:val="000000"/>
-        </w:rPr>
-        <w:t>)</w:t>
-      </w:r>
-      <w:r>
-        <w:rPr>
-          <w:color w:val="000000"/>
-        </w:rPr>
-        <w:t>”</w:t>
-      </w:r>
-      <w:r>
-        <w:rPr>
-          <w:color w:val="000000"/>
-        </w:rPr>
-        <w:t xml:space="preserve">. Pada </w:t>
-      </w:r>
-      <w:r>
-        <w:rPr>
-          <w:color w:val="000000"/>
-        </w:rPr>
-        <w:lastRenderedPageBreak/>
-        <w:t xml:space="preserve">penelitian ini, penulis menggunakan perangkat berbasis </w:t>
-      </w:r>
-      <w:r>
-        <w:rPr>
-          <w:i/>
-          <w:color w:val="000000"/>
-        </w:rPr>
-        <w:t>Bluetooth Low Energy</w:t>
-      </w:r>
-      <w:r>
-        <w:rPr>
-          <w:color w:val="000000"/>
-        </w:rPr>
-        <w:t xml:space="preserve"> (BLE) dengan metode </w:t>
-      </w:r>
-      <w:r>
-        <w:rPr>
-          <w:i/>
-          <w:color w:val="000000"/>
-        </w:rPr>
-        <w:t xml:space="preserve">Fingerprinting </w:t>
-      </w:r>
-      <w:r>
-        <w:rPr>
-          <w:color w:val="000000"/>
-        </w:rPr>
-        <w:t xml:space="preserve">sebagai metode untuk pemrosesan </w:t>
-      </w:r>
-      <w:r>
-        <w:rPr>
-          <w:color w:val="000000"/>
-        </w:rPr>
-        <w:t xml:space="preserve">data RSSI dari tag bluetooth </w:t>
-      </w:r>
-      <w:r>
-        <w:rPr>
-          <w:color w:val="000000"/>
-        </w:rPr>
-        <w:t xml:space="preserve">dan sebagai algoritma klasifikasi, penulis menggunakan algoritma </w:t>
-      </w:r>
-      <w:r>
-        <w:rPr>
-          <w:i/>
-          <w:color w:val="000000"/>
-        </w:rPr>
-        <w:t>K-Nearest Neighbour</w:t>
-      </w:r>
-      <w:r>
-        <w:rPr>
-          <w:color w:val="000000"/>
-        </w:rPr>
-        <w:t xml:space="preserve"> (KNN). Penelitian ini mempunyai tujuan melacak lokasi</w:t>
-      </w:r>
-      <w:r>
-        <w:rPr>
-          <w:color w:val="000000"/>
-        </w:rPr>
-        <w:t xml:space="preserve"> ruangan</w:t>
-      </w:r>
-      <w:r>
-        <w:rPr>
-          <w:color w:val="000000"/>
-        </w:rPr>
-        <w:t xml:space="preserve"> perangk</w:t>
-      </w:r>
-      <w:r>
-        <w:rPr>
-          <w:color w:val="000000"/>
-        </w:rPr>
-        <w:t>at berdasarkan data pola sinyal.</w:t>
+        </w:rPr>
+        <w:t>anchor point</w:t>
+      </w:r>
+      <w:r>
+        <w:t xml:space="preserve"> sinyal bluetooth yang dipancarkan akan ditangkap dan dikirim menuju server.</w:t>
       </w:r>
     </w:p>
     <w:p>
       <w:pPr>
         <w:pStyle w:val="Heading2"/>
       </w:pPr>
-      <w:bookmarkStart w:id="17" w:name="_Toc24955271"/>
+      <w:bookmarkStart w:id="16" w:name="_Toc24955271"/>
       <w:r>
         <w:t xml:space="preserve">Rumusan </w:t>
       </w:r>
@@ -10210,7 +10513,7 @@
       <w:r>
         <w:t>asalah</w:t>
       </w:r>
-      <w:bookmarkEnd w:id="17"/>
+      <w:bookmarkEnd w:id="16"/>
     </w:p>
     <w:p>
       <w:pPr>
@@ -10220,7 +10523,16 @@
         </w:tabs>
       </w:pPr>
       <w:r>
-        <w:t>Bagaimana cara implementasi fingerprinting dengan menggunakan Bluetooth Low Energy?</w:t>
+        <w:t xml:space="preserve">Bagaimana cara implementasi </w:t>
+      </w:r>
+      <w:r>
+        <w:rPr>
+          <w:i/>
+        </w:rPr>
+        <w:t>fingerprinting</w:t>
+      </w:r>
+      <w:r>
+        <w:t xml:space="preserve"> dengan menggunakan Bluetooth Low Energy?</w:t>
       </w:r>
     </w:p>
     <w:p>
@@ -10276,11 +10588,11 @@
       <w:pPr>
         <w:pStyle w:val="Heading2"/>
       </w:pPr>
-      <w:bookmarkStart w:id="18" w:name="_Toc24955272"/>
+      <w:bookmarkStart w:id="17" w:name="_Toc24955272"/>
       <w:r>
         <w:t>Tujuan</w:t>
       </w:r>
-      <w:bookmarkEnd w:id="18"/>
+      <w:bookmarkEnd w:id="17"/>
     </w:p>
     <w:p>
       <w:pPr>
@@ -10346,41 +10658,41 @@
       <w:pPr>
         <w:pStyle w:val="Heading2"/>
       </w:pPr>
-      <w:bookmarkStart w:id="19" w:name="_Toc24955273"/>
+      <w:bookmarkStart w:id="18" w:name="_Toc24955273"/>
       <w:r>
         <w:t>Manfaat</w:t>
       </w:r>
+      <w:bookmarkEnd w:id="18"/>
+    </w:p>
+    <w:p>
+      <w:pPr>
+        <w:pStyle w:val="BodyTextFirstIndent"/>
+        <w:rPr>
+          <w:lang w:val="en-US"/>
+        </w:rPr>
+      </w:pPr>
+      <w:r>
+        <w:t>Manfaat dilakukannya penelitian ini adalah sebagai sebuah solusi alternatif dalam bidang kesehatan khususnya dalam hal pelacakan pasien sehingga staff rumah sakit tidak perlu mencari secara manual lokasi pasien dalam sebuah rumah sakit.</w:t>
+      </w:r>
+    </w:p>
+    <w:p>
+      <w:pPr>
+        <w:pStyle w:val="Heading2"/>
+      </w:pPr>
+      <w:bookmarkStart w:id="19" w:name="_Toc24955274"/>
+      <w:r>
+        <w:t xml:space="preserve">Batasan </w:t>
+      </w:r>
+      <w:r>
+        <w:rPr>
+          <w:lang w:val="en-US"/>
+        </w:rPr>
+        <w:t>M</w:t>
+      </w:r>
+      <w:r>
+        <w:t>asalah</w:t>
+      </w:r>
       <w:bookmarkEnd w:id="19"/>
-    </w:p>
-    <w:p>
-      <w:pPr>
-        <w:pStyle w:val="BodyTextFirstIndent"/>
-        <w:rPr>
-          <w:lang w:val="en-US"/>
-        </w:rPr>
-      </w:pPr>
-      <w:r>
-        <w:t>Manfaat dilakukannya penelitian ini adalah sebagai sebuah solusi alternatif dalam bidang kesehatan khususnya dalam hal pelacakan pasien sehingga staff rumah sakit tidak perlu mencari secara manual lokasi pasien dalam sebuah rumah sakit.</w:t>
-      </w:r>
-    </w:p>
-    <w:p>
-      <w:pPr>
-        <w:pStyle w:val="Heading2"/>
-      </w:pPr>
-      <w:bookmarkStart w:id="20" w:name="_Toc24955274"/>
-      <w:r>
-        <w:t xml:space="preserve">Batasan </w:t>
-      </w:r>
-      <w:r>
-        <w:rPr>
-          <w:lang w:val="en-US"/>
-        </w:rPr>
-        <w:t>M</w:t>
-      </w:r>
-      <w:r>
-        <w:t>asalah</w:t>
-      </w:r>
-      <w:bookmarkEnd w:id="20"/>
     </w:p>
     <w:p>
       <w:pPr>
@@ -10440,7 +10752,7 @@
           <w:lang w:val="en-US"/>
         </w:rPr>
       </w:pPr>
-      <w:bookmarkStart w:id="21" w:name="_Toc24955275"/>
+      <w:bookmarkStart w:id="20" w:name="_Toc24955275"/>
       <w:r>
         <w:rPr>
           <w:lang w:val="en-US"/>
@@ -10453,7 +10765,7 @@
         </w:rPr>
         <w:t>embahasan</w:t>
       </w:r>
-      <w:bookmarkEnd w:id="21"/>
+      <w:bookmarkEnd w:id="20"/>
     </w:p>
     <w:p>
       <w:pPr>
@@ -10488,7 +10800,6 @@
         <w:rPr>
           <w:b/>
         </w:rPr>
-        <w:lastRenderedPageBreak/>
         <w:tab/>
       </w:r>
       <w:r>
@@ -10665,29 +10976,28 @@
           <w:lang w:val="en-US"/>
         </w:rPr>
       </w:pPr>
-      <w:bookmarkStart w:id="22" w:name="_Toc24955276"/>
-      <w:r>
-        <w:rPr>
-          <w:lang w:val="en-US"/>
-        </w:rPr>
-        <w:lastRenderedPageBreak/>
+      <w:bookmarkStart w:id="21" w:name="_Toc24955276"/>
+      <w:r>
+        <w:rPr>
+          <w:lang w:val="en-US"/>
+        </w:rPr>
         <w:t>LANDASAN KEPUSTAKAAN</w:t>
       </w:r>
+      <w:bookmarkEnd w:id="21"/>
+    </w:p>
+    <w:p>
+      <w:pPr>
+        <w:pStyle w:val="Heading2"/>
+        <w:rPr>
+          <w:lang w:val="en-US"/>
+        </w:rPr>
+      </w:pPr>
+      <w:bookmarkStart w:id="22" w:name="_Toc24955277"/>
+      <w:bookmarkStart w:id="23" w:name="_Toc402485260"/>
+      <w:r>
+        <w:t>Kajian Pustaka</w:t>
+      </w:r>
       <w:bookmarkEnd w:id="22"/>
-    </w:p>
-    <w:p>
-      <w:pPr>
-        <w:pStyle w:val="Heading2"/>
-        <w:rPr>
-          <w:lang w:val="en-US"/>
-        </w:rPr>
-      </w:pPr>
-      <w:bookmarkStart w:id="23" w:name="_Toc24955277"/>
-      <w:bookmarkStart w:id="24" w:name="_Toc402485260"/>
-      <w:r>
-        <w:t>Kajian Pustaka</w:t>
-      </w:r>
-      <w:bookmarkEnd w:id="23"/>
       <w:r>
         <w:rPr>
           <w:lang w:val="en-US"/>
@@ -10764,7 +11074,16 @@
         <w:t xml:space="preserve"> Square Estimation</w:t>
       </w:r>
       <w:r>
-        <w:t xml:space="preserve"> (LSE) menghasilkan akurasi presisi hingga 2,08 meter. Penelitian lain yang menggunakan teknologi yang sama dengan metode yang berbeda yakni menggunakan metode fingerprinting menghasilkan akurasi presisi hingga 1,27 meter. </w:t>
+        <w:t xml:space="preserve"> (LSE) menghasilkan akurasi presisi hingga 2,08 meter. Penelitian lain yang menggunakan teknologi yang sama dengan metode yang berbeda yakni menggunakan metode </w:t>
+      </w:r>
+      <w:r>
+        <w:rPr>
+          <w:i/>
+        </w:rPr>
+        <w:t>fingerprinting</w:t>
+      </w:r>
+      <w:r>
+        <w:t xml:space="preserve"> menghasilkan akurasi presisi hingga 1,27 meter. </w:t>
       </w:r>
       <w:r>
         <w:fldChar w:fldCharType="begin" w:fldLock="1"/>
@@ -10844,11 +11163,11 @@
           <w:lang w:val="en-US"/>
         </w:rPr>
       </w:pPr>
-      <w:bookmarkStart w:id="25" w:name="_Toc24955278"/>
+      <w:bookmarkStart w:id="24" w:name="_Toc24955278"/>
       <w:r>
         <w:t>Dasar Teori</w:t>
       </w:r>
-      <w:bookmarkEnd w:id="25"/>
+      <w:bookmarkEnd w:id="24"/>
     </w:p>
     <w:p>
       <w:pPr>
@@ -10974,7 +11293,23 @@
           <w:i/>
           <w:color w:val="000000"/>
         </w:rPr>
-        <w:t>Proximity, Fingerprinting, Signal Propagation, Multipath Environment, Line of Sight, Synchronization</w:t>
+        <w:t xml:space="preserve">Proximity, </w:t>
+      </w:r>
+      <w:r>
+        <w:rPr>
+          <w:rStyle w:val="selectable"/>
+          <w:i/>
+          <w:color w:val="000000"/>
+        </w:rPr>
+        <w:t>Fingerprinting</w:t>
+      </w:r>
+      <w:r>
+        <w:rPr>
+          <w:rStyle w:val="selectable"/>
+          <w:i/>
+          <w:color w:val="000000"/>
+        </w:rPr>
+        <w:t>, Signal Propagation, Multipath Environment, Line of Sight, Synchronization</w:t>
       </w:r>
       <w:r>
         <w:rPr>
@@ -11217,15 +11552,7 @@
           <w:rStyle w:val="selectable"/>
           <w:color w:val="000000"/>
         </w:rPr>
-        <w:t xml:space="preserve">. Untuk  teknologi </w:t>
-      </w:r>
-      <w:r>
-        <w:rPr>
-          <w:rStyle w:val="selectable"/>
-          <w:color w:val="000000"/>
-        </w:rPr>
-        <w:lastRenderedPageBreak/>
-        <w:t xml:space="preserve">yang digunakan, penulis menggunakan teknologi </w:t>
+        <w:t xml:space="preserve">. Untuk  teknologi yang digunakan, penulis menggunakan teknologi </w:t>
       </w:r>
       <w:r>
         <w:rPr>
@@ -11270,13 +11597,12 @@
           <w:lang w:val="en-US"/>
         </w:rPr>
       </w:pPr>
-      <w:bookmarkStart w:id="26" w:name="_Toc20222282"/>
-      <w:bookmarkStart w:id="27" w:name="_Toc24955279"/>
-      <w:r>
+      <w:r>
+        <w:rPr>
+          <w:i/>
+        </w:rPr>
         <w:t>Fingerprinting</w:t>
       </w:r>
-      <w:bookmarkEnd w:id="26"/>
-      <w:bookmarkEnd w:id="27"/>
     </w:p>
     <w:p>
       <w:pPr>
@@ -11334,7 +11660,14 @@
           <w:i/>
           <w:lang w:eastAsia="id-ID"/>
         </w:rPr>
-        <w:t xml:space="preserve">Fingerprinting </w:t>
+        <w:t>Fingerprinting</w:t>
+      </w:r>
+      <w:r>
+        <w:rPr>
+          <w:i/>
+          <w:lang w:eastAsia="id-ID"/>
+        </w:rPr>
+        <w:t xml:space="preserve"> </w:t>
       </w:r>
       <w:r>
         <w:rPr>
@@ -11447,8 +11780,8 @@
           <w:color w:val="000000"/>
         </w:rPr>
       </w:pPr>
-      <w:bookmarkStart w:id="28" w:name="_Toc20222283"/>
-      <w:bookmarkStart w:id="29" w:name="_Toc24955280"/>
+      <w:bookmarkStart w:id="25" w:name="_Toc20222283"/>
+      <w:bookmarkStart w:id="26" w:name="_Toc24955280"/>
       <w:r>
         <w:rPr>
           <w:rStyle w:val="selectable"/>
@@ -11464,8 +11797,8 @@
         </w:rPr>
         <w:t xml:space="preserve"> (RSS)</w:t>
       </w:r>
-      <w:bookmarkEnd w:id="28"/>
-      <w:bookmarkEnd w:id="29"/>
+      <w:bookmarkEnd w:id="25"/>
+      <w:bookmarkEnd w:id="26"/>
     </w:p>
     <w:p>
       <w:pPr>
@@ -11558,8 +11891,8 @@
           <w:color w:val="000000"/>
         </w:rPr>
       </w:pPr>
-      <w:bookmarkStart w:id="30" w:name="_Toc20222284"/>
-      <w:bookmarkStart w:id="31" w:name="_Toc24955281"/>
+      <w:bookmarkStart w:id="27" w:name="_Toc20222284"/>
+      <w:bookmarkStart w:id="28" w:name="_Toc24955281"/>
       <w:r>
         <w:rPr>
           <w:rStyle w:val="selectable"/>
@@ -11575,8 +11908,8 @@
         </w:rPr>
         <w:t xml:space="preserve"> (BLE)</w:t>
       </w:r>
-      <w:bookmarkEnd w:id="30"/>
-      <w:bookmarkEnd w:id="31"/>
+      <w:bookmarkEnd w:id="27"/>
+      <w:bookmarkEnd w:id="28"/>
     </w:p>
     <w:p>
       <w:pPr>
@@ -11735,8 +12068,8 @@
         </w:numPr>
         <w:ind w:left="714" w:hanging="714"/>
       </w:pPr>
-      <w:bookmarkStart w:id="32" w:name="_Toc20222285"/>
-      <w:bookmarkStart w:id="33" w:name="_Toc24955282"/>
+      <w:bookmarkStart w:id="29" w:name="_Toc20222285"/>
+      <w:bookmarkStart w:id="30" w:name="_Toc24955282"/>
       <w:r>
         <w:t xml:space="preserve">Algoritma </w:t>
       </w:r>
@@ -11755,8 +12088,8 @@
       <w:r>
         <w:t>(KNN)</w:t>
       </w:r>
-      <w:bookmarkEnd w:id="32"/>
-      <w:bookmarkEnd w:id="33"/>
+      <w:bookmarkEnd w:id="29"/>
+      <w:bookmarkEnd w:id="30"/>
     </w:p>
     <w:p>
       <w:pPr>
@@ -11773,7 +12106,6 @@
         <w:ind w:firstLine="340"/>
       </w:pPr>
       <w:r>
-        <w:lastRenderedPageBreak/>
         <w:t>Data pembelajaran diproyeksikan ke ruang berdimensi banyak, dimana masing-masing dimensi merepresentasikan fitur dari data. Ruang ini dibagi menjadi bagian-bagian berdasarkan klasifikasi data pembelajaran. Sebuah titik pada ruang ini ditandai kelas c, jika kelas c merupakan klasifikasi yang paling banyak ditemui pada k buah tetangga terdekat titik tersebut. Dekat atau jauhnya tetangga biasanya dihitung berdasarkan jarak Euclidean.</w:t>
       </w:r>
     </w:p>
@@ -11805,12 +12137,11 @@
           <w:lang w:val="en-US"/>
         </w:rPr>
       </w:pPr>
-      <w:bookmarkStart w:id="34" w:name="_Toc24955283"/>
-      <w:r>
-        <w:rPr>
-          <w:lang w:val="en-US"/>
-        </w:rPr>
-        <w:lastRenderedPageBreak/>
+      <w:bookmarkStart w:id="31" w:name="_Toc24955283"/>
+      <w:r>
+        <w:rPr>
+          <w:lang w:val="en-US"/>
+        </w:rPr>
         <w:t>METODOLOGI</w:t>
       </w:r>
       <w:r>
@@ -11819,7 +12150,7 @@
         </w:rPr>
         <w:t xml:space="preserve"> PENELITIAN</w:t>
       </w:r>
-      <w:bookmarkEnd w:id="34"/>
+      <w:bookmarkEnd w:id="31"/>
     </w:p>
     <w:p>
       <w:pPr>
@@ -11846,7 +12177,7 @@
       <w:r>
         <w:rPr>
           <w:noProof/>
-          <w:lang w:val="en-US"/>
+          <w:lang w:eastAsia="id-ID"/>
         </w:rPr>
         <mc:AlternateContent>
           <mc:Choice Requires="wps">
@@ -11969,7 +12300,7 @@
       <w:r>
         <w:rPr>
           <w:noProof/>
-          <w:lang w:val="en-US"/>
+          <w:lang w:eastAsia="id-ID"/>
         </w:rPr>
         <w:drawing>
           <wp:inline distT="0" distB="0" distL="0" distR="0" wp14:anchorId="7FE8BEE5" wp14:editId="1EF05C57">
@@ -11989,7 +12320,7 @@
                     </pic:cNvPicPr>
                   </pic:nvPicPr>
                   <pic:blipFill>
-                    <a:blip r:embed="rId13">
+                    <a:blip r:embed="rId11">
                       <a:extLst>
                         <a:ext uri="{28A0092B-C50C-407E-A947-70E740481C1C}">
                           <a14:useLocalDpi xmlns:a14="http://schemas.microsoft.com/office/drawing/2010/main" val="0"/>
@@ -12025,8 +12356,8 @@
       <w:pPr>
         <w:pStyle w:val="Caption"/>
       </w:pPr>
-      <w:bookmarkStart w:id="35" w:name="_Toc535789894"/>
-      <w:bookmarkStart w:id="36" w:name="_Toc24054128"/>
+      <w:bookmarkStart w:id="32" w:name="_Toc535789894"/>
+      <w:bookmarkStart w:id="33" w:name="_Toc24054128"/>
       <w:r>
         <w:t xml:space="preserve">Gambar </w:t>
       </w:r>
@@ -12072,8 +12403,8 @@
       <w:r>
         <w:t xml:space="preserve"> Metodologi Penelitian</w:t>
       </w:r>
-      <w:bookmarkEnd w:id="35"/>
-      <w:bookmarkEnd w:id="36"/>
+      <w:bookmarkEnd w:id="32"/>
+      <w:bookmarkEnd w:id="33"/>
     </w:p>
     <w:p>
       <w:pPr>
@@ -12093,14 +12424,13 @@
           <w:numId w:val="40"/>
         </w:numPr>
       </w:pPr>
-      <w:bookmarkStart w:id="37" w:name="_Toc20222287"/>
-      <w:bookmarkStart w:id="38" w:name="_Toc24955284"/>
-      <w:r>
-        <w:lastRenderedPageBreak/>
+      <w:bookmarkStart w:id="34" w:name="_Toc20222287"/>
+      <w:bookmarkStart w:id="35" w:name="_Toc24955284"/>
+      <w:r>
         <w:t>Identifikasi Masalah</w:t>
       </w:r>
-      <w:bookmarkEnd w:id="37"/>
-      <w:bookmarkEnd w:id="38"/>
+      <w:bookmarkEnd w:id="34"/>
+      <w:bookmarkEnd w:id="35"/>
     </w:p>
     <w:p>
       <w:pPr>
@@ -12119,13 +12449,13 @@
           <w:numId w:val="40"/>
         </w:numPr>
       </w:pPr>
-      <w:bookmarkStart w:id="39" w:name="_Toc20222288"/>
-      <w:bookmarkStart w:id="40" w:name="_Toc24955285"/>
+      <w:bookmarkStart w:id="36" w:name="_Toc20222288"/>
+      <w:bookmarkStart w:id="37" w:name="_Toc24955285"/>
       <w:r>
         <w:t>Studi Literatur</w:t>
       </w:r>
-      <w:bookmarkEnd w:id="39"/>
-      <w:bookmarkEnd w:id="40"/>
+      <w:bookmarkEnd w:id="36"/>
+      <w:bookmarkEnd w:id="37"/>
     </w:p>
     <w:p>
       <w:pPr>
@@ -12228,13 +12558,13 @@
           <w:numId w:val="40"/>
         </w:numPr>
       </w:pPr>
-      <w:bookmarkStart w:id="41" w:name="_Toc20222289"/>
-      <w:bookmarkStart w:id="42" w:name="_Toc24955286"/>
+      <w:bookmarkStart w:id="38" w:name="_Toc20222289"/>
+      <w:bookmarkStart w:id="39" w:name="_Toc24955286"/>
       <w:r>
         <w:t>Analisis Kebutuhan</w:t>
       </w:r>
-      <w:bookmarkEnd w:id="41"/>
-      <w:bookmarkEnd w:id="42"/>
+      <w:bookmarkEnd w:id="38"/>
+      <w:bookmarkEnd w:id="39"/>
     </w:p>
     <w:p>
       <w:pPr>
@@ -12254,13 +12584,13 @@
         </w:numPr>
         <w:ind w:left="714" w:hanging="714"/>
       </w:pPr>
-      <w:bookmarkStart w:id="43" w:name="_Toc20222290"/>
-      <w:bookmarkStart w:id="44" w:name="_Toc24955287"/>
+      <w:bookmarkStart w:id="40" w:name="_Toc20222290"/>
+      <w:bookmarkStart w:id="41" w:name="_Toc24955287"/>
       <w:r>
         <w:t>Analisis Kebutuhan Perangkat Keras</w:t>
       </w:r>
-      <w:bookmarkEnd w:id="43"/>
-      <w:bookmarkEnd w:id="44"/>
+      <w:bookmarkEnd w:id="40"/>
+      <w:bookmarkEnd w:id="41"/>
     </w:p>
     <w:p>
       <w:pPr>
@@ -12474,7 +12804,6 @@
         <w:ind w:left="426"/>
       </w:pPr>
       <w:r>
-        <w:lastRenderedPageBreak/>
         <w:t>Laptop, dengan jumlah dan fungsi sebagai berikut :</w:t>
       </w:r>
     </w:p>
@@ -12543,13 +12872,13 @@
           <w:numId w:val="40"/>
         </w:numPr>
       </w:pPr>
-      <w:bookmarkStart w:id="45" w:name="_Toc20222291"/>
-      <w:bookmarkStart w:id="46" w:name="_Toc24955288"/>
+      <w:bookmarkStart w:id="42" w:name="_Toc20222291"/>
+      <w:bookmarkStart w:id="43" w:name="_Toc24955288"/>
       <w:r>
         <w:t>Perancangan Sistem</w:t>
       </w:r>
-      <w:bookmarkEnd w:id="45"/>
-      <w:bookmarkEnd w:id="46"/>
+      <w:bookmarkEnd w:id="42"/>
+      <w:bookmarkEnd w:id="43"/>
       <w:r>
         <w:t xml:space="preserve"> </w:t>
       </w:r>
@@ -12588,7 +12917,7 @@
       <w:r>
         <w:rPr>
           <w:noProof/>
-          <w:lang w:val="en-US"/>
+          <w:lang w:eastAsia="id-ID"/>
         </w:rPr>
         <w:drawing>
           <wp:inline distT="0" distB="0" distL="0" distR="0" wp14:anchorId="061346E8" wp14:editId="2C93E8D5">
@@ -12606,7 +12935,7 @@
                     <pic:cNvPicPr/>
                   </pic:nvPicPr>
                   <pic:blipFill>
-                    <a:blip r:embed="rId14">
+                    <a:blip r:embed="rId12">
                       <a:extLst>
                         <a:ext uri="{28A0092B-C50C-407E-A947-70E740481C1C}">
                           <a14:useLocalDpi xmlns:a14="http://schemas.microsoft.com/office/drawing/2010/main" val="0"/>
@@ -12637,8 +12966,8 @@
       <w:pPr>
         <w:pStyle w:val="Caption"/>
       </w:pPr>
-      <w:bookmarkStart w:id="47" w:name="_Toc535789895"/>
-      <w:bookmarkStart w:id="48" w:name="_Toc24054129"/>
+      <w:bookmarkStart w:id="44" w:name="_Toc535789895"/>
+      <w:bookmarkStart w:id="45" w:name="_Toc24054129"/>
       <w:r>
         <w:t xml:space="preserve">Gambar </w:t>
       </w:r>
@@ -12687,11 +13016,11 @@
       <w:r>
         <w:t>Alur implementasi sistem pelacakan dalam gedung</w:t>
       </w:r>
-      <w:bookmarkEnd w:id="47"/>
+      <w:bookmarkEnd w:id="44"/>
       <w:r>
         <w:t xml:space="preserve"> berbasis BLE</w:t>
       </w:r>
-      <w:bookmarkEnd w:id="48"/>
+      <w:bookmarkEnd w:id="45"/>
     </w:p>
     <w:p>
       <w:pPr>
@@ -12721,13 +13050,13 @@
           <w:numId w:val="40"/>
         </w:numPr>
       </w:pPr>
-      <w:bookmarkStart w:id="49" w:name="_Toc20222292"/>
-      <w:bookmarkStart w:id="50" w:name="_Toc24955289"/>
+      <w:bookmarkStart w:id="46" w:name="_Toc20222292"/>
+      <w:bookmarkStart w:id="47" w:name="_Toc24955289"/>
       <w:r>
         <w:t>Implementasi</w:t>
       </w:r>
-      <w:bookmarkEnd w:id="49"/>
-      <w:bookmarkEnd w:id="50"/>
+      <w:bookmarkEnd w:id="46"/>
+      <w:bookmarkEnd w:id="47"/>
     </w:p>
     <w:p>
       <w:pPr>
@@ -12746,13 +13075,13 @@
           <w:numId w:val="40"/>
         </w:numPr>
       </w:pPr>
-      <w:bookmarkStart w:id="51" w:name="_Toc20222293"/>
-      <w:bookmarkStart w:id="52" w:name="_Toc24955290"/>
+      <w:bookmarkStart w:id="48" w:name="_Toc20222293"/>
+      <w:bookmarkStart w:id="49" w:name="_Toc24955290"/>
       <w:r>
         <w:t>Pengujian</w:t>
       </w:r>
-      <w:bookmarkEnd w:id="51"/>
-      <w:bookmarkEnd w:id="52"/>
+      <w:bookmarkEnd w:id="48"/>
+      <w:bookmarkEnd w:id="49"/>
     </w:p>
     <w:p>
       <w:pPr>
@@ -12760,11 +13089,7 @@
         <w:ind w:firstLine="340"/>
       </w:pPr>
       <w:r>
-        <w:t xml:space="preserve">Pada  tahap  ini,  sistem  telah  berhasil  dirancang  lalu  penulis  akan  melakukan pengujian  pada  sistem  yang  dibangun.  Pengujian  dilakukan  untuk  </w:t>
-      </w:r>
-      <w:r>
-        <w:lastRenderedPageBreak/>
-        <w:t>mengetahui bahwa  sistem  telah  dapat  berjalan  sesuai  dengan  spesifikasi,  kebutuhan,  dan tujuannya. Selain itu, pada tahap pengujian ini penulis akan menguji akurasi dari sistem pelacakan dalam ruangan yang telah diimplementasikan.</w:t>
+        <w:t>Pada  tahap  ini,  sistem  telah  berhasil  dirancang  lalu  penulis  akan  melakukan pengujian  pada  sistem  yang  dibangun.  Pengujian  dilakukan  untuk  mengetahui bahwa  sistem  telah  dapat  berjalan  sesuai  dengan  spesifikasi,  kebutuhan,  dan tujuannya. Selain itu, pada tahap pengujian ini penulis akan menguji akurasi dari sistem pelacakan dalam ruangan yang telah diimplementasikan.</w:t>
       </w:r>
     </w:p>
     <w:p>
@@ -12775,116 +13100,121 @@
           <w:numId w:val="40"/>
         </w:numPr>
       </w:pPr>
-      <w:bookmarkStart w:id="53" w:name="_Toc20222294"/>
-      <w:bookmarkStart w:id="54" w:name="_Toc24955291"/>
+      <w:bookmarkStart w:id="50" w:name="_Toc20222294"/>
+      <w:bookmarkStart w:id="51" w:name="_Toc24955291"/>
       <w:r>
         <w:t>Kesimpulan dan Saran</w:t>
       </w:r>
+      <w:bookmarkEnd w:id="50"/>
+      <w:bookmarkEnd w:id="51"/>
+    </w:p>
+    <w:p>
+      <w:pPr>
+        <w:pStyle w:val="BodyTextFirstIndent"/>
+        <w:rPr>
+          <w:lang w:val="en-US"/>
+        </w:rPr>
+      </w:pPr>
+      <w:r>
+        <w:t>Kesimpulan  merupakan hasil  akhir  dari  setiap  langkah-langkah  yang  dilewati pada penelitian ini yang akan menjawab rumusan masalah yang telah disebutkan terlebih dahulu pada awal penelitian.</w:t>
+      </w:r>
+    </w:p>
+    <w:p>
+      <w:pPr>
+        <w:pStyle w:val="BodyTextFirstIndent"/>
+        <w:rPr>
+          <w:lang w:val="en-US"/>
+        </w:rPr>
+      </w:pPr>
+    </w:p>
+    <w:p>
+      <w:pPr>
+        <w:pStyle w:val="Heading1"/>
+        <w:rPr>
+          <w:lang w:val="en-US"/>
+        </w:rPr>
+      </w:pPr>
+      <w:bookmarkStart w:id="52" w:name="_Toc24955292"/>
+      <w:r>
+        <w:t>ANALISA KEBUTUHAN DAN PERANCANGAN</w:t>
+      </w:r>
+      <w:bookmarkEnd w:id="52"/>
+      <w:r>
+        <w:rPr>
+          <w:lang w:val="en-US"/>
+        </w:rPr>
+        <w:t xml:space="preserve"> </w:t>
+      </w:r>
+    </w:p>
+    <w:p>
+      <w:pPr>
+        <w:pStyle w:val="Heading2"/>
+        <w:rPr>
+          <w:lang w:val="en-US"/>
+        </w:rPr>
+      </w:pPr>
+      <w:bookmarkStart w:id="53" w:name="_Toc24955293"/>
+      <w:r>
+        <w:t>Deskripsi Umum Sistem</w:t>
+      </w:r>
       <w:bookmarkEnd w:id="53"/>
+    </w:p>
+    <w:p>
+      <w:pPr>
+        <w:pStyle w:val="BodyTextFirstIndent"/>
+        <w:rPr>
+          <w:lang w:val="en-US"/>
+        </w:rPr>
+      </w:pPr>
+      <w:r>
+        <w:t xml:space="preserve">Sistem pelacakan dalam gedung berbasis BLE menggunakan metode </w:t>
+      </w:r>
+      <w:r>
+        <w:rPr>
+          <w:i/>
+        </w:rPr>
+        <w:t>fingerprinting</w:t>
+      </w:r>
+      <w:r>
+        <w:rPr>
+          <w:i/>
+        </w:rPr>
+        <w:t xml:space="preserve"> </w:t>
+      </w:r>
+      <w:r>
+        <w:t xml:space="preserve">dibagi menjadi 2 tahap. Tahap pertama adalah melakukan pengumpulan data pola sinyal tiap ruangan yang dipilih berupa RSSI dari perangakat iTAG Bluetooth. Data yang terkumpul disimpan dalam sebuah database sederhana berupa file dengan format .csv. Tahap selanjutnya adalah tahap pelacakan perangkat. Pertama-tama, perangkat iTAG Bluetooth akan dibawa ke salah satu ruangan terpilih, kemudian saat sistem dinyalakan, maka sistem akan membaca karakteristik sinyal perangkat iTAG Bluetooth kemudian membandingkan karakterisik sinyal yang diperoleh dengan data karakteristik sinyal pada database file .csv yang telah dikumpulkan sebelumnya menggunakan algoritma </w:t>
+      </w:r>
+      <w:r>
+        <w:rPr>
+          <w:i/>
+        </w:rPr>
+        <w:t>k-Nearest Neighbour</w:t>
+      </w:r>
+      <w:r>
+        <w:t xml:space="preserve">. Setelah nama ruangan tempat perangkat iTAG Bluetooth telah ditemukan, maka sistem akan menampilkan nama ruangan dan waktu saat perangkat tersebut dilacak. Proses pelacakan ini berlangsung secara </w:t>
+      </w:r>
+      <w:r>
+        <w:rPr>
+          <w:i/>
+        </w:rPr>
+        <w:t>real-time</w:t>
+      </w:r>
+      <w:r>
+        <w:t>.</w:t>
+      </w:r>
+    </w:p>
+    <w:p>
+      <w:pPr>
+        <w:pStyle w:val="Heading2"/>
+        <w:rPr>
+          <w:lang w:val="en-US"/>
+        </w:rPr>
+      </w:pPr>
+      <w:bookmarkStart w:id="54" w:name="_Toc24955294"/>
+      <w:r>
+        <w:t>Kebutuhan Sistem</w:t>
+      </w:r>
       <w:bookmarkEnd w:id="54"/>
-    </w:p>
-    <w:p>
-      <w:pPr>
-        <w:pStyle w:val="BodyTextFirstIndent"/>
-        <w:rPr>
-          <w:lang w:val="en-US"/>
-        </w:rPr>
-      </w:pPr>
-      <w:r>
-        <w:t>Kesimpulan  merupakan hasil  akhir  dari  setiap  langkah-langkah  yang  dilewati pada penelitian ini yang akan menjawab rumusan masalah yang telah disebutkan terlebih dahulu pada awal penelitian.</w:t>
-      </w:r>
-    </w:p>
-    <w:p>
-      <w:pPr>
-        <w:pStyle w:val="BodyTextFirstIndent"/>
-        <w:rPr>
-          <w:lang w:val="en-US"/>
-        </w:rPr>
-      </w:pPr>
-    </w:p>
-    <w:p>
-      <w:pPr>
-        <w:pStyle w:val="Heading1"/>
-        <w:rPr>
-          <w:lang w:val="en-US"/>
-        </w:rPr>
-      </w:pPr>
-      <w:bookmarkStart w:id="55" w:name="_Toc24955292"/>
-      <w:r>
-        <w:lastRenderedPageBreak/>
-        <w:t>ANALISA KEBUTUHAN DAN PERANCANGAN</w:t>
-      </w:r>
-      <w:bookmarkEnd w:id="55"/>
-      <w:r>
-        <w:rPr>
-          <w:lang w:val="en-US"/>
-        </w:rPr>
-        <w:t xml:space="preserve"> </w:t>
-      </w:r>
-    </w:p>
-    <w:p>
-      <w:pPr>
-        <w:pStyle w:val="Heading2"/>
-        <w:rPr>
-          <w:lang w:val="en-US"/>
-        </w:rPr>
-      </w:pPr>
-      <w:bookmarkStart w:id="56" w:name="_Toc24955293"/>
-      <w:r>
-        <w:t>Deskripsi Umum Sistem</w:t>
-      </w:r>
-      <w:bookmarkEnd w:id="56"/>
-    </w:p>
-    <w:p>
-      <w:pPr>
-        <w:pStyle w:val="BodyTextFirstIndent"/>
-        <w:rPr>
-          <w:lang w:val="en-US"/>
-        </w:rPr>
-      </w:pPr>
-      <w:r>
-        <w:t xml:space="preserve">Sistem pelacakan dalam gedung berbasis BLE menggunakan metode </w:t>
-      </w:r>
-      <w:r>
-        <w:rPr>
-          <w:i/>
-        </w:rPr>
-        <w:t xml:space="preserve">fingerprinting </w:t>
-      </w:r>
-      <w:r>
-        <w:t xml:space="preserve">dibagi menjadi 2 tahap. Tahap pertama adalah melakukan pengumpulan data pola sinyal tiap ruangan yang dipilih berupa RSSI dari perangakat iTAG Bluetooth. Data yang terkumpul disimpan dalam sebuah database sederhana berupa file dengan format .csv. Tahap selanjutnya adalah tahap pelacakan perangkat. Pertama-tama, perangkat iTAG Bluetooth akan dibawa ke salah satu ruangan terpilih, kemudian saat sistem dinyalakan, maka sistem akan membaca karakteristik sinyal perangkat iTAG Bluetooth kemudian membandingkan karakterisik sinyal yang diperoleh dengan data karakteristik sinyal pada database file .csv yang telah dikumpulkan sebelumnya menggunakan algoritma </w:t>
-      </w:r>
-      <w:r>
-        <w:rPr>
-          <w:i/>
-        </w:rPr>
-        <w:t>k-Nearest Neighbour</w:t>
-      </w:r>
-      <w:r>
-        <w:t xml:space="preserve">. Setelah nama ruangan tempat perangkat iTAG Bluetooth telah ditemukan, maka sistem akan menampilkan nama ruangan dan waktu saat perangkat tersebut dilacak. Proses pelacakan ini berlangsung secara </w:t>
-      </w:r>
-      <w:r>
-        <w:rPr>
-          <w:i/>
-        </w:rPr>
-        <w:t>real-time</w:t>
-      </w:r>
-      <w:r>
-        <w:t>.</w:t>
-      </w:r>
-    </w:p>
-    <w:p>
-      <w:pPr>
-        <w:pStyle w:val="Heading2"/>
-        <w:rPr>
-          <w:lang w:val="en-US"/>
-        </w:rPr>
-      </w:pPr>
-      <w:bookmarkStart w:id="57" w:name="_Toc24955294"/>
-      <w:r>
-        <w:t>Kebutuhan Sistem</w:t>
-      </w:r>
-      <w:bookmarkEnd w:id="57"/>
     </w:p>
     <w:p>
       <w:pPr>
@@ -12925,11 +13255,11 @@
           <w:lang w:val="en-US"/>
         </w:rPr>
       </w:pPr>
-      <w:bookmarkStart w:id="58" w:name="_Toc24955295"/>
+      <w:bookmarkStart w:id="55" w:name="_Toc24955295"/>
       <w:r>
         <w:t>Kebutuhan Fungsional</w:t>
       </w:r>
-      <w:bookmarkEnd w:id="58"/>
+      <w:bookmarkEnd w:id="55"/>
     </w:p>
     <w:p>
       <w:pPr>
@@ -12952,7 +13282,7 @@
         </w:rPr>
         <w:t xml:space="preserve">    </w:t>
       </w:r>
-      <w:bookmarkStart w:id="59" w:name="_Toc23966761"/>
+      <w:bookmarkStart w:id="56" w:name="_Toc23966761"/>
       <w:r>
         <w:t xml:space="preserve">Tabel </w:t>
       </w:r>
@@ -12998,7 +13328,7 @@
       <w:r>
         <w:t xml:space="preserve"> Kebutuhan Fungsional</w:t>
       </w:r>
-      <w:bookmarkEnd w:id="59"/>
+      <w:bookmarkEnd w:id="56"/>
     </w:p>
     <w:tbl>
       <w:tblPr>
@@ -13538,12 +13868,11 @@
           <w:lang w:val="en-US"/>
         </w:rPr>
       </w:pPr>
-      <w:bookmarkStart w:id="60" w:name="_Toc24955296"/>
-      <w:r>
-        <w:lastRenderedPageBreak/>
+      <w:bookmarkStart w:id="57" w:name="_Toc24955296"/>
+      <w:r>
         <w:t>Kebutuhan Non-Fungsional</w:t>
       </w:r>
-      <w:bookmarkEnd w:id="60"/>
+      <w:bookmarkEnd w:id="57"/>
     </w:p>
     <w:p>
       <w:pPr>
@@ -13573,7 +13902,7 @@
       <w:pPr>
         <w:pStyle w:val="Caption"/>
       </w:pPr>
-      <w:bookmarkStart w:id="61" w:name="_Toc23966762"/>
+      <w:bookmarkStart w:id="58" w:name="_Toc23966762"/>
       <w:r>
         <w:t xml:space="preserve">Tabel </w:t>
       </w:r>
@@ -13619,7 +13948,7 @@
       <w:r>
         <w:t xml:space="preserve"> Kebutuhan perangkat lunak</w:t>
       </w:r>
-      <w:bookmarkEnd w:id="61"/>
+      <w:bookmarkEnd w:id="58"/>
     </w:p>
     <w:tbl>
       <w:tblPr>
@@ -14173,7 +14502,7 @@
         <w:pStyle w:val="Caption"/>
         <w:jc w:val="left"/>
       </w:pPr>
-      <w:bookmarkStart w:id="62" w:name="_Toc23966763"/>
+      <w:bookmarkStart w:id="59" w:name="_Toc23966763"/>
       <w:r>
         <w:t xml:space="preserve">Tabel </w:t>
       </w:r>
@@ -14219,7 +14548,7 @@
       <w:r>
         <w:t xml:space="preserve"> Kebutuhan Perangkat Keras</w:t>
       </w:r>
-      <w:bookmarkEnd w:id="62"/>
+      <w:bookmarkEnd w:id="59"/>
     </w:p>
     <w:tbl>
       <w:tblPr>
@@ -14433,7 +14762,6 @@
         <w:rPr>
           <w:b/>
         </w:rPr>
-        <w:lastRenderedPageBreak/>
         <w:t>Tabel 4.3 Kebutuhan Perangkat Keras (lanjutan)</w:t>
       </w:r>
     </w:p>
@@ -15016,11 +15344,17 @@
           <w:lang w:val="en-US"/>
         </w:rPr>
       </w:pPr>
-      <w:bookmarkStart w:id="63" w:name="_Toc24955297"/>
-      <w:r>
-        <w:t>Perancangan Implementasi Metode Fingerprinting</w:t>
-      </w:r>
-      <w:bookmarkEnd w:id="63"/>
+      <w:bookmarkStart w:id="60" w:name="_Toc24955297"/>
+      <w:r>
+        <w:t xml:space="preserve">Perancangan Implementasi Metode </w:t>
+      </w:r>
+      <w:r>
+        <w:rPr>
+          <w:i/>
+        </w:rPr>
+        <w:t>Fingerprinting</w:t>
+      </w:r>
+      <w:bookmarkEnd w:id="60"/>
     </w:p>
     <w:p>
       <w:pPr>
@@ -15074,11 +15408,11 @@
           <w:lang w:val="en-US"/>
         </w:rPr>
       </w:pPr>
-      <w:bookmarkStart w:id="64" w:name="_Toc24955298"/>
+      <w:bookmarkStart w:id="61" w:name="_Toc24955298"/>
       <w:r>
         <w:t>Pengumpulan Data Pola sinyal</w:t>
       </w:r>
-      <w:bookmarkEnd w:id="64"/>
+      <w:bookmarkEnd w:id="61"/>
     </w:p>
     <w:p>
       <w:pPr>
@@ -15111,9 +15445,8 @@
       <w:r>
         <w:rPr>
           <w:noProof/>
-          <w:lang w:val="en-US"/>
-        </w:rPr>
-        <w:lastRenderedPageBreak/>
+          <w:lang w:eastAsia="id-ID"/>
+        </w:rPr>
         <w:drawing>
           <wp:inline distT="0" distB="0" distL="0" distR="0" wp14:anchorId="09BF8FD3" wp14:editId="14FD3FD0">
             <wp:extent cx="3048000" cy="8148876"/>
@@ -15132,7 +15465,7 @@
                     </pic:cNvPicPr>
                   </pic:nvPicPr>
                   <pic:blipFill>
-                    <a:blip r:embed="rId15">
+                    <a:blip r:embed="rId13">
                       <a:extLst>
                         <a:ext uri="{28A0092B-C50C-407E-A947-70E740481C1C}">
                           <a14:useLocalDpi xmlns:a14="http://schemas.microsoft.com/office/drawing/2010/main" val="0"/>
@@ -15168,7 +15501,7 @@
       <w:pPr>
         <w:pStyle w:val="Caption"/>
       </w:pPr>
-      <w:bookmarkStart w:id="65" w:name="_Toc24054130"/>
+      <w:bookmarkStart w:id="62" w:name="_Toc24054130"/>
       <w:r>
         <w:t xml:space="preserve">Gambar </w:t>
       </w:r>
@@ -15212,9 +15545,15 @@
         <w:fldChar w:fldCharType="end"/>
       </w:r>
       <w:r>
-        <w:t xml:space="preserve"> Diagram alir tahap pertama metode fingerprinting</w:t>
-      </w:r>
-      <w:bookmarkEnd w:id="65"/>
+        <w:t xml:space="preserve"> Diagram alir tahap pertama metode </w:t>
+      </w:r>
+      <w:r>
+        <w:rPr>
+          <w:i/>
+        </w:rPr>
+        <w:t>fingerprinting</w:t>
+      </w:r>
+      <w:bookmarkEnd w:id="62"/>
     </w:p>
     <w:p>
       <w:pPr>
@@ -15227,7 +15566,16 @@
         <w:ind w:firstLine="426"/>
       </w:pPr>
       <w:r>
-        <w:t>Pada tahap pertama metode fingerprinting ini dibagi menjadi beberapa langkah untuk pengambilan data pola sinyal tiap ruangan, yakni :</w:t>
+        <w:t xml:space="preserve">Pada tahap pertama metode </w:t>
+      </w:r>
+      <w:r>
+        <w:rPr>
+          <w:i/>
+        </w:rPr>
+        <w:t>fingerprinting</w:t>
+      </w:r>
+      <w:r>
+        <w:t xml:space="preserve"> ini dibagi menjadi beberapa langkah untuk pengambilan data pola sinyal tiap ruangan, yakni :</w:t>
       </w:r>
     </w:p>
     <w:p>
@@ -15253,7 +15601,7 @@
       <w:r>
         <w:rPr>
           <w:noProof/>
-          <w:lang w:val="en-US"/>
+          <w:lang w:eastAsia="id-ID"/>
         </w:rPr>
         <w:drawing>
           <wp:inline distT="0" distB="0" distL="0" distR="0" wp14:anchorId="5285BDD7" wp14:editId="6FD0D28B">
@@ -15273,7 +15621,7 @@
                     </pic:cNvPicPr>
                   </pic:nvPicPr>
                   <pic:blipFill>
-                    <a:blip r:embed="rId16">
+                    <a:blip r:embed="rId14">
                       <a:extLst>
                         <a:ext uri="{28A0092B-C50C-407E-A947-70E740481C1C}">
                           <a14:useLocalDpi xmlns:a14="http://schemas.microsoft.com/office/drawing/2010/main" val="0"/>
@@ -15309,7 +15657,7 @@
       <w:pPr>
         <w:pStyle w:val="Caption"/>
       </w:pPr>
-      <w:bookmarkStart w:id="66" w:name="_Toc24054131"/>
+      <w:bookmarkStart w:id="63" w:name="_Toc24054131"/>
       <w:r>
         <w:t xml:space="preserve">Gambar </w:t>
       </w:r>
@@ -15355,7 +15703,7 @@
       <w:r>
         <w:t xml:space="preserve"> Denah ruangan implementasi sistem pelacakan dalam gedung</w:t>
       </w:r>
-      <w:bookmarkEnd w:id="66"/>
+      <w:bookmarkEnd w:id="63"/>
     </w:p>
     <w:p>
       <w:pPr>
@@ -15419,7 +15767,6 @@
         <w:ind w:left="426" w:hanging="426"/>
       </w:pPr>
       <w:r>
-        <w:lastRenderedPageBreak/>
         <w:t>Server menerima data JSON yang memuat MAC address sensor dan data RSSI dari perangkat iTAG Bluetooth. Kemudian oleh server disimpan dalam database berbentuk file .csv</w:t>
       </w:r>
     </w:p>
@@ -15469,7 +15816,7 @@
           <w:i/>
         </w:rPr>
       </w:pPr>
-      <w:bookmarkStart w:id="67" w:name="_Toc24955299"/>
+      <w:bookmarkStart w:id="64" w:name="_Toc24955299"/>
       <w:r>
         <w:t xml:space="preserve">Pelacakan Ruangan Secara </w:t>
       </w:r>
@@ -15479,7 +15826,7 @@
         </w:rPr>
         <w:t>Real-Time</w:t>
       </w:r>
-      <w:bookmarkEnd w:id="67"/>
+      <w:bookmarkEnd w:id="64"/>
     </w:p>
     <w:p>
       <w:pPr>
@@ -15546,9 +15893,8 @@
       <w:r>
         <w:rPr>
           <w:noProof/>
-          <w:lang w:val="en-US"/>
-        </w:rPr>
-        <w:lastRenderedPageBreak/>
+          <w:lang w:eastAsia="id-ID"/>
+        </w:rPr>
         <w:drawing>
           <wp:inline distT="0" distB="0" distL="0" distR="0" wp14:anchorId="392A1ED9" wp14:editId="1FEE4A85">
             <wp:extent cx="2439720" cy="7047717"/>
@@ -15567,7 +15913,7 @@
                     </pic:cNvPicPr>
                   </pic:nvPicPr>
                   <pic:blipFill>
-                    <a:blip r:embed="rId17">
+                    <a:blip r:embed="rId15">
                       <a:extLst>
                         <a:ext uri="{28A0092B-C50C-407E-A947-70E740481C1C}">
                           <a14:useLocalDpi xmlns:a14="http://schemas.microsoft.com/office/drawing/2010/main" val="0"/>
@@ -15603,7 +15949,7 @@
       <w:pPr>
         <w:pStyle w:val="Caption"/>
       </w:pPr>
-      <w:bookmarkStart w:id="68" w:name="_Toc24054132"/>
+      <w:bookmarkStart w:id="65" w:name="_Toc24054132"/>
       <w:r>
         <w:t xml:space="preserve">Gambar </w:t>
       </w:r>
@@ -15649,7 +15995,7 @@
       <w:r>
         <w:t xml:space="preserve"> Diagram alir pelacakan perangkat iTAG Bluetooth</w:t>
       </w:r>
-      <w:bookmarkEnd w:id="68"/>
+      <w:bookmarkEnd w:id="65"/>
     </w:p>
     <w:p>
       <w:pPr>
@@ -15677,7 +16023,6 @@
         <w:ind w:firstLine="284"/>
       </w:pPr>
       <w:r>
-        <w:lastRenderedPageBreak/>
         <w:t>Pada alur sistem pelacakan dalam gedung berbasis BLE ini, dibagi menjadi beberapa langkah, yakni :</w:t>
       </w:r>
     </w:p>
@@ -15791,21 +16136,21 @@
       <w:pPr>
         <w:pStyle w:val="Heading2"/>
       </w:pPr>
-      <w:bookmarkStart w:id="69" w:name="_Toc24955300"/>
+      <w:bookmarkStart w:id="66" w:name="_Toc24955300"/>
       <w:r>
         <w:t>Perancangan Parameter Pengujian</w:t>
       </w:r>
-      <w:bookmarkEnd w:id="69"/>
+      <w:bookmarkEnd w:id="66"/>
     </w:p>
     <w:p>
       <w:pPr>
         <w:pStyle w:val="Heading3"/>
       </w:pPr>
-      <w:bookmarkStart w:id="70" w:name="_Toc24955301"/>
+      <w:bookmarkStart w:id="67" w:name="_Toc24955301"/>
       <w:r>
         <w:t>Akurasi Kesalahan Pelacakan Secara Umum</w:t>
       </w:r>
-      <w:bookmarkEnd w:id="70"/>
+      <w:bookmarkEnd w:id="67"/>
     </w:p>
     <w:p>
       <w:pPr>
@@ -16189,7 +16534,6 @@
         <w:ind w:firstLine="284"/>
       </w:pPr>
       <w:r>
-        <w:lastRenderedPageBreak/>
         <w:t xml:space="preserve">Script diatas menghitung berapa kelas yang bernilaikan “Mismatch” atau tidak cocok dengan memanfaatkan perulangan </w:t>
       </w:r>
       <w:r>
@@ -16224,11 +16568,11 @@
       <w:pPr>
         <w:pStyle w:val="Heading3"/>
       </w:pPr>
-      <w:bookmarkStart w:id="71" w:name="_Toc24955302"/>
+      <w:bookmarkStart w:id="68" w:name="_Toc24955302"/>
       <w:r>
         <w:t>Akurasi Kesalahan per sub-lokasi dalam ruang</w:t>
       </w:r>
-      <w:bookmarkEnd w:id="71"/>
+      <w:bookmarkEnd w:id="68"/>
     </w:p>
     <w:p>
       <w:pPr>
@@ -17624,22 +17968,21 @@
       <w:pPr>
         <w:pStyle w:val="Heading2"/>
       </w:pPr>
-      <w:bookmarkStart w:id="72" w:name="_Toc24955303"/>
-      <w:r>
-        <w:lastRenderedPageBreak/>
+      <w:bookmarkStart w:id="69" w:name="_Toc24955303"/>
+      <w:r>
         <w:t>Perancangan Sistem</w:t>
       </w:r>
-      <w:bookmarkEnd w:id="72"/>
+      <w:bookmarkEnd w:id="69"/>
     </w:p>
     <w:p>
       <w:pPr>
         <w:pStyle w:val="Heading3"/>
       </w:pPr>
-      <w:bookmarkStart w:id="73" w:name="_Toc24955304"/>
+      <w:bookmarkStart w:id="70" w:name="_Toc24955304"/>
       <w:r>
         <w:t>Pengumpulan Data Pola Sinyal</w:t>
       </w:r>
-      <w:bookmarkEnd w:id="73"/>
+      <w:bookmarkEnd w:id="70"/>
     </w:p>
     <w:p>
       <w:pPr>
@@ -18739,11 +19082,7 @@
         <w:t xml:space="preserve">address </w:t>
       </w:r>
       <w:r>
-        <w:t xml:space="preserve">sensor yang mengirimnya. Kemudian setelah variabel array rssi telah terisi sepenuhnya, server akan menuliskan data rssi dengan format </w:t>
-      </w:r>
-      <w:r>
-        <w:lastRenderedPageBreak/>
-        <w:t>nama ruangan, waktu, rssi 1, rssi 2, dst pada file dengan format .csv. Pengambilan data pola sinyal tiap ruangan kurang lebih selama 3 menit. Pada Tabel 4.7 merupakan konfigurasi yang dilakukan pada server saat pengumpulan pola sinyal.</w:t>
+        <w:t>sensor yang mengirimnya. Kemudian setelah variabel array rssi telah terisi sepenuhnya, server akan menuliskan data rssi dengan format nama ruangan, waktu, rssi 1, rssi 2, dst pada file dengan format .csv. Pengambilan data pola sinyal tiap ruangan kurang lebih selama 3 menit. Pada Tabel 4.7 merupakan konfigurasi yang dilakukan pada server saat pengumpulan pola sinyal.</w:t>
       </w:r>
     </w:p>
     <w:p>
@@ -19484,7 +19823,7 @@
       <w:pPr>
         <w:pStyle w:val="Heading3"/>
       </w:pPr>
-      <w:bookmarkStart w:id="74" w:name="_Toc24955305"/>
+      <w:bookmarkStart w:id="71" w:name="_Toc24955305"/>
       <w:r>
         <w:t xml:space="preserve">Pelacakan Lokasi Secara </w:t>
       </w:r>
@@ -19494,7 +19833,7 @@
         </w:rPr>
         <w:t>Real-Time</w:t>
       </w:r>
-      <w:bookmarkEnd w:id="74"/>
+      <w:bookmarkEnd w:id="71"/>
     </w:p>
     <w:p>
       <w:pPr>
@@ -20157,7 +20496,6 @@
                 <w:sz w:val="20"/>
                 <w:szCs w:val="20"/>
               </w:rPr>
-              <w:lastRenderedPageBreak/>
               <w:t>5</w:t>
             </w:r>
           </w:p>
@@ -21408,22 +21746,18 @@
         <w:ind w:firstLine="426"/>
       </w:pPr>
       <w:r>
-        <w:t xml:space="preserve">Library Pandas digunakan untuk membuka file data training “rssi_collected.csv” kemudian disimpan dalam suatu variabel. Library logging digunakan untuk mengatur tampilan pada terminal agar menampilkan log yang diinginkan saja. Library datetime digunakan untuk memanggil fungsi agar mengetahui waktu sekarang. Library Scikit Learn digunakan untuk memanggil fungsi KNN yang akan mengklasifikasikan pola sinyal yang dikirimkan sensor. Library warning digunakan untuk mengabaikan pesan peringatan yang ditampilkan pada terminal. Library Flask berguna untuk membuat server. Dan library csv digunakan untuk menuliskan file log dalam bentuk csv. Variabel array </w:t>
-      </w:r>
-      <w:r>
-        <w:lastRenderedPageBreak/>
-        <w:t>MAC sensor digunakan apabila ada data RSSI yang masuk dari sensor, maka akan dicocokkan MAC address sensor dengan elemen pada variabel array kemudian data RSSI akan dimasukkan pada variabel array RSSI sesuai urutan MAC sensor nya.</w:t>
+        <w:t>Library Pandas digunakan untuk membuka file data training “rssi_collected.csv” kemudian disimpan dalam suatu variabel. Library logging digunakan untuk mengatur tampilan pada terminal agar menampilkan log yang diinginkan saja. Library datetime digunakan untuk memanggil fungsi agar mengetahui waktu sekarang. Library Scikit Learn digunakan untuk memanggil fungsi KNN yang akan mengklasifikasikan pola sinyal yang dikirimkan sensor. Library warning digunakan untuk mengabaikan pesan peringatan yang ditampilkan pada terminal. Library Flask berguna untuk membuat server. Dan library csv digunakan untuk menuliskan file log dalam bentuk csv. Variabel array MAC sensor digunakan apabila ada data RSSI yang masuk dari sensor, maka akan dicocokkan MAC address sensor dengan elemen pada variabel array kemudian data RSSI akan dimasukkan pada variabel array RSSI sesuai urutan MAC sensor nya.</w:t>
       </w:r>
     </w:p>
     <w:p>
       <w:pPr>
         <w:pStyle w:val="Heading2"/>
       </w:pPr>
-      <w:bookmarkStart w:id="75" w:name="_Toc24955306"/>
+      <w:bookmarkStart w:id="72" w:name="_Toc24955306"/>
       <w:r>
         <w:t>Perancangan Skenario Pengujian</w:t>
       </w:r>
-      <w:bookmarkEnd w:id="75"/>
+      <w:bookmarkEnd w:id="72"/>
     </w:p>
     <w:p>
       <w:pPr>
@@ -22346,7 +22680,6 @@
                 <w:sz w:val="20"/>
                 <w:szCs w:val="20"/>
               </w:rPr>
-              <w:lastRenderedPageBreak/>
               <w:t>6</w:t>
             </w:r>
           </w:p>
@@ -22537,7 +22870,7 @@
       <w:r>
         <w:rPr>
           <w:noProof/>
-          <w:lang w:val="en-US"/>
+          <w:lang w:eastAsia="id-ID"/>
         </w:rPr>
         <w:drawing>
           <wp:inline distT="0" distB="0" distL="0" distR="0" wp14:anchorId="13AD8212" wp14:editId="0263B766">
@@ -22557,7 +22890,7 @@
                     </pic:cNvPicPr>
                   </pic:nvPicPr>
                   <pic:blipFill>
-                    <a:blip r:embed="rId18">
+                    <a:blip r:embed="rId16">
                       <a:extLst>
                         <a:ext uri="{28A0092B-C50C-407E-A947-70E740481C1C}">
                           <a14:useLocalDpi xmlns:a14="http://schemas.microsoft.com/office/drawing/2010/main" val="0"/>
@@ -22702,7 +23035,6 @@
         <w:ind w:firstLine="426"/>
       </w:pPr>
       <w:r>
-        <w:lastRenderedPageBreak/>
         <w:t xml:space="preserve">Setelah pengumpulan data masing-masing ruangan dan sub lokasi, selanjutnya adalah mengkonfigurasi server untuk memproses data hasil pelacakan dan menghitung akurasinya secara umum. Konfigurasi yang dilakukan adalah dengan memanggil fungsi pada Library Scikit Learn yakni </w:t>
       </w:r>
       <w:r>
@@ -22765,23 +23097,209 @@
           <w:lang w:val="en-US"/>
         </w:rPr>
       </w:pPr>
-      <w:bookmarkStart w:id="76" w:name="_Toc24955307"/>
-      <w:r>
-        <w:rPr>
-          <w:lang w:val="en-US"/>
-        </w:rPr>
-        <w:lastRenderedPageBreak/>
+      <w:bookmarkStart w:id="73" w:name="_Toc24955307"/>
+      <w:r>
+        <w:rPr>
+          <w:lang w:val="en-US"/>
+        </w:rPr>
         <w:t>PEMBAHASAN</w:t>
       </w:r>
+      <w:bookmarkEnd w:id="73"/>
+    </w:p>
+    <w:bookmarkEnd w:id="23"/>
+    <w:p>
+      <w:pPr>
+        <w:pStyle w:val="BodyTextFirstIndent"/>
+      </w:pPr>
+      <w:r>
+        <w:t xml:space="preserve">Pembahasan berfungsi untuk menerjemahkan makna dari hasil yang diperoleh untuk menjawab pertanyaan atau masalah penelitian. Fungsi lainnya adalah untuk menjelaskan pemahaman baru yang didapatkan dari hasil penelitian, yang diharapkan berguna dalam pengembangan keilmuan. Dalam penelitian tingkat lanjut, fungsi pembahasan yang kedua ini sangat penting karena dapat menunjukkan kontribusi penulis terhadap pengembangan keilmuan. Akan tetapi, dalam penelitian tingkat skripsi, fungsi yang kedua ini dapat diterapkan secara terbatas karena pendidikan S1 tidak dituntut untuk pengembangan keilmuan secara substansial, tetapi cukup terhadap pemahaman personal dalam implementasi konsep atau teori. </w:t>
+      </w:r>
+    </w:p>
+    <w:p>
+      <w:pPr>
+        <w:pStyle w:val="Heading2"/>
+        <w:rPr>
+          <w:lang w:val="en-US"/>
+        </w:rPr>
+      </w:pPr>
+      <w:bookmarkStart w:id="74" w:name="_Toc24955308"/>
+      <w:r>
+        <w:rPr>
+          <w:lang w:val="en-US"/>
+        </w:rPr>
+        <w:t>Subbab</w:t>
+      </w:r>
+      <w:r>
+        <w:rPr>
+          <w:lang w:val="en-US"/>
+        </w:rPr>
+        <w:t xml:space="preserve"> </w:t>
+      </w:r>
+      <w:r>
+        <w:rPr>
+          <w:lang w:val="en-US"/>
+        </w:rPr>
+        <w:t>Lima Satu</w:t>
+      </w:r>
+      <w:bookmarkEnd w:id="74"/>
+    </w:p>
+    <w:p>
+      <w:pPr>
+        <w:pStyle w:val="BodyTextFirstIndent"/>
+        <w:rPr>
+          <w:lang w:val="en-US"/>
+        </w:rPr>
+      </w:pPr>
+      <w:r>
+        <w:rPr>
+          <w:lang w:val="en-US"/>
+        </w:rPr>
+        <w:t xml:space="preserve">Dalam menjawab masalah penelitian, penulis diminta untuk melakukan evaluasi kritis terhadap hasil yang diperoleh. Tergantung dari fokus penelitian, beberapa contoh pertanyaan kritis yang dapat dijawab adalah: </w:t>
+      </w:r>
+    </w:p>
+    <w:p>
+      <w:pPr>
+        <w:pStyle w:val="ListBullet"/>
+      </w:pPr>
+      <w:r>
+        <w:t>Seberapa jauh tujuan penelitian telah tercapai?</w:t>
+      </w:r>
+    </w:p>
+    <w:p>
+      <w:pPr>
+        <w:pStyle w:val="ListBullet"/>
+      </w:pPr>
+      <w:r>
+        <w:t>Apakah aplikasi atau sistem yang dibangun sesuai dengan tujuannya?</w:t>
+      </w:r>
+    </w:p>
+    <w:p>
+      <w:pPr>
+        <w:pStyle w:val="ListBullet"/>
+      </w:pPr>
+      <w:r>
+        <w:t>Apakah metode atau praktik perancangan dan implementasi yang baik telah dijalankan?</w:t>
+      </w:r>
+    </w:p>
+    <w:p>
+      <w:pPr>
+        <w:pStyle w:val="ListBullet"/>
+      </w:pPr>
+      <w:r>
+        <w:t>Apakah teknologi implementasi yang tepat telah dipilih? Dan sebagainya.</w:t>
+      </w:r>
+    </w:p>
+    <w:p>
+      <w:pPr>
+        <w:pStyle w:val="Heading3"/>
+        <w:rPr>
+          <w:lang w:val="en-US"/>
+        </w:rPr>
+      </w:pPr>
+      <w:bookmarkStart w:id="75" w:name="_Toc24955309"/>
+      <w:r>
+        <w:rPr>
+          <w:lang w:val="en-US"/>
+        </w:rPr>
+        <w:t>Subbab</w:t>
+      </w:r>
+      <w:r>
+        <w:rPr>
+          <w:lang w:val="en-US"/>
+        </w:rPr>
+        <w:t xml:space="preserve"> </w:t>
+      </w:r>
+      <w:r>
+        <w:rPr>
+          <w:lang w:val="en-US"/>
+        </w:rPr>
+        <w:t>Lima Satu Satu</w:t>
+      </w:r>
+      <w:bookmarkEnd w:id="75"/>
+    </w:p>
+    <w:p>
+      <w:pPr>
+        <w:pStyle w:val="BodyTextFirstIndent"/>
+      </w:pPr>
+      <w:r>
+        <w:t>Dalam menjelaskan pemahaman baru yang didapatkan, penulis dapat mengubungkan hasil penelitian dengan pengetahuan teoritik atau penelitian sebelumnya yang telah dibahas. Kaitan antara hasil penelitian dan pengetahuan teoritik misalnya berupa:</w:t>
+      </w:r>
+    </w:p>
+    <w:p>
+      <w:pPr>
+        <w:pStyle w:val="ListBullet"/>
+      </w:pPr>
+      <w:r>
+        <w:t xml:space="preserve">pendapat tentang metode yang digunakan dari </w:t>
+      </w:r>
+      <w:r>
+        <w:t>pustaka</w:t>
+      </w:r>
+      <w:r>
+        <w:t>, apakah dapat digunakan dengan baik secara langsung, dengan penyesuaian, atau dengan batasan tertentu;</w:t>
+      </w:r>
+    </w:p>
+    <w:p>
+      <w:pPr>
+        <w:pStyle w:val="ListBullet"/>
+      </w:pPr>
+      <w:r>
+        <w:t>konfirmasi tentang batasan dari metodologi yang digunakan sehingga dapat berpengaruh pada hasil;</w:t>
+      </w:r>
+    </w:p>
+    <w:p>
+      <w:pPr>
+        <w:pStyle w:val="ListBullet"/>
+      </w:pPr>
+      <w:r>
+        <w:t xml:space="preserve">penjelasan tentang informasi penting pada penelitian lainnya yang membantu penulis untuk menerjemahkan data penelitian penulis; </w:t>
+      </w:r>
+    </w:p>
+    <w:p>
+      <w:pPr>
+        <w:pStyle w:val="ListBullet"/>
+      </w:pPr>
+      <w:r>
+        <w:t>penjelasan tentang kemungkinan hasil dari penelitian lainnya yang dapat dikombinasikan dengan penelitian penulis untuk memberikan pengetahuan baru; dan sebagainya.</w:t>
+      </w:r>
+    </w:p>
+    <w:p>
+      <w:pPr>
+        <w:pStyle w:val="Heading3"/>
+        <w:rPr>
+          <w:lang w:val="en-US"/>
+        </w:rPr>
+      </w:pPr>
+      <w:bookmarkStart w:id="76" w:name="_Toc24955310"/>
+      <w:r>
+        <w:rPr>
+          <w:lang w:val="en-US"/>
+        </w:rPr>
+        <w:t>Subbab</w:t>
+      </w:r>
+      <w:r>
+        <w:rPr>
+          <w:lang w:val="en-US"/>
+        </w:rPr>
+        <w:t xml:space="preserve"> </w:t>
+      </w:r>
+      <w:r>
+        <w:rPr>
+          <w:lang w:val="en-US"/>
+        </w:rPr>
+        <w:t>Lima Satu Dua</w:t>
+      </w:r>
       <w:bookmarkEnd w:id="76"/>
     </w:p>
-    <w:bookmarkEnd w:id="24"/>
     <w:p>
       <w:pPr>
         <w:pStyle w:val="BodyTextFirstIndent"/>
-      </w:pPr>
-      <w:r>
-        <w:t xml:space="preserve">Pembahasan berfungsi untuk menerjemahkan makna dari hasil yang diperoleh untuk menjawab pertanyaan atau masalah penelitian. Fungsi lainnya adalah untuk menjelaskan pemahaman baru yang didapatkan dari hasil penelitian, yang diharapkan berguna dalam pengembangan keilmuan. Dalam penelitian tingkat lanjut, fungsi pembahasan yang kedua ini sangat penting karena dapat menunjukkan kontribusi penulis terhadap pengembangan keilmuan. Akan tetapi, dalam penelitian tingkat skripsi, fungsi yang kedua ini dapat diterapkan secara terbatas karena pendidikan S1 tidak dituntut untuk pengembangan keilmuan secara substansial, tetapi cukup terhadap pemahaman personal dalam implementasi konsep atau teori. </w:t>
+        <w:rPr>
+          <w:lang w:val="en-US"/>
+        </w:rPr>
+      </w:pPr>
+      <w:r>
+        <w:t xml:space="preserve">Penulis dapat merefleksikan apa yang telah dipelajari selama melakukan penelitian, tetapi harus tetap terfokus dengan masalah penelitian ini dan tidak melebar ke masalah lainnya. Hal-hal yang berada di luar fokus peneltian tetapi penting dan menarik untuk diteliti dapat disarankan sebagai bahan penelitian berikutnya. Hal ini dapat dipertegas di bab Kesimpulan/ Penutup. </w:t>
       </w:r>
     </w:p>
     <w:p>
@@ -22791,7 +23309,7 @@
           <w:lang w:val="en-US"/>
         </w:rPr>
       </w:pPr>
-      <w:bookmarkStart w:id="77" w:name="_Toc24955308"/>
+      <w:bookmarkStart w:id="77" w:name="_Toc24955311"/>
       <w:r>
         <w:rPr>
           <w:lang w:val="en-US"/>
@@ -22808,200 +23326,9 @@
         <w:rPr>
           <w:lang w:val="en-US"/>
         </w:rPr>
-        <w:t>Lima Satu</w:t>
+        <w:t>Lima Dua</w:t>
       </w:r>
       <w:bookmarkEnd w:id="77"/>
-    </w:p>
-    <w:p>
-      <w:pPr>
-        <w:pStyle w:val="BodyTextFirstIndent"/>
-        <w:rPr>
-          <w:lang w:val="en-US"/>
-        </w:rPr>
-      </w:pPr>
-      <w:r>
-        <w:rPr>
-          <w:lang w:val="en-US"/>
-        </w:rPr>
-        <w:t xml:space="preserve">Dalam menjawab masalah penelitian, penulis diminta untuk melakukan evaluasi kritis terhadap hasil yang diperoleh. Tergantung dari fokus penelitian, beberapa contoh pertanyaan kritis yang dapat dijawab adalah: </w:t>
-      </w:r>
-    </w:p>
-    <w:p>
-      <w:pPr>
-        <w:pStyle w:val="ListBullet"/>
-      </w:pPr>
-      <w:r>
-        <w:t>Seberapa jauh tujuan penelitian telah tercapai?</w:t>
-      </w:r>
-    </w:p>
-    <w:p>
-      <w:pPr>
-        <w:pStyle w:val="ListBullet"/>
-      </w:pPr>
-      <w:r>
-        <w:t>Apakah aplikasi atau sistem yang dibangun sesuai dengan tujuannya?</w:t>
-      </w:r>
-    </w:p>
-    <w:p>
-      <w:pPr>
-        <w:pStyle w:val="ListBullet"/>
-      </w:pPr>
-      <w:r>
-        <w:t>Apakah metode atau praktik perancangan dan implementasi yang baik telah dijalankan?</w:t>
-      </w:r>
-    </w:p>
-    <w:p>
-      <w:pPr>
-        <w:pStyle w:val="ListBullet"/>
-      </w:pPr>
-      <w:r>
-        <w:t>Apakah teknologi implementasi yang tepat telah dipilih? Dan sebagainya.</w:t>
-      </w:r>
-    </w:p>
-    <w:p>
-      <w:pPr>
-        <w:pStyle w:val="Heading3"/>
-        <w:rPr>
-          <w:lang w:val="en-US"/>
-        </w:rPr>
-      </w:pPr>
-      <w:bookmarkStart w:id="78" w:name="_Toc24955309"/>
-      <w:r>
-        <w:rPr>
-          <w:lang w:val="en-US"/>
-        </w:rPr>
-        <w:t>Subbab</w:t>
-      </w:r>
-      <w:r>
-        <w:rPr>
-          <w:lang w:val="en-US"/>
-        </w:rPr>
-        <w:t xml:space="preserve"> </w:t>
-      </w:r>
-      <w:r>
-        <w:rPr>
-          <w:lang w:val="en-US"/>
-        </w:rPr>
-        <w:t>Lima Satu Satu</w:t>
-      </w:r>
-      <w:bookmarkEnd w:id="78"/>
-    </w:p>
-    <w:p>
-      <w:pPr>
-        <w:pStyle w:val="BodyTextFirstIndent"/>
-      </w:pPr>
-      <w:r>
-        <w:t>Dalam menjelaskan pemahaman baru yang didapatkan, penulis dapat mengubungkan hasil penelitian dengan pengetahuan teoritik atau penelitian sebelumnya yang telah dibahas. Kaitan antara hasil penelitian dan pengetahuan teoritik misalnya berupa:</w:t>
-      </w:r>
-    </w:p>
-    <w:p>
-      <w:pPr>
-        <w:pStyle w:val="ListBullet"/>
-      </w:pPr>
-      <w:r>
-        <w:t xml:space="preserve">pendapat tentang metode yang digunakan dari </w:t>
-      </w:r>
-      <w:r>
-        <w:t>pustaka</w:t>
-      </w:r>
-      <w:r>
-        <w:t>, apakah dapat digunakan dengan baik secara langsung, dengan penyesuaian, atau dengan batasan tertentu;</w:t>
-      </w:r>
-    </w:p>
-    <w:p>
-      <w:pPr>
-        <w:pStyle w:val="ListBullet"/>
-      </w:pPr>
-      <w:r>
-        <w:t>konfirmasi tentang batasan dari metodologi yang digunakan sehingga dapat berpengaruh pada hasil;</w:t>
-      </w:r>
-    </w:p>
-    <w:p>
-      <w:pPr>
-        <w:pStyle w:val="ListBullet"/>
-      </w:pPr>
-      <w:r>
-        <w:t xml:space="preserve">penjelasan tentang informasi penting pada penelitian lainnya yang membantu penulis untuk menerjemahkan data penelitian penulis; </w:t>
-      </w:r>
-    </w:p>
-    <w:p>
-      <w:pPr>
-        <w:pStyle w:val="ListBullet"/>
-      </w:pPr>
-      <w:r>
-        <w:t>penjelasan tentang kemungkinan hasil dari penelitian lainnya yang dapat dikombinasikan dengan penelitian penulis untuk memberikan pengetahuan baru; dan sebagainya.</w:t>
-      </w:r>
-    </w:p>
-    <w:p>
-      <w:pPr>
-        <w:pStyle w:val="Heading3"/>
-        <w:rPr>
-          <w:lang w:val="en-US"/>
-        </w:rPr>
-      </w:pPr>
-      <w:bookmarkStart w:id="79" w:name="_Toc24955310"/>
-      <w:r>
-        <w:rPr>
-          <w:lang w:val="en-US"/>
-        </w:rPr>
-        <w:t>Subbab</w:t>
-      </w:r>
-      <w:r>
-        <w:rPr>
-          <w:lang w:val="en-US"/>
-        </w:rPr>
-        <w:t xml:space="preserve"> </w:t>
-      </w:r>
-      <w:r>
-        <w:rPr>
-          <w:lang w:val="en-US"/>
-        </w:rPr>
-        <w:t>Lima Satu Dua</w:t>
-      </w:r>
-      <w:bookmarkEnd w:id="79"/>
-    </w:p>
-    <w:p>
-      <w:pPr>
-        <w:pStyle w:val="BodyTextFirstIndent"/>
-        <w:rPr>
-          <w:lang w:val="en-US"/>
-        </w:rPr>
-      </w:pPr>
-      <w:r>
-        <w:t xml:space="preserve">Penulis dapat merefleksikan apa yang telah dipelajari selama melakukan penelitian, tetapi harus tetap terfokus dengan masalah penelitian ini dan tidak melebar ke masalah lainnya. Hal-hal yang berada di luar fokus peneltian tetapi </w:t>
-      </w:r>
-      <w:r>
-        <w:lastRenderedPageBreak/>
-        <w:t xml:space="preserve">penting dan menarik untuk diteliti dapat disarankan sebagai bahan penelitian berikutnya. Hal ini dapat dipertegas di bab Kesimpulan/ Penutup. </w:t>
-      </w:r>
-    </w:p>
-    <w:p>
-      <w:pPr>
-        <w:pStyle w:val="Heading2"/>
-        <w:rPr>
-          <w:lang w:val="en-US"/>
-        </w:rPr>
-      </w:pPr>
-      <w:bookmarkStart w:id="80" w:name="_Toc24955311"/>
-      <w:r>
-        <w:rPr>
-          <w:lang w:val="en-US"/>
-        </w:rPr>
-        <w:t>Subbab</w:t>
-      </w:r>
-      <w:r>
-        <w:rPr>
-          <w:lang w:val="en-US"/>
-        </w:rPr>
-        <w:t xml:space="preserve"> </w:t>
-      </w:r>
-      <w:r>
-        <w:rPr>
-          <w:lang w:val="en-US"/>
-        </w:rPr>
-        <w:t>Lima Dua</w:t>
-      </w:r>
-      <w:bookmarkEnd w:id="80"/>
     </w:p>
     <w:p>
       <w:pPr>
@@ -23073,7 +23400,7 @@
           <w:lang w:val="en-US"/>
         </w:rPr>
       </w:pPr>
-      <w:bookmarkStart w:id="81" w:name="_Toc24955312"/>
+      <w:bookmarkStart w:id="78" w:name="_Toc24955312"/>
       <w:r>
         <w:rPr>
           <w:lang w:val="en-US"/>
@@ -23092,10 +23419,327 @@
         </w:rPr>
         <w:t>Lima Dua Satu</w:t>
       </w:r>
+      <w:bookmarkEnd w:id="78"/>
+    </w:p>
+    <w:p>
+      <w:pPr>
+        <w:pStyle w:val="BodyTextFirstIndent"/>
+        <w:rPr>
+          <w:lang w:val="en-US"/>
+        </w:rPr>
+      </w:pPr>
+      <w:r>
+        <w:rPr>
+          <w:lang w:val="en-US"/>
+        </w:rPr>
+        <w:t xml:space="preserve">Cara pertama atau kedua membantu pembaca yang ingin memisahkan observasi dan terjemahan dari observasi tersebut sehingga mereka dapat menilai kualitas dari masing-masing proses dengan lebih mudah. Kadang-kadang cara kedua lebih banyak dipilih daripada cara pertama jika data yang harus dipresentasikan yang cukup banyak dan laporan penelitian cukup panjang agar pembaca tidak perlu menunggu presentasi dari seluruh data selesai baru dapat membaca penerjemahannya. Cara pertama dan kedua ini banyak digunakan untuk penelitian yang bersifat kuantitatif, baik itu deskriptif, eksplanatori, maupun implementatif.    </w:t>
+      </w:r>
+    </w:p>
+    <w:p>
+      <w:pPr>
+        <w:pStyle w:val="Heading3"/>
+        <w:rPr>
+          <w:lang w:val="en-US"/>
+        </w:rPr>
+      </w:pPr>
+      <w:bookmarkStart w:id="79" w:name="_Toc24955313"/>
+      <w:r>
+        <w:rPr>
+          <w:lang w:val="en-US"/>
+        </w:rPr>
+        <w:t>Subbab</w:t>
+      </w:r>
+      <w:r>
+        <w:rPr>
+          <w:lang w:val="en-US"/>
+        </w:rPr>
+        <w:t xml:space="preserve"> </w:t>
+      </w:r>
+      <w:r>
+        <w:rPr>
+          <w:lang w:val="en-US"/>
+        </w:rPr>
+        <w:t>Lima Dua Dua</w:t>
+      </w:r>
+      <w:bookmarkEnd w:id="79"/>
+    </w:p>
+    <w:p>
+      <w:pPr>
+        <w:pStyle w:val="BodyTextFirstIndent"/>
+        <w:rPr>
+          <w:lang w:val="en-US"/>
+        </w:rPr>
+      </w:pPr>
+      <w:r>
+        <w:rPr>
+          <w:lang w:val="en-US"/>
+        </w:rPr>
+        <w:t xml:space="preserve">Cara ketiga biasanya digunakan jika data, analisis, dan penafsirannya sulit dipisahkan. Pemisahannya terkadang justru membuat laporan penelitian sulit dibaca. Hal ini dapat berlaku pada tipe penelitian yang bersifat kualitatif, baik itu deskriptif ataupun analitik/eksplanatori. </w:t>
+      </w:r>
+    </w:p>
+    <w:p>
+      <w:pPr>
+        <w:pStyle w:val="BodyTextFirstIndent"/>
+        <w:rPr>
+          <w:lang w:val="en-US"/>
+        </w:rPr>
+      </w:pPr>
+      <w:r>
+        <w:rPr>
+          <w:lang w:val="en-US"/>
+        </w:rPr>
+        <w:t xml:space="preserve">Pada dasarnya peletakan dan jumlah bab untuk hasil dan pembahasan sebaiknya disesuaikan karakter penelitian masing-masing. Judul bab pun tidak harus secara eksplisit “Hasil” dan “Pembahasan” tetapi dapat digantikan dengan nama yang lebih deskpritif dan tematik. </w:t>
+      </w:r>
+    </w:p>
+    <w:p>
+      <w:pPr>
+        <w:pStyle w:val="Heading2"/>
+        <w:rPr>
+          <w:lang w:val="en-US"/>
+        </w:rPr>
+      </w:pPr>
+      <w:bookmarkStart w:id="80" w:name="_Toc24955314"/>
+      <w:r>
+        <w:rPr>
+          <w:lang w:val="en-US"/>
+        </w:rPr>
+        <w:t>Subbab</w:t>
+      </w:r>
+      <w:r>
+        <w:rPr>
+          <w:lang w:val="en-US"/>
+        </w:rPr>
+        <w:t xml:space="preserve"> </w:t>
+      </w:r>
+      <w:r>
+        <w:rPr>
+          <w:lang w:val="en-US"/>
+        </w:rPr>
+        <w:t>Lima Tiga</w:t>
+      </w:r>
+      <w:bookmarkEnd w:id="80"/>
+    </w:p>
+    <w:p>
+      <w:pPr>
+        <w:pStyle w:val="BodyTextFirstIndent"/>
+        <w:rPr>
+          <w:lang w:val="en-US"/>
+        </w:rPr>
+      </w:pPr>
+      <w:r>
+        <w:rPr>
+          <w:lang w:val="en-US"/>
+        </w:rPr>
+        <w:t xml:space="preserve">Contoh struktur skripsi untuk implementatif pembangunan dan </w:t>
+      </w:r>
+      <w:r>
+        <w:rPr>
+          <w:lang w:val="en-US"/>
+        </w:rPr>
+        <w:t>nonimplementatif</w:t>
+      </w:r>
+      <w:r>
+        <w:rPr>
+          <w:lang w:val="en-US"/>
+        </w:rPr>
+        <w:t xml:space="preserve"> eksperimental dapat dilihat pada kedua </w:t>
+      </w:r>
+      <w:r>
+        <w:rPr>
+          <w:lang w:val="en-US"/>
+        </w:rPr>
+        <w:t>subbab</w:t>
+      </w:r>
+      <w:r>
+        <w:rPr>
+          <w:lang w:val="en-US"/>
+        </w:rPr>
+        <w:t xml:space="preserve"> berikut. </w:t>
+      </w:r>
+    </w:p>
+    <w:p>
+      <w:pPr>
+        <w:pStyle w:val="Heading3"/>
+        <w:rPr>
+          <w:szCs w:val="24"/>
+          <w:lang w:val="en-US"/>
+        </w:rPr>
+      </w:pPr>
+      <w:bookmarkStart w:id="81" w:name="_Toc24955315"/>
+      <w:r>
+        <w:t xml:space="preserve">Contoh </w:t>
+      </w:r>
+      <w:r>
+        <w:rPr>
+          <w:lang w:val="en-US"/>
+        </w:rPr>
+        <w:t xml:space="preserve">Struktur </w:t>
+      </w:r>
+      <w:r>
+        <w:t>Penelitian Implementatif Pemb</w:t>
+      </w:r>
+      <w:r>
+        <w:rPr>
+          <w:szCs w:val="24"/>
+          <w:lang w:val="en-US"/>
+        </w:rPr>
+        <w:t>angunan</w:t>
+      </w:r>
       <w:bookmarkEnd w:id="81"/>
     </w:p>
     <w:p>
       <w:pPr>
+        <w:rPr>
+          <w:lang w:val="en-US"/>
+        </w:rPr>
+      </w:pPr>
+      <w:r>
+        <w:rPr>
+          <w:lang w:val="en-US"/>
+        </w:rPr>
+        <w:t xml:space="preserve">Berikut ini adalah contoh bab-bab yang terdapat pada </w:t>
+      </w:r>
+      <w:r>
+        <w:t>penelitian implementatif pemb</w:t>
+      </w:r>
+      <w:r>
+        <w:rPr>
+          <w:szCs w:val="24"/>
+          <w:lang w:val="en-US"/>
+        </w:rPr>
+        <w:t>angunan sistem perangkat lunak.</w:t>
+      </w:r>
+      <w:r>
+        <w:rPr>
+          <w:lang w:val="en-US"/>
+        </w:rPr>
+        <w:t xml:space="preserve"> </w:t>
+      </w:r>
+    </w:p>
+    <w:p>
+      <w:pPr>
+        <w:pStyle w:val="List2"/>
+        <w:rPr>
+          <w:lang w:val="en-US"/>
+        </w:rPr>
+      </w:pPr>
+      <w:r>
+        <w:rPr>
+          <w:lang w:val="en-US"/>
+        </w:rPr>
+        <w:t>Bab 1 Pendahuluan</w:t>
+      </w:r>
+    </w:p>
+    <w:p>
+      <w:pPr>
+        <w:pStyle w:val="List2"/>
+        <w:rPr>
+          <w:lang w:val="en-US"/>
+        </w:rPr>
+      </w:pPr>
+      <w:r>
+        <w:rPr>
+          <w:lang w:val="en-US"/>
+        </w:rPr>
+        <w:t>Bab 2 Land</w:t>
+      </w:r>
+      <w:r>
+        <w:rPr>
+          <w:lang w:val="en-US"/>
+        </w:rPr>
+        <w:t>asan K</w:t>
+      </w:r>
+      <w:r>
+        <w:rPr>
+          <w:lang w:val="en-US"/>
+        </w:rPr>
+        <w:t>epustakaan</w:t>
+      </w:r>
+    </w:p>
+    <w:p>
+      <w:pPr>
+        <w:pStyle w:val="List2"/>
+        <w:rPr>
+          <w:lang w:val="en-US"/>
+        </w:rPr>
+      </w:pPr>
+      <w:r>
+        <w:rPr>
+          <w:lang w:val="en-US"/>
+        </w:rPr>
+        <w:t>Bab 3 Metodologi</w:t>
+      </w:r>
+      <w:r>
+        <w:rPr>
+          <w:lang w:val="en-US"/>
+        </w:rPr>
+        <w:t xml:space="preserve"> Penelitian</w:t>
+      </w:r>
+    </w:p>
+    <w:p>
+      <w:pPr>
+        <w:pStyle w:val="List2"/>
+        <w:rPr>
+          <w:lang w:val="en-US"/>
+        </w:rPr>
+      </w:pPr>
+      <w:r>
+        <w:rPr>
+          <w:lang w:val="en-US"/>
+        </w:rPr>
+        <w:t xml:space="preserve">Bab 4 Persyaratan </w:t>
+      </w:r>
+    </w:p>
+    <w:p>
+      <w:pPr>
+        <w:pStyle w:val="List2"/>
+        <w:rPr>
+          <w:lang w:val="en-US"/>
+        </w:rPr>
+      </w:pPr>
+      <w:r>
+        <w:rPr>
+          <w:lang w:val="en-US"/>
+        </w:rPr>
+        <w:t>Bab 5 Perancangan dan I</w:t>
+      </w:r>
+      <w:r>
+        <w:rPr>
+          <w:lang w:val="en-US"/>
+        </w:rPr>
+        <w:t>mplementasi</w:t>
+      </w:r>
+    </w:p>
+    <w:p>
+      <w:pPr>
+        <w:pStyle w:val="List2"/>
+        <w:rPr>
+          <w:lang w:val="en-US"/>
+        </w:rPr>
+      </w:pPr>
+      <w:r>
+        <w:rPr>
+          <w:lang w:val="en-US"/>
+        </w:rPr>
+        <w:t xml:space="preserve">Bab 6 Pengujian </w:t>
+      </w:r>
+    </w:p>
+    <w:p>
+      <w:pPr>
+        <w:pStyle w:val="List2"/>
+        <w:rPr>
+          <w:lang w:val="en-US"/>
+        </w:rPr>
+      </w:pPr>
+      <w:r>
+        <w:rPr>
+          <w:lang w:val="en-US"/>
+        </w:rPr>
+        <w:t>Bab 7 Penutup</w:t>
+      </w:r>
+    </w:p>
+    <w:p>
+      <w:pPr>
         <w:pStyle w:val="BodyTextFirstIndent"/>
         <w:rPr>
           <w:lang w:val="en-US"/>
@@ -23103,9 +23747,185 @@
       </w:pPr>
       <w:r>
         <w:rPr>
-          <w:lang w:val="en-US"/>
-        </w:rPr>
-        <w:t xml:space="preserve">Cara pertama atau kedua membantu pembaca yang ingin memisahkan observasi dan terjemahan dari observasi tersebut sehingga mereka dapat menilai kualitas dari masing-masing proses dengan lebih mudah. Kadang-kadang cara kedua lebih banyak dipilih daripada cara pertama jika data yang harus dipresentasikan yang cukup banyak dan laporan penelitian cukup panjang agar pembaca tidak perlu menunggu presentasi dari seluruh data selesai baru dapat membaca penerjemahannya. Cara pertama dan kedua ini banyak digunakan untuk penelitian yang bersifat kuantitatif, baik itu deskriptif, eksplanatori, maupun implementatif.    </w:t>
+          <w:szCs w:val="24"/>
+          <w:lang w:val="en-US"/>
+        </w:rPr>
+        <w:t xml:space="preserve">Bab 1 sampai Bab 3 memuat informasi yang sesuai dengan panduan sebelumnya. Isi dari bab-bab berikutnya: </w:t>
+      </w:r>
+    </w:p>
+    <w:p>
+      <w:pPr>
+        <w:pStyle w:val="ListBullet"/>
+      </w:pPr>
+      <w:r>
+        <w:t xml:space="preserve">Bab 4 Persyaratan: </w:t>
+      </w:r>
+    </w:p>
+    <w:p>
+      <w:pPr>
+        <w:pStyle w:val="ListBullet2"/>
+      </w:pPr>
+      <w:r>
+        <w:t xml:space="preserve">Pernyataan masalah (problem statement), yang lebih elaboratif daripada yang di Pendahuluan. </w:t>
+      </w:r>
+    </w:p>
+    <w:p>
+      <w:pPr>
+        <w:pStyle w:val="ListBullet2"/>
+      </w:pPr>
+      <w:r>
+        <w:t xml:space="preserve">Identifikasi pemangku kepentingan (stakeholders) dan aktor (actors) sistem. </w:t>
+      </w:r>
+    </w:p>
+    <w:p>
+      <w:pPr>
+        <w:pStyle w:val="ListBullet2"/>
+      </w:pPr>
+      <w:r>
+        <w:t>Daftar terstruktur persyaratan/kebutuhan perangkat lunak, secara fungsional, data, dan non-fungsional</w:t>
+      </w:r>
+    </w:p>
+    <w:p>
+      <w:pPr>
+        <w:pStyle w:val="ListBullet2"/>
+      </w:pPr>
+      <w:r>
+        <w:t xml:space="preserve">Use cases, use case diagrams, dan use case specifications, dan sebagainya. </w:t>
+      </w:r>
+    </w:p>
+    <w:p>
+      <w:pPr>
+        <w:pStyle w:val="ListBullet"/>
+      </w:pPr>
+      <w:r>
+        <w:t>Bab 5 Perancangan dan I</w:t>
+      </w:r>
+      <w:r>
+        <w:t>mplementasi:</w:t>
+      </w:r>
+    </w:p>
+    <w:p>
+      <w:pPr>
+        <w:pStyle w:val="ListBullet2"/>
+      </w:pPr>
+      <w:r>
+        <w:t xml:space="preserve">Rancangan arsitektur: deskripsi struktur dan setiap komponen utama  </w:t>
+      </w:r>
+    </w:p>
+    <w:p>
+      <w:pPr>
+        <w:pStyle w:val="ListBullet2"/>
+      </w:pPr>
+      <w:r>
+        <w:t xml:space="preserve">Representasi data dalam model data dan basis data </w:t>
+      </w:r>
+    </w:p>
+    <w:p>
+      <w:pPr>
+        <w:pStyle w:val="ListBullet2"/>
+      </w:pPr>
+      <w:r>
+        <w:t>Detil implementasi dari fungsi-fungsi utama yang menjadi fokus</w:t>
+      </w:r>
+    </w:p>
+    <w:p>
+      <w:pPr>
+        <w:pStyle w:val="ListBullet"/>
+      </w:pPr>
+      <w:r>
+        <w:t>Bab 6 Pengujian dan E</w:t>
+      </w:r>
+      <w:r>
+        <w:t>valuasi</w:t>
+      </w:r>
+    </w:p>
+    <w:p>
+      <w:pPr>
+        <w:pStyle w:val="ListBullet2"/>
+      </w:pPr>
+      <w:r>
+        <w:t>Strategi, rencana, kasus, dan data pengujian</w:t>
+      </w:r>
+    </w:p>
+    <w:p>
+      <w:pPr>
+        <w:pStyle w:val="ListBullet2"/>
+      </w:pPr>
+      <w:r>
+        <w:t>Ringkasan hasil pengujian perangkat lunak, termasuk data dan analisisnya (detilnya di Lampiran)</w:t>
+      </w:r>
+    </w:p>
+    <w:p>
+      <w:pPr>
+        <w:pStyle w:val="ListBullet2"/>
+      </w:pPr>
+      <w:r>
+        <w:t xml:space="preserve">Evaluasi hasil proyek secara keseluruhan, misalkan </w:t>
+      </w:r>
+    </w:p>
+    <w:p>
+      <w:pPr>
+        <w:pStyle w:val="ListBullet"/>
+      </w:pPr>
+      <w:r>
+        <w:t>Bab 7 Penutup</w:t>
+      </w:r>
+    </w:p>
+    <w:p>
+      <w:pPr>
+        <w:pStyle w:val="ListBullet2"/>
+      </w:pPr>
+      <w:r>
+        <w:t>Ringkasan dari capaian proyek</w:t>
+      </w:r>
+    </w:p>
+    <w:p>
+      <w:pPr>
+        <w:pStyle w:val="ListBullet2"/>
+      </w:pPr>
+      <w:r>
+        <w:t>Saran pengembangan lebih lanjut</w:t>
+      </w:r>
+    </w:p>
+    <w:p>
+      <w:pPr>
+        <w:pStyle w:val="BodyTextFirstIndent"/>
+        <w:rPr>
+          <w:lang w:val="en-US"/>
+        </w:rPr>
+      </w:pPr>
+      <w:r>
+        <w:rPr>
+          <w:lang w:val="en-US"/>
+        </w:rPr>
+        <w:t xml:space="preserve">Pada contoh struktur ini “hasil” tersebar di </w:t>
+      </w:r>
+      <w:r>
+        <w:rPr>
+          <w:lang w:val="en-US"/>
+        </w:rPr>
+        <w:t>beberapa</w:t>
+      </w:r>
+      <w:r>
+        <w:rPr>
+          <w:lang w:val="en-US"/>
+        </w:rPr>
+        <w:t xml:space="preserve"> bab mulai Bab 4 Persyaratan sampai Bab 6, sedangkan “pembahasan” secara keseluruhan terhadap masalah penelitian terdapat di Bab 6. Yang dimaksud dengan pengujian dalam Bab 6 terfokus pada pengujian persyaratan perangkat lunak, sedangkan evaluasi berfungsi sebagai “pembahasan” secara keseluruhan, yaitu menentukan apakah “hasil” sudah menjawab masalah penelitian yang dirumuskan pada Bab 1. </w:t>
+      </w:r>
+    </w:p>
+    <w:p>
+      <w:pPr>
+        <w:pStyle w:val="BodyTextFirstIndent"/>
+        <w:rPr>
+          <w:lang w:val="en-US"/>
+        </w:rPr>
+      </w:pPr>
+      <w:r>
+        <w:rPr>
+          <w:szCs w:val="24"/>
+          <w:lang w:val="en-US"/>
+        </w:rPr>
+        <w:t xml:space="preserve">Sebagai catatan, Bab 3 Metodologi umumnya menjelaskan model proses perangkat lunak yang digunakan. Jika strategi untuk setiap aktivitasnya (analisis persyaratan, perancangan, dan seterusnya) sudah dijelaskan di Bab 3 ini juga, maka bab-bab lainnya yang berhubungan dengan aktivitas-aktivitas ini masing-masing langsung dapat menjelaskan hasil pelaksanaan metodenya. </w:t>
       </w:r>
     </w:p>
     <w:p>
@@ -23115,12 +23935,43 @@
           <w:lang w:val="en-US"/>
         </w:rPr>
       </w:pPr>
-      <w:bookmarkStart w:id="82" w:name="_Toc24955313"/>
-      <w:r>
-        <w:rPr>
-          <w:lang w:val="en-US"/>
-        </w:rPr>
-        <w:t>Subbab</w:t>
+      <w:bookmarkStart w:id="82" w:name="_Toc24955316"/>
+      <w:r>
+        <w:rPr>
+          <w:lang w:val="en-US"/>
+        </w:rPr>
+        <w:t xml:space="preserve">Contoh </w:t>
+      </w:r>
+      <w:r>
+        <w:rPr>
+          <w:lang w:val="en-US"/>
+        </w:rPr>
+        <w:t>Struktur Penelitian Nonimplementatif Eksperimental</w:t>
+      </w:r>
+      <w:bookmarkEnd w:id="82"/>
+    </w:p>
+    <w:p>
+      <w:pPr>
+        <w:pStyle w:val="BodyTextFirstIndent"/>
+        <w:rPr>
+          <w:lang w:val="en-US"/>
+        </w:rPr>
+      </w:pPr>
+      <w:r>
+        <w:rPr>
+          <w:lang w:val="en-US"/>
+        </w:rPr>
+        <w:t xml:space="preserve">Berikut ini adalah contoh bab-bab yang terdapat pada </w:t>
+      </w:r>
+      <w:r>
+        <w:t>penelitian implementatif pemb</w:t>
+      </w:r>
+      <w:r>
+        <w:rPr>
+          <w:szCs w:val="24"/>
+          <w:lang w:val="en-US"/>
+        </w:rPr>
+        <w:t>angunan sistem perangkat lunak.</w:t>
       </w:r>
       <w:r>
         <w:rPr>
@@ -23128,13 +23979,108 @@
         </w:rPr>
         <w:t xml:space="preserve"> </w:t>
       </w:r>
-      <w:r>
-        <w:rPr>
-          <w:lang w:val="en-US"/>
-        </w:rPr>
-        <w:t>Lima Dua Dua</w:t>
-      </w:r>
-      <w:bookmarkEnd w:id="82"/>
+    </w:p>
+    <w:p>
+      <w:pPr>
+        <w:pStyle w:val="List2"/>
+        <w:rPr>
+          <w:lang w:val="en-US"/>
+        </w:rPr>
+      </w:pPr>
+      <w:r>
+        <w:rPr>
+          <w:lang w:val="en-US"/>
+        </w:rPr>
+        <w:t>Bab 1 Pendahuluan</w:t>
+      </w:r>
+    </w:p>
+    <w:p>
+      <w:pPr>
+        <w:pStyle w:val="List2"/>
+        <w:rPr>
+          <w:lang w:val="en-US"/>
+        </w:rPr>
+      </w:pPr>
+      <w:r>
+        <w:rPr>
+          <w:lang w:val="en-US"/>
+        </w:rPr>
+        <w:t xml:space="preserve">Bab 2 Landasan </w:t>
+      </w:r>
+      <w:r>
+        <w:rPr>
+          <w:lang w:val="en-US"/>
+        </w:rPr>
+        <w:t>K</w:t>
+      </w:r>
+      <w:r>
+        <w:rPr>
+          <w:lang w:val="en-US"/>
+        </w:rPr>
+        <w:t>epustakaan</w:t>
+      </w:r>
+    </w:p>
+    <w:p>
+      <w:pPr>
+        <w:pStyle w:val="List2"/>
+        <w:rPr>
+          <w:lang w:val="en-US"/>
+        </w:rPr>
+      </w:pPr>
+      <w:r>
+        <w:rPr>
+          <w:lang w:val="en-US"/>
+        </w:rPr>
+        <w:t>Bab 3 Metodologi</w:t>
+      </w:r>
+      <w:r>
+        <w:rPr>
+          <w:lang w:val="en-US"/>
+        </w:rPr>
+        <w:t xml:space="preserve"> Penelitian</w:t>
+      </w:r>
+    </w:p>
+    <w:p>
+      <w:pPr>
+        <w:pStyle w:val="List2"/>
+        <w:rPr>
+          <w:lang w:val="en-US"/>
+        </w:rPr>
+      </w:pPr>
+      <w:r>
+        <w:rPr>
+          <w:lang w:val="en-US"/>
+        </w:rPr>
+        <w:t xml:space="preserve">Bab 4 Hasil </w:t>
+      </w:r>
+    </w:p>
+    <w:p>
+      <w:pPr>
+        <w:pStyle w:val="List2"/>
+        <w:rPr>
+          <w:lang w:val="en-US"/>
+        </w:rPr>
+      </w:pPr>
+      <w:r>
+        <w:rPr>
+          <w:lang w:val="en-US"/>
+        </w:rPr>
+        <w:t>Bab 5 Pembahasan</w:t>
+      </w:r>
+    </w:p>
+    <w:p>
+      <w:pPr>
+        <w:pStyle w:val="List2"/>
+        <w:rPr>
+          <w:lang w:val="en-US"/>
+        </w:rPr>
+      </w:pPr>
+      <w:r>
+        <w:rPr>
+          <w:lang w:val="en-US"/>
+        </w:rPr>
+        <w:t>Bab 6 Penutup</w:t>
+      </w:r>
     </w:p>
     <w:p>
       <w:pPr>
@@ -23147,7 +24093,7 @@
         <w:rPr>
           <w:lang w:val="en-US"/>
         </w:rPr>
-        <w:t xml:space="preserve">Cara ketiga biasanya digunakan jika data, analisis, dan penafsirannya sulit dipisahkan. Pemisahannya terkadang justru membuat laporan penelitian sulit dibaca. Hal ini dapat berlaku pada tipe penelitian yang bersifat kualitatif, baik itu deskriptif ataupun analitik/eksplanatori. </w:t>
+        <w:t xml:space="preserve">Isi dari setiap bab dapat menyesuaikan dengan panduan yang telah dijelaskan sebelumnya. Jika diperlukan, Bab 4 dapat digabungkan dengan Bab 5, menjadi Hasil dan Pembahasan. </w:t>
       </w:r>
     </w:p>
     <w:p>
@@ -23161,755 +24107,132 @@
         <w:rPr>
           <w:lang w:val="en-US"/>
         </w:rPr>
-        <w:t xml:space="preserve">Pada dasarnya peletakan dan jumlah bab untuk hasil dan pembahasan sebaiknya disesuaikan karakter penelitian masing-masing. Judul bab pun tidak harus secara eksplisit “Hasil” dan “Pembahasan” tetapi dapat digantikan dengan nama yang lebih deskpritif dan tematik. </w:t>
+        <w:t>Struktur dasar ini cukup universal sehingga dapat digunakan juga untuk tipe-tipe penelitian lainnya, khususnya jika belum ada struktur lain yang lebih tematik dan cocok untuk penelitian yang bersangkutan.</w:t>
+      </w:r>
+    </w:p>
+    <w:p>
+      <w:pPr>
+        <w:pStyle w:val="Heading1"/>
+        <w:rPr>
+          <w:lang w:val="en-US"/>
+        </w:rPr>
+      </w:pPr>
+      <w:bookmarkStart w:id="83" w:name="_Toc402485277"/>
+      <w:bookmarkStart w:id="84" w:name="_Toc24955317"/>
+      <w:r>
+        <w:rPr>
+          <w:lang w:val="en-US"/>
+        </w:rPr>
+        <w:t>Penutup</w:t>
+      </w:r>
+      <w:bookmarkEnd w:id="83"/>
+      <w:bookmarkEnd w:id="84"/>
+    </w:p>
+    <w:p>
+      <w:pPr>
+        <w:pStyle w:val="BodyTextFirstIndent"/>
+        <w:rPr>
+          <w:lang w:val="en-US" w:eastAsia="id-ID"/>
+        </w:rPr>
+      </w:pPr>
+      <w:r>
+        <w:rPr>
+          <w:lang w:val="en-US" w:eastAsia="id-ID"/>
+        </w:rPr>
+        <w:t xml:space="preserve">Bagian ini memuat kesimpulan dan saran terhadap skripsi. Kesimpulan dan saran disajikan secara terpisah, dengan penjelasan sebagai berikut: </w:t>
       </w:r>
     </w:p>
     <w:p>
       <w:pPr>
         <w:pStyle w:val="Heading2"/>
-        <w:rPr>
-          <w:lang w:val="en-US"/>
-        </w:rPr>
-      </w:pPr>
-      <w:bookmarkStart w:id="83" w:name="_Toc24955314"/>
-      <w:r>
-        <w:rPr>
-          <w:lang w:val="en-US"/>
-        </w:rPr>
-        <w:t>Subbab</w:t>
-      </w:r>
-      <w:r>
-        <w:rPr>
-          <w:lang w:val="en-US"/>
-        </w:rPr>
+      </w:pPr>
+      <w:bookmarkStart w:id="85" w:name="_Toc24955318"/>
+      <w:r>
+        <w:t>Kesimpulan</w:t>
+      </w:r>
+      <w:bookmarkEnd w:id="85"/>
+      <w:r>
         <w:t xml:space="preserve"> </w:t>
       </w:r>
-      <w:r>
-        <w:rPr>
-          <w:lang w:val="en-US"/>
-        </w:rPr>
-        <w:t>Lima Tiga</w:t>
-      </w:r>
-      <w:bookmarkEnd w:id="83"/>
     </w:p>
     <w:p>
       <w:pPr>
         <w:pStyle w:val="BodyTextFirstIndent"/>
         <w:rPr>
-          <w:lang w:val="en-US"/>
-        </w:rPr>
-      </w:pPr>
-      <w:r>
-        <w:rPr>
-          <w:lang w:val="en-US"/>
-        </w:rPr>
-        <w:t xml:space="preserve">Contoh struktur skripsi untuk implementatif pembangunan dan </w:t>
-      </w:r>
-      <w:r>
-        <w:rPr>
-          <w:lang w:val="en-US"/>
-        </w:rPr>
-        <w:t>nonimplementatif</w:t>
-      </w:r>
-      <w:r>
-        <w:rPr>
-          <w:lang w:val="en-US"/>
-        </w:rPr>
-        <w:t xml:space="preserve"> eksperimental dapat dilihat pada kedua </w:t>
-      </w:r>
-      <w:r>
-        <w:rPr>
-          <w:lang w:val="en-US"/>
-        </w:rPr>
-        <w:t>subbab</w:t>
-      </w:r>
-      <w:r>
-        <w:rPr>
-          <w:lang w:val="en-US"/>
-        </w:rPr>
-        <w:t xml:space="preserve"> berikut. </w:t>
-      </w:r>
-    </w:p>
-    <w:p>
-      <w:pPr>
-        <w:pStyle w:val="Heading3"/>
-        <w:rPr>
-          <w:szCs w:val="24"/>
-          <w:lang w:val="en-US"/>
-        </w:rPr>
-      </w:pPr>
-      <w:bookmarkStart w:id="84" w:name="_Toc24955315"/>
-      <w:r>
-        <w:t xml:space="preserve">Contoh </w:t>
-      </w:r>
-      <w:r>
-        <w:rPr>
-          <w:lang w:val="en-US"/>
-        </w:rPr>
-        <w:t xml:space="preserve">Struktur </w:t>
-      </w:r>
-      <w:r>
-        <w:t>Penelitian Implementatif Pemb</w:t>
-      </w:r>
-      <w:r>
-        <w:rPr>
-          <w:szCs w:val="24"/>
-          <w:lang w:val="en-US"/>
-        </w:rPr>
-        <w:t>angunan</w:t>
-      </w:r>
-      <w:bookmarkEnd w:id="84"/>
-    </w:p>
-    <w:p>
-      <w:pPr>
-        <w:rPr>
-          <w:lang w:val="en-US"/>
-        </w:rPr>
-      </w:pPr>
-      <w:r>
-        <w:rPr>
-          <w:lang w:val="en-US"/>
-        </w:rPr>
-        <w:t xml:space="preserve">Berikut ini adalah contoh bab-bab yang terdapat pada </w:t>
-      </w:r>
-      <w:r>
-        <w:t>penelitian implementatif pemb</w:t>
-      </w:r>
-      <w:r>
-        <w:rPr>
-          <w:szCs w:val="24"/>
-          <w:lang w:val="en-US"/>
-        </w:rPr>
-        <w:t>angunan sistem perangkat lunak.</w:t>
-      </w:r>
-      <w:r>
-        <w:rPr>
-          <w:lang w:val="en-US"/>
+          <w:lang w:val="en-US" w:eastAsia="id-ID"/>
+        </w:rPr>
+      </w:pPr>
+      <w:r>
+        <w:rPr>
+          <w:lang w:val="en-US" w:eastAsia="id-ID"/>
+        </w:rPr>
+        <w:t>Kesimpulan merupakan pernyataan-pernyataan yang singkat, jelas, dan tepat tentang hasil penelitian yang diperoleh berdasarkan tujuannya. Bagian ini merupakan penegasan dari yang telah dijelaskan pada bagian Pembahasan dan tidak memuat informasi yang baru.</w:t>
+      </w:r>
+      <w:r>
+        <w:rPr>
+          <w:lang w:val="en-US" w:eastAsia="id-ID"/>
+        </w:rPr>
+        <w:t xml:space="preserve">  </w:t>
+      </w:r>
+      <w:r>
+        <w:rPr>
+          <w:lang w:val="en-US" w:eastAsia="id-ID"/>
+        </w:rPr>
+        <w:t>Bagian ini juga mencerminkan jawaban dari rumusan masalah (pertanyaan penelitian).</w:t>
+      </w:r>
+    </w:p>
+    <w:p>
+      <w:pPr>
+        <w:pStyle w:val="Heading2"/>
+      </w:pPr>
+      <w:bookmarkStart w:id="86" w:name="_Toc24955319"/>
+      <w:r>
+        <w:t>Saran</w:t>
+      </w:r>
+      <w:bookmarkEnd w:id="86"/>
+    </w:p>
+    <w:p>
+      <w:pPr>
+        <w:pStyle w:val="BodyTextFirstIndent"/>
+        <w:rPr>
+          <w:lang w:val="en-US"/>
+        </w:rPr>
+      </w:pPr>
+      <w:r>
+        <w:rPr>
+          <w:lang w:val="en-US" w:eastAsia="id-ID"/>
+        </w:rPr>
+        <w:t>Saran berisi pernyataan-pernyataan yang ringkas dan jelas tentang masalah-masalah atau hal-hal yang dapat dilakukan untuk mengembangkan penelitian ini lebih lanjut.</w:t>
+      </w:r>
+      <w:r>
+        <w:rPr>
+          <w:lang w:val="en-US" w:eastAsia="id-ID"/>
         </w:rPr>
         <w:t xml:space="preserve"> </w:t>
       </w:r>
-    </w:p>
-    <w:p>
-      <w:pPr>
-        <w:pStyle w:val="List2"/>
-        <w:rPr>
-          <w:lang w:val="en-US"/>
-        </w:rPr>
-      </w:pPr>
-      <w:r>
-        <w:rPr>
-          <w:lang w:val="en-US"/>
-        </w:rPr>
-        <w:t>Bab 1 Pendahuluan</w:t>
-      </w:r>
-    </w:p>
-    <w:p>
-      <w:pPr>
-        <w:pStyle w:val="List2"/>
-        <w:rPr>
-          <w:lang w:val="en-US"/>
-        </w:rPr>
-      </w:pPr>
-      <w:r>
-        <w:rPr>
-          <w:lang w:val="en-US"/>
-        </w:rPr>
-        <w:t>Bab 2 Land</w:t>
-      </w:r>
-      <w:r>
-        <w:rPr>
-          <w:lang w:val="en-US"/>
-        </w:rPr>
-        <w:t>asan K</w:t>
-      </w:r>
-      <w:r>
-        <w:rPr>
-          <w:lang w:val="en-US"/>
-        </w:rPr>
-        <w:t>epustakaan</w:t>
-      </w:r>
-    </w:p>
-    <w:p>
-      <w:pPr>
-        <w:pStyle w:val="List2"/>
-        <w:rPr>
-          <w:lang w:val="en-US"/>
-        </w:rPr>
-      </w:pPr>
-      <w:r>
-        <w:rPr>
-          <w:lang w:val="en-US"/>
-        </w:rPr>
-        <w:t>Bab 3 Metodologi</w:t>
-      </w:r>
-      <w:r>
-        <w:rPr>
-          <w:lang w:val="en-US"/>
-        </w:rPr>
-        <w:t xml:space="preserve"> Penelitian</w:t>
-      </w:r>
-    </w:p>
-    <w:p>
-      <w:pPr>
-        <w:pStyle w:val="List2"/>
-        <w:rPr>
-          <w:lang w:val="en-US"/>
-        </w:rPr>
-      </w:pPr>
-      <w:r>
-        <w:rPr>
-          <w:lang w:val="en-US"/>
-        </w:rPr>
-        <w:t xml:space="preserve">Bab 4 Persyaratan </w:t>
-      </w:r>
-    </w:p>
-    <w:p>
-      <w:pPr>
-        <w:pStyle w:val="List2"/>
-        <w:rPr>
-          <w:lang w:val="en-US"/>
-        </w:rPr>
-      </w:pPr>
-      <w:r>
-        <w:rPr>
-          <w:lang w:val="en-US"/>
-        </w:rPr>
-        <w:lastRenderedPageBreak/>
-        <w:t>Bab 5 Perancangan dan I</w:t>
-      </w:r>
-      <w:r>
-        <w:rPr>
-          <w:lang w:val="en-US"/>
-        </w:rPr>
-        <w:t>mplementasi</w:t>
-      </w:r>
-    </w:p>
-    <w:p>
-      <w:pPr>
-        <w:pStyle w:val="List2"/>
-        <w:rPr>
-          <w:lang w:val="en-US"/>
-        </w:rPr>
-      </w:pPr>
-      <w:r>
-        <w:rPr>
-          <w:lang w:val="en-US"/>
-        </w:rPr>
-        <w:t xml:space="preserve">Bab 6 Pengujian </w:t>
-      </w:r>
-    </w:p>
-    <w:p>
-      <w:pPr>
-        <w:pStyle w:val="List2"/>
-        <w:rPr>
-          <w:lang w:val="en-US"/>
-        </w:rPr>
-      </w:pPr>
-      <w:r>
-        <w:rPr>
-          <w:lang w:val="en-US"/>
-        </w:rPr>
-        <w:t>Bab 7 Penutup</w:t>
-      </w:r>
-    </w:p>
-    <w:p>
-      <w:pPr>
-        <w:pStyle w:val="BodyTextFirstIndent"/>
-        <w:rPr>
-          <w:lang w:val="en-US"/>
-        </w:rPr>
-      </w:pPr>
-      <w:r>
-        <w:rPr>
-          <w:szCs w:val="24"/>
-          <w:lang w:val="en-US"/>
-        </w:rPr>
-        <w:t xml:space="preserve">Bab 1 sampai Bab 3 memuat informasi yang sesuai dengan panduan sebelumnya. Isi dari bab-bab berikutnya: </w:t>
-      </w:r>
-    </w:p>
-    <w:p>
-      <w:pPr>
-        <w:pStyle w:val="ListBullet"/>
-      </w:pPr>
-      <w:r>
-        <w:t xml:space="preserve">Bab 4 Persyaratan: </w:t>
-      </w:r>
-    </w:p>
-    <w:p>
-      <w:pPr>
-        <w:pStyle w:val="ListBullet2"/>
-      </w:pPr>
-      <w:r>
-        <w:t xml:space="preserve">Pernyataan masalah (problem statement), yang lebih elaboratif daripada yang di Pendahuluan. </w:t>
-      </w:r>
-    </w:p>
-    <w:p>
-      <w:pPr>
-        <w:pStyle w:val="ListBullet2"/>
-      </w:pPr>
-      <w:r>
-        <w:t xml:space="preserve">Identifikasi pemangku kepentingan (stakeholders) dan aktor (actors) sistem. </w:t>
-      </w:r>
-    </w:p>
-    <w:p>
-      <w:pPr>
-        <w:pStyle w:val="ListBullet2"/>
-      </w:pPr>
-      <w:r>
-        <w:t>Daftar terstruktur persyaratan/kebutuhan perangkat lunak, secara fungsional, data, dan non-fungsional</w:t>
-      </w:r>
-    </w:p>
-    <w:p>
-      <w:pPr>
-        <w:pStyle w:val="ListBullet2"/>
-      </w:pPr>
-      <w:r>
-        <w:t xml:space="preserve">Use cases, use case diagrams, dan use case specifications, dan sebagainya. </w:t>
-      </w:r>
-    </w:p>
-    <w:p>
-      <w:pPr>
-        <w:pStyle w:val="ListBullet"/>
-      </w:pPr>
-      <w:r>
-        <w:t>Bab 5 Perancangan dan I</w:t>
-      </w:r>
-      <w:r>
-        <w:t>mplementasi:</w:t>
-      </w:r>
-    </w:p>
-    <w:p>
-      <w:pPr>
-        <w:pStyle w:val="ListBullet2"/>
-      </w:pPr>
-      <w:r>
-        <w:t xml:space="preserve">Rancangan arsitektur: deskripsi struktur dan setiap komponen utama  </w:t>
-      </w:r>
-    </w:p>
-    <w:p>
-      <w:pPr>
-        <w:pStyle w:val="ListBullet2"/>
-      </w:pPr>
-      <w:r>
-        <w:t xml:space="preserve">Representasi data dalam model data dan basis data </w:t>
-      </w:r>
-    </w:p>
-    <w:p>
-      <w:pPr>
-        <w:pStyle w:val="ListBullet2"/>
-      </w:pPr>
-      <w:r>
-        <w:t>Detil implementasi dari fungsi-fungsi utama yang menjadi fokus</w:t>
-      </w:r>
-    </w:p>
-    <w:p>
-      <w:pPr>
-        <w:pStyle w:val="ListBullet"/>
-      </w:pPr>
-      <w:r>
-        <w:t>Bab 6 Pengujian dan E</w:t>
-      </w:r>
-      <w:r>
-        <w:t>valuasi</w:t>
-      </w:r>
-    </w:p>
-    <w:p>
-      <w:pPr>
-        <w:pStyle w:val="ListBullet2"/>
-      </w:pPr>
-      <w:r>
-        <w:t>Strategi, rencana, kasus, dan data pengujian</w:t>
-      </w:r>
-    </w:p>
-    <w:p>
-      <w:pPr>
-        <w:pStyle w:val="ListBullet2"/>
-      </w:pPr>
-      <w:r>
-        <w:t>Ringkasan hasil pengujian perangkat lunak, termasuk data dan analisisnya (detilnya di Lampiran)</w:t>
-      </w:r>
-    </w:p>
-    <w:p>
-      <w:pPr>
-        <w:pStyle w:val="ListBullet2"/>
-      </w:pPr>
-      <w:r>
-        <w:t xml:space="preserve">Evaluasi hasil proyek secara keseluruhan, misalkan </w:t>
-      </w:r>
-    </w:p>
-    <w:p>
-      <w:pPr>
-        <w:pStyle w:val="ListBullet"/>
-      </w:pPr>
-      <w:r>
-        <w:t>Bab 7 Penutup</w:t>
-      </w:r>
-    </w:p>
-    <w:p>
-      <w:pPr>
-        <w:pStyle w:val="ListBullet2"/>
-      </w:pPr>
-      <w:r>
-        <w:t>Ringkasan dari capaian proyek</w:t>
-      </w:r>
-    </w:p>
-    <w:p>
-      <w:pPr>
-        <w:pStyle w:val="ListBullet2"/>
-      </w:pPr>
-      <w:r>
-        <w:t>Saran pengembangan lebih lanjut</w:t>
-      </w:r>
-    </w:p>
-    <w:p>
-      <w:pPr>
-        <w:pStyle w:val="BodyTextFirstIndent"/>
-        <w:rPr>
-          <w:lang w:val="en-US"/>
-        </w:rPr>
-      </w:pPr>
-      <w:r>
-        <w:rPr>
-          <w:lang w:val="en-US"/>
-        </w:rPr>
-        <w:t xml:space="preserve">Pada contoh struktur ini “hasil” tersebar di </w:t>
-      </w:r>
-      <w:r>
-        <w:rPr>
-          <w:lang w:val="en-US"/>
-        </w:rPr>
-        <w:t>beberapa</w:t>
-      </w:r>
-      <w:r>
-        <w:rPr>
-          <w:lang w:val="en-US"/>
-        </w:rPr>
-        <w:t xml:space="preserve"> bab mulai Bab 4 Persyaratan sampai Bab 6, sedangkan “pembahasan” secara keseluruhan terhadap masalah penelitian terdapat di Bab 6. Yang dimaksud dengan pengujian dalam Bab 6 terfokus pada pengujian persyaratan perangkat lunak, sedangkan evaluasi berfungsi sebagai “pembahasan” secara keseluruhan, yaitu menentukan apakah “hasil” sudah menjawab masalah penelitian yang dirumuskan pada Bab 1. </w:t>
-      </w:r>
-    </w:p>
-    <w:p>
-      <w:pPr>
-        <w:pStyle w:val="BodyTextFirstIndent"/>
-        <w:rPr>
-          <w:lang w:val="en-US"/>
-        </w:rPr>
-      </w:pPr>
-      <w:r>
-        <w:rPr>
-          <w:szCs w:val="24"/>
-          <w:lang w:val="en-US"/>
-        </w:rPr>
-        <w:t xml:space="preserve">Sebagai catatan, Bab 3 Metodologi umumnya menjelaskan model proses perangkat lunak yang digunakan. Jika strategi untuk setiap aktivitasnya (analisis persyaratan, perancangan, dan seterusnya) sudah dijelaskan di Bab 3 ini juga, maka bab-bab lainnya yang berhubungan dengan aktivitas-aktivitas ini masing-masing langsung dapat menjelaskan hasil pelaksanaan metodenya. </w:t>
-      </w:r>
-    </w:p>
-    <w:p>
-      <w:pPr>
-        <w:pStyle w:val="Heading3"/>
-        <w:rPr>
-          <w:lang w:val="en-US"/>
-        </w:rPr>
-      </w:pPr>
-      <w:bookmarkStart w:id="85" w:name="_Toc24955316"/>
-      <w:r>
-        <w:rPr>
-          <w:lang w:val="en-US"/>
-        </w:rPr>
-        <w:t xml:space="preserve">Contoh </w:t>
-      </w:r>
-      <w:r>
-        <w:rPr>
-          <w:lang w:val="en-US"/>
-        </w:rPr>
-        <w:t>Struktur Penelitian Nonimplementatif Eksperimental</w:t>
-      </w:r>
-      <w:bookmarkEnd w:id="85"/>
-    </w:p>
-    <w:p>
-      <w:pPr>
-        <w:pStyle w:val="BodyTextFirstIndent"/>
-        <w:rPr>
-          <w:lang w:val="en-US"/>
-        </w:rPr>
-      </w:pPr>
-      <w:r>
-        <w:rPr>
-          <w:lang w:val="en-US"/>
-        </w:rPr>
-        <w:t xml:space="preserve">Berikut ini adalah contoh bab-bab yang terdapat pada </w:t>
-      </w:r>
-      <w:r>
-        <w:t>penelitian implementatif pemb</w:t>
-      </w:r>
-      <w:r>
-        <w:rPr>
-          <w:szCs w:val="24"/>
-          <w:lang w:val="en-US"/>
-        </w:rPr>
-        <w:t>angunan sistem perangkat lunak.</w:t>
-      </w:r>
-      <w:r>
-        <w:rPr>
-          <w:lang w:val="en-US"/>
-        </w:rPr>
-        <w:t xml:space="preserve"> </w:t>
-      </w:r>
-    </w:p>
-    <w:p>
-      <w:pPr>
-        <w:pStyle w:val="List2"/>
-        <w:rPr>
-          <w:lang w:val="en-US"/>
-        </w:rPr>
-      </w:pPr>
-      <w:r>
-        <w:rPr>
-          <w:lang w:val="en-US"/>
-        </w:rPr>
-        <w:lastRenderedPageBreak/>
-        <w:t>Bab 1 Pendahuluan</w:t>
-      </w:r>
-    </w:p>
-    <w:p>
-      <w:pPr>
-        <w:pStyle w:val="List2"/>
-        <w:rPr>
-          <w:lang w:val="en-US"/>
-        </w:rPr>
-      </w:pPr>
-      <w:r>
-        <w:rPr>
-          <w:lang w:val="en-US"/>
-        </w:rPr>
-        <w:t xml:space="preserve">Bab 2 Landasan </w:t>
-      </w:r>
-      <w:r>
-        <w:rPr>
-          <w:lang w:val="en-US"/>
-        </w:rPr>
-        <w:t>K</w:t>
-      </w:r>
-      <w:r>
-        <w:rPr>
-          <w:lang w:val="en-US"/>
-        </w:rPr>
-        <w:t>epustakaan</w:t>
-      </w:r>
-    </w:p>
-    <w:p>
-      <w:pPr>
-        <w:pStyle w:val="List2"/>
-        <w:rPr>
-          <w:lang w:val="en-US"/>
-        </w:rPr>
-      </w:pPr>
-      <w:r>
-        <w:rPr>
-          <w:lang w:val="en-US"/>
-        </w:rPr>
-        <w:t>Bab 3 Metodologi</w:t>
-      </w:r>
-      <w:r>
-        <w:rPr>
-          <w:lang w:val="en-US"/>
-        </w:rPr>
-        <w:t xml:space="preserve"> Penelitian</w:t>
-      </w:r>
-    </w:p>
-    <w:p>
-      <w:pPr>
-        <w:pStyle w:val="List2"/>
-        <w:rPr>
-          <w:lang w:val="en-US"/>
-        </w:rPr>
-      </w:pPr>
-      <w:r>
-        <w:rPr>
-          <w:lang w:val="en-US"/>
-        </w:rPr>
-        <w:t xml:space="preserve">Bab 4 Hasil </w:t>
-      </w:r>
-    </w:p>
-    <w:p>
-      <w:pPr>
-        <w:pStyle w:val="List2"/>
-        <w:rPr>
-          <w:lang w:val="en-US"/>
-        </w:rPr>
-      </w:pPr>
-      <w:r>
-        <w:rPr>
-          <w:lang w:val="en-US"/>
-        </w:rPr>
-        <w:t>Bab 5 Pembahasan</w:t>
-      </w:r>
-    </w:p>
-    <w:p>
-      <w:pPr>
-        <w:pStyle w:val="List2"/>
-        <w:rPr>
-          <w:lang w:val="en-US"/>
-        </w:rPr>
-      </w:pPr>
-      <w:r>
-        <w:rPr>
-          <w:lang w:val="en-US"/>
-        </w:rPr>
-        <w:t>Bab 6 Penutup</w:t>
-      </w:r>
-    </w:p>
-    <w:p>
-      <w:pPr>
-        <w:pStyle w:val="BodyTextFirstIndent"/>
-        <w:rPr>
-          <w:lang w:val="en-US"/>
-        </w:rPr>
-      </w:pPr>
-      <w:r>
-        <w:rPr>
-          <w:lang w:val="en-US"/>
-        </w:rPr>
-        <w:t xml:space="preserve">Isi dari setiap bab dapat menyesuaikan dengan panduan yang telah dijelaskan sebelumnya. Jika diperlukan, Bab 4 dapat digabungkan dengan Bab 5, menjadi Hasil dan Pembahasan. </w:t>
-      </w:r>
-    </w:p>
-    <w:p>
-      <w:pPr>
-        <w:pStyle w:val="BodyTextFirstIndent"/>
-        <w:rPr>
-          <w:lang w:val="en-US"/>
-        </w:rPr>
-      </w:pPr>
-      <w:r>
-        <w:rPr>
-          <w:lang w:val="en-US"/>
-        </w:rPr>
-        <w:t>Struktur dasar ini cukup universal sehingga dapat digunakan juga untuk tipe-tipe penelitian lainnya, khususnya jika belum ada struktur lain yang lebih tematik dan cocok untuk penelitian yang bersangkutan.</w:t>
-      </w:r>
-    </w:p>
-    <w:p>
-      <w:pPr>
-        <w:pStyle w:val="Heading1"/>
-        <w:rPr>
-          <w:lang w:val="en-US"/>
-        </w:rPr>
-      </w:pPr>
-      <w:bookmarkStart w:id="86" w:name="_Toc402485277"/>
-      <w:bookmarkStart w:id="87" w:name="_Toc24955317"/>
-      <w:r>
-        <w:rPr>
-          <w:lang w:val="en-US"/>
-        </w:rPr>
-        <w:lastRenderedPageBreak/>
-        <w:t>Penutup</w:t>
-      </w:r>
-      <w:bookmarkEnd w:id="86"/>
+      <w:r>
+        <w:rPr>
+          <w:lang w:val="en-US" w:eastAsia="id-ID"/>
+        </w:rPr>
+        <w:t>Saran itu dapat diarahkan pada aspek metode, instrumen, populasi/sampel, dan sebagainya.</w:t>
+      </w:r>
+    </w:p>
+    <w:p>
+      <w:pPr>
+        <w:pStyle w:val="ReferenceHeading"/>
+        <w:rPr>
+          <w:caps w:val="0"/>
+        </w:rPr>
+      </w:pPr>
+      <w:bookmarkStart w:id="87" w:name="_Toc24955320"/>
+      <w:bookmarkStart w:id="88" w:name="_Toc402485282"/>
+      <w:r>
+        <w:rPr>
+          <w:caps w:val="0"/>
+        </w:rPr>
+        <w:t>DAFTAR REFERENSI</w:t>
+      </w:r>
       <w:bookmarkEnd w:id="87"/>
-    </w:p>
-    <w:p>
-      <w:pPr>
-        <w:pStyle w:val="BodyTextFirstIndent"/>
-        <w:rPr>
-          <w:lang w:val="en-US" w:eastAsia="id-ID"/>
-        </w:rPr>
-      </w:pPr>
-      <w:r>
-        <w:rPr>
-          <w:lang w:val="en-US" w:eastAsia="id-ID"/>
-        </w:rPr>
-        <w:t xml:space="preserve">Bagian ini memuat kesimpulan dan saran terhadap skripsi. Kesimpulan dan saran disajikan secara terpisah, dengan penjelasan sebagai berikut: </w:t>
-      </w:r>
-    </w:p>
-    <w:p>
-      <w:pPr>
-        <w:pStyle w:val="Heading2"/>
-      </w:pPr>
-      <w:bookmarkStart w:id="88" w:name="_Toc24955318"/>
-      <w:r>
-        <w:t>Kesimpulan</w:t>
-      </w:r>
-      <w:bookmarkEnd w:id="88"/>
-      <w:r>
-        <w:t xml:space="preserve"> </w:t>
-      </w:r>
-    </w:p>
-    <w:p>
-      <w:pPr>
-        <w:pStyle w:val="BodyTextFirstIndent"/>
-        <w:rPr>
-          <w:lang w:val="en-US" w:eastAsia="id-ID"/>
-        </w:rPr>
-      </w:pPr>
-      <w:r>
-        <w:rPr>
-          <w:lang w:val="en-US" w:eastAsia="id-ID"/>
-        </w:rPr>
-        <w:t>Kesimpulan merupakan pernyataan-pernyataan yang singkat, jelas, dan tepat tentang hasil penelitian yang diperoleh berdasarkan tujuannya. Bagian ini merupakan penegasan dari yang telah dijelaskan pada bagian Pembahasan dan tidak memuat informasi yang baru.</w:t>
-      </w:r>
-      <w:r>
-        <w:rPr>
-          <w:lang w:val="en-US" w:eastAsia="id-ID"/>
-        </w:rPr>
-        <w:t xml:space="preserve">  </w:t>
-      </w:r>
-      <w:r>
-        <w:rPr>
-          <w:lang w:val="en-US" w:eastAsia="id-ID"/>
-        </w:rPr>
-        <w:t>Bagian ini juga mencerminkan jawaban dari rumusan masalah (pertanyaan penelitian).</w:t>
-      </w:r>
-    </w:p>
-    <w:p>
-      <w:pPr>
-        <w:pStyle w:val="Heading2"/>
-      </w:pPr>
-      <w:bookmarkStart w:id="89" w:name="_Toc24955319"/>
-      <w:r>
-        <w:t>Saran</w:t>
-      </w:r>
-      <w:bookmarkEnd w:id="89"/>
-    </w:p>
-    <w:p>
-      <w:pPr>
-        <w:pStyle w:val="BodyTextFirstIndent"/>
-        <w:rPr>
-          <w:lang w:val="en-US"/>
-        </w:rPr>
-      </w:pPr>
-      <w:r>
-        <w:rPr>
-          <w:lang w:val="en-US" w:eastAsia="id-ID"/>
-        </w:rPr>
-        <w:t>Saran berisi pernyataan-pernyataan yang ringkas dan jelas tentang masalah-masalah atau hal-hal yang dapat dilakukan untuk mengembangkan penelitian ini lebih lanjut.</w:t>
-      </w:r>
-      <w:r>
-        <w:rPr>
-          <w:lang w:val="en-US" w:eastAsia="id-ID"/>
-        </w:rPr>
-        <w:t xml:space="preserve"> </w:t>
-      </w:r>
-      <w:r>
-        <w:rPr>
-          <w:lang w:val="en-US" w:eastAsia="id-ID"/>
-        </w:rPr>
-        <w:t>Saran itu dapat diarahkan pada aspek metode, instrumen, populasi/sampel, dan sebagainya.</w:t>
-      </w:r>
-    </w:p>
-    <w:p>
-      <w:pPr>
-        <w:pStyle w:val="ReferenceHeading"/>
-        <w:rPr>
-          <w:caps w:val="0"/>
-        </w:rPr>
-      </w:pPr>
-      <w:bookmarkStart w:id="90" w:name="_Toc24955320"/>
-      <w:bookmarkStart w:id="91" w:name="_Toc402485282"/>
-      <w:r>
-        <w:rPr>
-          <w:caps w:val="0"/>
-        </w:rPr>
-        <w:lastRenderedPageBreak/>
-        <w:t>DAFTAR REFERENSI</w:t>
-      </w:r>
-      <w:bookmarkEnd w:id="90"/>
     </w:p>
     <w:p>
       <w:pPr>
@@ -24502,7 +24825,6 @@
         <w:rPr>
           <w:lang w:val="en-US"/>
         </w:rPr>
-        <w:lastRenderedPageBreak/>
         <w:t xml:space="preserve">Cookson, J. dan Church, S. eds., 2007. </w:t>
       </w:r>
       <w:r>
@@ -25075,7 +25397,6 @@
         <w:rPr>
           <w:lang w:val="en-US"/>
         </w:rPr>
-        <w:lastRenderedPageBreak/>
         <w:t xml:space="preserve">Silverman, D.F. dan Propp, K.K. eds., 1990. </w:t>
       </w:r>
       <w:r>
@@ -25328,35 +25649,83 @@
           <w:lang w:val="en-US"/>
         </w:rPr>
       </w:pPr>
-      <w:bookmarkStart w:id="92" w:name="_Toc496081034"/>
-      <w:bookmarkStart w:id="93" w:name="_Toc24955321"/>
+      <w:bookmarkStart w:id="89" w:name="_Toc496081034"/>
+      <w:bookmarkStart w:id="90" w:name="_Toc24955321"/>
       <w:r>
         <w:rPr>
           <w:caps w:val="0"/>
           <w:lang w:val="en-US"/>
         </w:rPr>
-        <w:lastRenderedPageBreak/>
         <w:t>PERSYARATAN FISIK DAN TATA LETAK</w:t>
       </w:r>
+      <w:bookmarkEnd w:id="89"/>
+      <w:bookmarkEnd w:id="90"/>
+    </w:p>
+    <w:p>
+      <w:pPr>
+        <w:pStyle w:val="AppendixHeading2"/>
+        <w:rPr>
+          <w:lang w:val="en-US"/>
+        </w:rPr>
+      </w:pPr>
+      <w:bookmarkStart w:id="91" w:name="_Toc402485283"/>
+      <w:bookmarkStart w:id="92" w:name="_Toc496081035"/>
+      <w:bookmarkStart w:id="93" w:name="_Toc24955322"/>
+      <w:bookmarkEnd w:id="88"/>
+      <w:r>
+        <w:rPr>
+          <w:lang w:val="en-US"/>
+        </w:rPr>
+        <w:t>Kertas</w:t>
+      </w:r>
+      <w:bookmarkEnd w:id="91"/>
       <w:bookmarkEnd w:id="92"/>
       <w:bookmarkEnd w:id="93"/>
     </w:p>
     <w:p>
       <w:pPr>
+        <w:pStyle w:val="BodyTextFirstIndent"/>
+        <w:rPr>
+          <w:lang w:val="en-US"/>
+        </w:rPr>
+      </w:pPr>
+      <w:r>
+        <w:t xml:space="preserve">Kertas yang digunakan adalah HVS </w:t>
+      </w:r>
+      <w:r>
+        <w:t>70</w:t>
+      </w:r>
+      <w:r>
+        <w:t xml:space="preserve"> mg </w:t>
+      </w:r>
+      <w:r>
+        <w:t>ber</w:t>
+      </w:r>
+      <w:r>
+        <w:t>ukuran A4. Apabila terdapat gambar-gambar yang menggunakan kertas berukuran lebih besar dari A4, hendaknya dilipat sesuai dengan aturan yang berlaku.</w:t>
+      </w:r>
+      <w:r>
+        <w:rPr>
+          <w:lang w:val="en-US"/>
+        </w:rPr>
+        <w:t xml:space="preserve"> Pengetikan hanya dilakukan pada satu muka kertas, tidak bolak balik. </w:t>
+      </w:r>
+    </w:p>
+    <w:p>
+      <w:pPr>
         <w:pStyle w:val="AppendixHeading2"/>
         <w:rPr>
           <w:lang w:val="en-US"/>
         </w:rPr>
       </w:pPr>
-      <w:bookmarkStart w:id="94" w:name="_Toc402485283"/>
-      <w:bookmarkStart w:id="95" w:name="_Toc496081035"/>
-      <w:bookmarkStart w:id="96" w:name="_Toc24955322"/>
-      <w:bookmarkEnd w:id="91"/>
-      <w:r>
-        <w:rPr>
-          <w:lang w:val="en-US"/>
-        </w:rPr>
-        <w:t>Kertas</w:t>
+      <w:bookmarkStart w:id="94" w:name="_Toc402485284"/>
+      <w:bookmarkStart w:id="95" w:name="_Toc496081036"/>
+      <w:bookmarkStart w:id="96" w:name="_Toc24955323"/>
+      <w:r>
+        <w:rPr>
+          <w:lang w:val="en-US"/>
+        </w:rPr>
+        <w:t>Margin</w:t>
       </w:r>
       <w:bookmarkEnd w:id="94"/>
       <w:bookmarkEnd w:id="95"/>
@@ -25365,30 +25734,56 @@
     <w:p>
       <w:pPr>
         <w:pStyle w:val="BodyTextFirstIndent"/>
-        <w:rPr>
-          <w:lang w:val="en-US"/>
-        </w:rPr>
-      </w:pPr>
-      <w:r>
-        <w:t xml:space="preserve">Kertas yang digunakan adalah HVS </w:t>
-      </w:r>
-      <w:r>
-        <w:t>70</w:t>
-      </w:r>
-      <w:r>
-        <w:t xml:space="preserve"> mg </w:t>
-      </w:r>
-      <w:r>
-        <w:t>ber</w:t>
-      </w:r>
-      <w:r>
-        <w:t>ukuran A4. Apabila terdapat gambar-gambar yang menggunakan kertas berukuran lebih besar dari A4, hendaknya dilipat sesuai dengan aturan yang berlaku.</w:t>
-      </w:r>
-      <w:r>
-        <w:rPr>
-          <w:lang w:val="en-US"/>
-        </w:rPr>
-        <w:t xml:space="preserve"> Pengetikan hanya dilakukan pada satu muka kertas, tidak bolak balik. </w:t>
+      </w:pPr>
+      <w:r>
+        <w:t>Batas pengetikan naskah adalah sebagai berikut :</w:t>
+      </w:r>
+    </w:p>
+    <w:p>
+      <w:pPr>
+        <w:pStyle w:val="ListBullet"/>
+      </w:pPr>
+      <w:r>
+        <w:t>Margin</w:t>
+      </w:r>
+      <w:r>
+        <w:t xml:space="preserve"> kiri: 4 cm</w:t>
+      </w:r>
+    </w:p>
+    <w:p>
+      <w:pPr>
+        <w:pStyle w:val="ListBullet"/>
+      </w:pPr>
+      <w:r>
+        <w:t xml:space="preserve">Margin </w:t>
+      </w:r>
+      <w:r>
+        <w:t>atas: 3</w:t>
+      </w:r>
+      <w:r>
+        <w:t xml:space="preserve"> cm</w:t>
+      </w:r>
+    </w:p>
+    <w:p>
+      <w:pPr>
+        <w:pStyle w:val="ListBullet"/>
+      </w:pPr>
+      <w:r>
+        <w:t xml:space="preserve">Margin </w:t>
+      </w:r>
+      <w:r>
+        <w:t xml:space="preserve">kanan: 3 cm </w:t>
+      </w:r>
+    </w:p>
+    <w:p>
+      <w:pPr>
+        <w:pStyle w:val="ListBullet"/>
+      </w:pPr>
+      <w:r>
+        <w:t xml:space="preserve">Margin </w:t>
+      </w:r>
+      <w:r>
+        <w:t xml:space="preserve">bawah: 3 cm </w:t>
       </w:r>
     </w:p>
     <w:p>
@@ -25398,25 +25793,37 @@
           <w:lang w:val="en-US"/>
         </w:rPr>
       </w:pPr>
-      <w:bookmarkStart w:id="97" w:name="_Toc402485284"/>
-      <w:bookmarkStart w:id="98" w:name="_Toc496081036"/>
-      <w:bookmarkStart w:id="99" w:name="_Toc24955323"/>
-      <w:r>
-        <w:rPr>
-          <w:lang w:val="en-US"/>
-        </w:rPr>
-        <w:t>Margin</w:t>
+      <w:bookmarkStart w:id="97" w:name="_Toc402485285"/>
+      <w:bookmarkStart w:id="98" w:name="_Toc496081037"/>
+      <w:bookmarkStart w:id="99" w:name="_Toc24955324"/>
+      <w:r>
+        <w:rPr>
+          <w:lang w:val="en-US"/>
+        </w:rPr>
+        <w:t xml:space="preserve">Jenis dan </w:t>
+      </w:r>
+      <w:r>
+        <w:rPr>
+          <w:lang w:val="en-US"/>
+        </w:rPr>
+        <w:t>Ukuran Huruf</w:t>
       </w:r>
       <w:bookmarkEnd w:id="97"/>
       <w:bookmarkEnd w:id="98"/>
       <w:bookmarkEnd w:id="99"/>
+      <w:r>
+        <w:rPr>
+          <w:lang w:val="en-US"/>
+        </w:rPr>
+        <w:t xml:space="preserve"> </w:t>
+      </w:r>
     </w:p>
     <w:p>
       <w:pPr>
         <w:pStyle w:val="BodyTextFirstIndent"/>
       </w:pPr>
       <w:r>
-        <w:t>Batas pengetikan naskah adalah sebagai berikut :</w:t>
+        <w:t>Jenis huruf yang dipakai dalam skripsi adalah Calibri dengan ketentuan sebagai berikut:</w:t>
       </w:r>
     </w:p>
     <w:p>
@@ -25424,10 +25831,10 @@
         <w:pStyle w:val="ListBullet"/>
       </w:pPr>
       <w:r>
-        <w:t>Margin</w:t>
-      </w:r>
-      <w:r>
-        <w:t xml:space="preserve"> kiri: 4 cm</w:t>
+        <w:t>Judul bab pada level 1 berukuran 16</w:t>
+      </w:r>
+      <w:r>
+        <w:t xml:space="preserve"> pt</w:t>
       </w:r>
     </w:p>
     <w:p>
@@ -25435,13 +25842,16 @@
         <w:pStyle w:val="ListBullet"/>
       </w:pPr>
       <w:r>
-        <w:t xml:space="preserve">Margin </w:t>
-      </w:r>
-      <w:r>
-        <w:t>atas: 3</w:t>
-      </w:r>
-      <w:r>
-        <w:t xml:space="preserve"> cm</w:t>
+        <w:t xml:space="preserve">Judul </w:t>
+      </w:r>
+      <w:r>
+        <w:t>subbab</w:t>
+      </w:r>
+      <w:r>
+        <w:t xml:space="preserve"> pada level 2 berukuran 14</w:t>
+      </w:r>
+      <w:r>
+        <w:t xml:space="preserve"> pt</w:t>
       </w:r>
     </w:p>
     <w:p>
@@ -25449,10 +25859,16 @@
         <w:pStyle w:val="ListBullet"/>
       </w:pPr>
       <w:r>
-        <w:t xml:space="preserve">Margin </w:t>
-      </w:r>
-      <w:r>
-        <w:t xml:space="preserve">kanan: 3 cm </w:t>
+        <w:t xml:space="preserve">Judul </w:t>
+      </w:r>
+      <w:r>
+        <w:t>subbab</w:t>
+      </w:r>
+      <w:r>
+        <w:t xml:space="preserve"> pada level 3 berukuran 14</w:t>
+      </w:r>
+      <w:r>
+        <w:t xml:space="preserve"> pt</w:t>
       </w:r>
     </w:p>
     <w:p>
@@ -25460,10 +25876,118 @@
         <w:pStyle w:val="ListBullet"/>
       </w:pPr>
       <w:r>
-        <w:t xml:space="preserve">Margin </w:t>
-      </w:r>
-      <w:r>
-        <w:t xml:space="preserve">bawah: 3 cm </w:t>
+        <w:t xml:space="preserve">Judul </w:t>
+      </w:r>
+      <w:r>
+        <w:t>subbab</w:t>
+      </w:r>
+      <w:r>
+        <w:t xml:space="preserve"> </w:t>
+      </w:r>
+      <w:r>
+        <w:t xml:space="preserve">pada level </w:t>
+      </w:r>
+      <w:r>
+        <w:t>4</w:t>
+      </w:r>
+      <w:r>
+        <w:t xml:space="preserve"> berukuran 12</w:t>
+      </w:r>
+      <w:r>
+        <w:t xml:space="preserve"> pt</w:t>
+      </w:r>
+    </w:p>
+    <w:p>
+      <w:pPr>
+        <w:pStyle w:val="ListBullet"/>
+      </w:pPr>
+      <w:r>
+        <w:t>Badan teks berukuran 12</w:t>
+      </w:r>
+      <w:r>
+        <w:t xml:space="preserve"> pt</w:t>
+      </w:r>
+    </w:p>
+    <w:p>
+      <w:pPr>
+        <w:pStyle w:val="BodyTextFirstIndent"/>
+      </w:pPr>
+      <w:r>
+        <w:t xml:space="preserve">Penggunaan jenis dan ukuran ini harus konsisten. </w:t>
+      </w:r>
+      <w:r>
+        <w:t xml:space="preserve">Untuk memudahkan memelihara konsistensi sekaligus penyusunan struktur skripsi, fasilitas seperti </w:t>
+      </w:r>
+      <w:r>
+        <w:rPr>
+          <w:i/>
+          <w:iCs/>
+        </w:rPr>
+        <w:t>styles</w:t>
+      </w:r>
+      <w:r>
+        <w:t xml:space="preserve"> dan </w:t>
+      </w:r>
+      <w:r>
+        <w:rPr>
+          <w:i/>
+          <w:iCs/>
+        </w:rPr>
+        <w:t>multilevel list</w:t>
+      </w:r>
+      <w:r>
+        <w:t xml:space="preserve"> dalam program pengolah kata dapat digunakan. </w:t>
+      </w:r>
+      <w:r>
+        <w:rPr>
+          <w:lang w:val="en-US"/>
+        </w:rPr>
+        <w:t xml:space="preserve">Sebuah </w:t>
+      </w:r>
+      <w:r>
+        <w:rPr>
+          <w:i/>
+          <w:iCs/>
+          <w:lang w:val="en-US"/>
+        </w:rPr>
+        <w:t>template</w:t>
+      </w:r>
+      <w:r>
+        <w:rPr>
+          <w:lang w:val="en-US"/>
+        </w:rPr>
+        <w:t xml:space="preserve"> untuk skripsi ini telah disediakan untuk membantu mahasiswa. </w:t>
+      </w:r>
+      <w:r>
+        <w:rPr>
+          <w:i/>
+          <w:iCs/>
+          <w:lang w:val="en-US"/>
+        </w:rPr>
+        <w:t>Styles</w:t>
+      </w:r>
+      <w:r>
+        <w:rPr>
+          <w:lang w:val="en-US"/>
+        </w:rPr>
+        <w:t xml:space="preserve"> dan </w:t>
+      </w:r>
+      <w:r>
+        <w:rPr>
+          <w:i/>
+          <w:iCs/>
+          <w:lang w:val="en-US"/>
+        </w:rPr>
+        <w:t>multilevel list</w:t>
+      </w:r>
+      <w:r>
+        <w:rPr>
+          <w:lang w:val="en-US"/>
+        </w:rPr>
+        <w:t xml:space="preserve"> dalam template tersebut sudah dirancang untuk jenis dan ukuran huruf yang disyaratkan. </w:t>
+      </w:r>
+      <w:r>
+        <w:t xml:space="preserve"> </w:t>
       </w:r>
     </w:p>
     <w:p>
@@ -25473,178 +25997,140 @@
           <w:lang w:val="en-US"/>
         </w:rPr>
       </w:pPr>
-      <w:bookmarkStart w:id="100" w:name="_Toc402485285"/>
-      <w:bookmarkStart w:id="101" w:name="_Toc496081037"/>
-      <w:bookmarkStart w:id="102" w:name="_Toc24955324"/>
-      <w:r>
-        <w:rPr>
-          <w:lang w:val="en-US"/>
-        </w:rPr>
-        <w:t xml:space="preserve">Jenis dan </w:t>
-      </w:r>
-      <w:r>
-        <w:rPr>
-          <w:lang w:val="en-US"/>
-        </w:rPr>
-        <w:t>Ukuran Huruf</w:t>
+      <w:bookmarkStart w:id="100" w:name="_Toc402485286"/>
+      <w:bookmarkStart w:id="101" w:name="_Toc496081038"/>
+      <w:bookmarkStart w:id="102" w:name="_Toc24955325"/>
+      <w:r>
+        <w:rPr>
+          <w:lang w:val="en-US"/>
+        </w:rPr>
+        <w:t>Spasi</w:t>
       </w:r>
       <w:bookmarkEnd w:id="100"/>
       <w:bookmarkEnd w:id="101"/>
       <w:bookmarkEnd w:id="102"/>
-      <w:r>
-        <w:rPr>
-          <w:lang w:val="en-US"/>
-        </w:rPr>
-        <w:t xml:space="preserve"> </w:t>
-      </w:r>
     </w:p>
     <w:p>
       <w:pPr>
         <w:pStyle w:val="BodyTextFirstIndent"/>
       </w:pPr>
       <w:r>
-        <w:t>Jenis huruf yang dipakai dalam skripsi adalah Calibri dengan ketentuan sebagai berikut:</w:t>
-      </w:r>
-    </w:p>
-    <w:p>
-      <w:pPr>
-        <w:pStyle w:val="ListBullet"/>
-      </w:pPr>
-      <w:r>
-        <w:t>Judul bab pada level 1 berukuran 16</w:t>
-      </w:r>
-      <w:r>
-        <w:t xml:space="preserve"> pt</w:t>
-      </w:r>
-    </w:p>
-    <w:p>
-      <w:pPr>
-        <w:pStyle w:val="ListBullet"/>
-      </w:pPr>
-      <w:r>
-        <w:t xml:space="preserve">Judul </w:t>
+        <w:t xml:space="preserve">Jarak  </w:t>
+      </w:r>
+      <w:r>
+        <w:t xml:space="preserve">standar </w:t>
+      </w:r>
+      <w:r>
+        <w:t xml:space="preserve">antar  baris  dalam  </w:t>
+      </w:r>
+      <w:r>
+        <w:t xml:space="preserve">badan teks adalah </w:t>
+      </w:r>
+      <w:r>
+        <w:t xml:space="preserve">satu spasi.  Jarak antar </w:t>
+      </w:r>
+      <w:r>
+        <w:t xml:space="preserve">paragraf, antara judul bab dan judul </w:t>
       </w:r>
       <w:r>
         <w:t>subbab</w:t>
       </w:r>
       <w:r>
-        <w:t xml:space="preserve"> pada level 2 berukuran 14</w:t>
-      </w:r>
-      <w:r>
-        <w:t xml:space="preserve"> pt</w:t>
-      </w:r>
-    </w:p>
-    <w:p>
-      <w:pPr>
-        <w:pStyle w:val="ListBullet"/>
-      </w:pPr>
-      <w:r>
-        <w:t xml:space="preserve">Judul </w:t>
+        <w:t xml:space="preserve">, antara judul </w:t>
       </w:r>
       <w:r>
         <w:t>subbab</w:t>
       </w:r>
       <w:r>
-        <w:t xml:space="preserve"> pada level 3 berukuran 14</w:t>
-      </w:r>
-      <w:r>
-        <w:t xml:space="preserve"> pt</w:t>
-      </w:r>
-    </w:p>
-    <w:p>
-      <w:pPr>
-        <w:pStyle w:val="ListBullet"/>
-      </w:pPr>
-      <w:r>
-        <w:t xml:space="preserve">Judul </w:t>
-      </w:r>
-      <w:r>
-        <w:t>subbab</w:t>
-      </w:r>
-      <w:r>
-        <w:t xml:space="preserve"> </w:t>
-      </w:r>
-      <w:r>
-        <w:t xml:space="preserve">pada level </w:t>
-      </w:r>
-      <w:r>
-        <w:t>4</w:t>
-      </w:r>
-      <w:r>
-        <w:t xml:space="preserve"> berukuran 12</w:t>
-      </w:r>
-      <w:r>
-        <w:t xml:space="preserve"> pt</w:t>
-      </w:r>
-    </w:p>
-    <w:p>
-      <w:pPr>
-        <w:pStyle w:val="ListBullet"/>
-      </w:pPr>
-      <w:r>
-        <w:t>Badan teks berukuran 12</w:t>
-      </w:r>
-      <w:r>
-        <w:t xml:space="preserve"> pt</w:t>
-      </w:r>
-    </w:p>
-    <w:p>
-      <w:pPr>
-        <w:pStyle w:val="BodyTextFirstIndent"/>
-      </w:pPr>
-      <w:r>
-        <w:t xml:space="preserve">Penggunaan jenis dan ukuran ini harus konsisten. </w:t>
-      </w:r>
-      <w:r>
-        <w:t xml:space="preserve">Untuk memudahkan memelihara konsistensi sekaligus penyusunan struktur skripsi, fasilitas seperti </w:t>
+        <w:t xml:space="preserve"> dan badan teks, dan seterusnya, dapat dilihat pada </w:t>
+      </w:r>
+      <w:r>
+        <w:rPr>
+          <w:lang w:val="en-US"/>
+        </w:rPr>
+        <w:t xml:space="preserve">masing-masing </w:t>
       </w:r>
       <w:r>
         <w:rPr>
           <w:i/>
           <w:iCs/>
-        </w:rPr>
-        <w:t>styles</w:t>
-      </w:r>
-      <w:r>
-        <w:t xml:space="preserve"> dan </w:t>
+          <w:lang w:val="en-US"/>
+        </w:rPr>
+        <w:t>st</w:t>
       </w:r>
       <w:r>
         <w:rPr>
           <w:i/>
           <w:iCs/>
-        </w:rPr>
-        <w:t>multilevel list</w:t>
-      </w:r>
-      <w:r>
-        <w:t xml:space="preserve"> dalam program pengolah kata dapat digunakan. </w:t>
-      </w:r>
-      <w:r>
-        <w:rPr>
-          <w:lang w:val="en-US"/>
-        </w:rPr>
-        <w:t xml:space="preserve">Sebuah </w:t>
+          <w:lang w:val="en-US"/>
+        </w:rPr>
+        <w:t>yle</w:t>
+      </w:r>
+      <w:r>
+        <w:rPr>
+          <w:lang w:val="en-US"/>
+        </w:rPr>
+        <w:t xml:space="preserve"> yang digunakan dan tersedia</w:t>
+      </w:r>
+      <w:r>
+        <w:rPr>
+          <w:lang w:val="en-US"/>
+        </w:rPr>
+        <w:t xml:space="preserve"> dalam </w:t>
       </w:r>
       <w:r>
         <w:rPr>
           <w:i/>
           <w:iCs/>
-          <w:lang w:val="en-US"/>
         </w:rPr>
         <w:t>template</w:t>
       </w:r>
       <w:r>
-        <w:rPr>
-          <w:lang w:val="en-US"/>
-        </w:rPr>
-        <w:t xml:space="preserve"> untuk skripsi ini telah disediakan untuk membantu mahasiswa. </w:t>
-      </w:r>
-      <w:r>
-        <w:rPr>
-          <w:i/>
-          <w:iCs/>
-          <w:lang w:val="en-US"/>
-        </w:rPr>
-        <w:t>Styles</w:t>
+        <w:t xml:space="preserve"> </w:t>
+      </w:r>
+      <w:r>
+        <w:rPr>
+          <w:lang w:val="en-US"/>
+        </w:rPr>
+        <w:t xml:space="preserve">untuk skripsi </w:t>
+      </w:r>
+      <w:r>
+        <w:rPr>
+          <w:lang w:val="en-US"/>
+        </w:rPr>
+        <w:t>ini</w:t>
+      </w:r>
+      <w:r>
+        <w:t xml:space="preserve">. </w:t>
+      </w:r>
+    </w:p>
+    <w:p>
+      <w:pPr>
+        <w:pStyle w:val="AppendixHeading2"/>
+        <w:rPr>
+          <w:lang w:val="en-US"/>
+        </w:rPr>
+      </w:pPr>
+      <w:bookmarkStart w:id="103" w:name="_Toc402485287"/>
+      <w:bookmarkStart w:id="104" w:name="_Toc496081039"/>
+      <w:bookmarkStart w:id="105" w:name="_Toc24955326"/>
+      <w:r>
+        <w:rPr>
+          <w:lang w:val="en-US"/>
+        </w:rPr>
+        <w:t>Kepala</w:t>
+      </w:r>
+      <w:r>
+        <w:rPr>
+          <w:lang w:val="en-US"/>
+        </w:rPr>
+        <w:t xml:space="preserve"> </w:t>
+      </w:r>
+      <w:r>
+        <w:rPr>
+          <w:lang w:val="en-US"/>
+        </w:rPr>
+        <w:t>Bab</w:t>
       </w:r>
       <w:r>
         <w:rPr>
@@ -25654,512 +26140,341 @@
       </w:r>
       <w:r>
         <w:rPr>
-          <w:i/>
-          <w:iCs/>
-          <w:lang w:val="en-US"/>
-        </w:rPr>
-        <w:t>multilevel list</w:t>
-      </w:r>
-      <w:r>
-        <w:rPr>
-          <w:lang w:val="en-US"/>
-        </w:rPr>
-        <w:t xml:space="preserve"> dalam template tersebut sudah dirancang untuk jenis dan ukuran huruf yang disyaratkan. </w:t>
-      </w:r>
-      <w:r>
-        <w:t xml:space="preserve"> </w:t>
-      </w:r>
-    </w:p>
-    <w:p>
-      <w:pPr>
-        <w:pStyle w:val="AppendixHeading2"/>
-        <w:rPr>
-          <w:lang w:val="en-US"/>
-        </w:rPr>
-      </w:pPr>
-      <w:bookmarkStart w:id="103" w:name="_Toc402485286"/>
-      <w:bookmarkStart w:id="104" w:name="_Toc496081038"/>
-      <w:bookmarkStart w:id="105" w:name="_Toc24955325"/>
-      <w:r>
-        <w:rPr>
-          <w:lang w:val="en-US"/>
-        </w:rPr>
-        <w:t>Spasi</w:t>
+          <w:lang w:val="en-US"/>
+        </w:rPr>
+        <w:t>Subbab</w:t>
       </w:r>
       <w:bookmarkEnd w:id="103"/>
       <w:bookmarkEnd w:id="104"/>
       <w:bookmarkEnd w:id="105"/>
+      <w:r>
+        <w:rPr>
+          <w:lang w:val="en-US"/>
+        </w:rPr>
+        <w:t xml:space="preserve"> </w:t>
+      </w:r>
     </w:p>
     <w:p>
       <w:pPr>
         <w:pStyle w:val="BodyTextFirstIndent"/>
       </w:pPr>
       <w:r>
-        <w:t xml:space="preserve">Jarak  </w:t>
-      </w:r>
-      <w:r>
-        <w:t xml:space="preserve">standar </w:t>
-      </w:r>
-      <w:r>
-        <w:t xml:space="preserve">antar  baris  dalam  </w:t>
-      </w:r>
-      <w:r>
-        <w:t xml:space="preserve">badan teks adalah </w:t>
-      </w:r>
-      <w:r>
-        <w:t xml:space="preserve">satu spasi.  Jarak antar </w:t>
-      </w:r>
-      <w:r>
-        <w:t xml:space="preserve">paragraf, antara judul bab dan judul </w:t>
+        <w:t xml:space="preserve">Kepala bab terdiri dari kata “BAB” yang diikuti dengan nomor bab dan judul dari bab tersebut, misalnya “BAB 1 PENDAHULUAN” . Kepala </w:t>
       </w:r>
       <w:r>
         <w:t>subbab</w:t>
       </w:r>
       <w:r>
-        <w:t xml:space="preserve">, antara judul </w:t>
-      </w:r>
-      <w:r>
-        <w:t>subbab</w:t>
-      </w:r>
-      <w:r>
-        <w:t xml:space="preserve"> dan badan teks, dan seterusnya, dapat dilihat pada </w:t>
-      </w:r>
-      <w:r>
-        <w:rPr>
-          <w:lang w:val="en-US"/>
-        </w:rPr>
-        <w:t xml:space="preserve">masing-masing </w:t>
+        <w:t xml:space="preserve"> diawali dengan nomor sesuai tingkat hirarkinya dan diikuti dengan judul subbab, misalnya “1.2 Rumusan masalah”. </w:t>
+      </w:r>
+      <w:r>
+        <w:t xml:space="preserve">Penomoran subbab disarankan tidak lebih dari </w:t>
+      </w:r>
+      <w:r>
+        <w:t>4 level (maksimal sub</w:t>
+      </w:r>
+      <w:r>
+        <w:t xml:space="preserve">bab X.X.X.X). </w:t>
+      </w:r>
+      <w:r>
+        <w:t>Kepala bab</w:t>
+      </w:r>
+      <w:r>
+        <w:rPr>
+          <w:lang w:val="en-US"/>
+        </w:rPr>
+        <w:t xml:space="preserve"> dan </w:t>
+      </w:r>
+      <w:r>
+        <w:t>sub</w:t>
+      </w:r>
+      <w:r>
+        <w:t>bab</w:t>
+      </w:r>
+      <w:r>
+        <w:rPr>
+          <w:lang w:val="en-US"/>
+        </w:rPr>
+        <w:t xml:space="preserve"> </w:t>
+      </w:r>
+      <w:r>
+        <w:t xml:space="preserve">tidak boleh mengandung </w:t>
       </w:r>
       <w:r>
         <w:rPr>
           <w:i/>
           <w:iCs/>
-          <w:lang w:val="en-US"/>
-        </w:rPr>
-        <w:t>st</w:t>
+        </w:rPr>
+        <w:t>widow</w:t>
+      </w:r>
+      <w:r>
+        <w:t xml:space="preserve"> atau </w:t>
       </w:r>
       <w:r>
         <w:rPr>
           <w:i/>
           <w:iCs/>
-          <w:lang w:val="en-US"/>
-        </w:rPr>
-        <w:t>yle</w:t>
-      </w:r>
-      <w:r>
-        <w:rPr>
-          <w:lang w:val="en-US"/>
-        </w:rPr>
-        <w:t xml:space="preserve"> yang digunakan dan tersedia</w:t>
-      </w:r>
-      <w:r>
-        <w:rPr>
-          <w:lang w:val="en-US"/>
-        </w:rPr>
-        <w:t xml:space="preserve"> dalam </w:t>
+        </w:rPr>
+        <w:t>orphan</w:t>
+      </w:r>
+      <w:r>
+        <w:t xml:space="preserve"> sehingga nampak menggantung atau terputus di bagian awal atau akhir sebuah halaman. </w:t>
       </w:r>
       <w:r>
         <w:rPr>
           <w:i/>
           <w:iCs/>
         </w:rPr>
-        <w:t>template</w:t>
-      </w:r>
-      <w:r>
+        <w:t>Widow</w:t>
+      </w:r>
+      <w:r>
+        <w:t xml:space="preserve"> adalah sebuah paragraf dengan hanya satu baris pertama pada akhir halaman sedangkan sisanya berada pada halaman berikutnya. </w:t>
+      </w:r>
+      <w:r>
+        <w:rPr>
+          <w:i/>
+          <w:iCs/>
+        </w:rPr>
+        <w:t>Orphan</w:t>
+      </w:r>
+      <w:r>
+        <w:t xml:space="preserve"> adalah baris terakhir dari satu paragraf yang tertulis pada awal suatu halaman sedangkan baris lainnya dari paragraf tersebut berada pada halaman sebelumnya. </w:t>
+      </w:r>
+    </w:p>
+    <w:p>
+      <w:pPr>
+        <w:pStyle w:val="AppendixHeading2"/>
+        <w:rPr>
+          <w:lang w:val="en-US"/>
+        </w:rPr>
+      </w:pPr>
+      <w:bookmarkStart w:id="106" w:name="_Toc402485288"/>
+      <w:bookmarkStart w:id="107" w:name="_Toc496081040"/>
+      <w:bookmarkStart w:id="108" w:name="_Toc24955327"/>
+      <w:r>
+        <w:rPr>
+          <w:lang w:val="en-US"/>
+        </w:rPr>
+        <w:t>Nomor</w:t>
+      </w:r>
+      <w:r>
+        <w:rPr>
+          <w:lang w:val="en-US"/>
+        </w:rPr>
         <w:t xml:space="preserve"> </w:t>
       </w:r>
       <w:r>
         <w:rPr>
           <w:lang w:val="en-US"/>
         </w:rPr>
-        <w:t xml:space="preserve">untuk skripsi </w:t>
-      </w:r>
-      <w:r>
-        <w:rPr>
-          <w:lang w:val="en-US"/>
-        </w:rPr>
-        <w:t>ini</w:t>
-      </w:r>
-      <w:r>
-        <w:t xml:space="preserve">. </w:t>
-      </w:r>
-    </w:p>
-    <w:p>
-      <w:pPr>
-        <w:pStyle w:val="AppendixHeading2"/>
-        <w:rPr>
-          <w:lang w:val="en-US"/>
-        </w:rPr>
-      </w:pPr>
-      <w:bookmarkStart w:id="106" w:name="_Toc402485287"/>
-      <w:bookmarkStart w:id="107" w:name="_Toc496081039"/>
-      <w:bookmarkStart w:id="108" w:name="_Toc24955326"/>
-      <w:r>
-        <w:rPr>
-          <w:lang w:val="en-US"/>
-        </w:rPr>
-        <w:t>Kepala</w:t>
-      </w:r>
-      <w:r>
-        <w:rPr>
-          <w:lang w:val="en-US"/>
-        </w:rPr>
-        <w:t xml:space="preserve"> </w:t>
-      </w:r>
-      <w:r>
-        <w:rPr>
-          <w:lang w:val="en-US"/>
-        </w:rPr>
-        <w:t>Bab</w:t>
-      </w:r>
-      <w:r>
-        <w:rPr>
-          <w:lang w:val="en-US"/>
-        </w:rPr>
-        <w:t xml:space="preserve"> dan </w:t>
-      </w:r>
-      <w:r>
-        <w:rPr>
-          <w:lang w:val="en-US"/>
-        </w:rPr>
-        <w:t>Subbab</w:t>
+        <w:t>Halaman</w:t>
       </w:r>
       <w:bookmarkEnd w:id="106"/>
       <w:bookmarkEnd w:id="107"/>
       <w:bookmarkEnd w:id="108"/>
-      <w:r>
-        <w:rPr>
-          <w:lang w:val="en-US"/>
-        </w:rPr>
+    </w:p>
+    <w:p>
+      <w:pPr>
+        <w:pStyle w:val="BodyTextFirstIndent"/>
+      </w:pPr>
+      <w:r>
+        <w:t xml:space="preserve">Bagian   awal   skripsi   </w:t>
+      </w:r>
+      <w:r>
+        <w:t>menggunakan</w:t>
+      </w:r>
+      <w:r>
+        <w:t xml:space="preserve">   nomor   halama</w:t>
+      </w:r>
+      <w:r>
+        <w:t xml:space="preserve">n </w:t>
+      </w:r>
+      <w:r>
+        <w:t xml:space="preserve">berupa </w:t>
+      </w:r>
+      <w:r>
+        <w:t>angka R</w:t>
+      </w:r>
+      <w:r>
+        <w:t>omawi kecil (i, ii, iii, iv</w:t>
+      </w:r>
+      <w:r>
+        <w:t>,</w:t>
+      </w:r>
+      <w:r>
+        <w:t xml:space="preserve"> dan seterusnya)</w:t>
+      </w:r>
+      <w:r>
         <w:t xml:space="preserve"> </w:t>
       </w:r>
+      <w:r>
+        <w:t>yang</w:t>
+      </w:r>
+      <w:r>
+        <w:t xml:space="preserve"> dimulai dari sampul dalam. </w:t>
+      </w:r>
+      <w:r>
+        <w:t>Sedangkan bagian</w:t>
+      </w:r>
+      <w:r>
+        <w:t xml:space="preserve"> utama dan bagian akhir skripsi</w:t>
+      </w:r>
+      <w:r>
+        <w:t xml:space="preserve"> </w:t>
+      </w:r>
+      <w:r>
+        <w:t xml:space="preserve">menggunakan </w:t>
+      </w:r>
+      <w:r>
+        <w:t xml:space="preserve">nomor halaman </w:t>
+      </w:r>
+      <w:r>
+        <w:t xml:space="preserve">berupa </w:t>
+      </w:r>
+      <w:r>
+        <w:t xml:space="preserve">angka </w:t>
+      </w:r>
+      <w:r>
+        <w:t>Arab (</w:t>
+      </w:r>
+      <w:r>
+        <w:t>1,</w:t>
+      </w:r>
+      <w:r>
+        <w:t xml:space="preserve"> </w:t>
+      </w:r>
+      <w:r>
+        <w:t>2,</w:t>
+      </w:r>
+      <w:r>
+        <w:t xml:space="preserve"> </w:t>
+      </w:r>
+      <w:r>
+        <w:t>3, dan seterusnya</w:t>
+      </w:r>
+      <w:r>
+        <w:t>) yang dimulai dari bab 1. Semua nomor halaman diletakkan di tengah bawah</w:t>
+      </w:r>
+      <w:r>
+        <w:t xml:space="preserve">. </w:t>
+      </w:r>
+    </w:p>
+    <w:p>
+      <w:pPr>
+        <w:pStyle w:val="AppendixHeading1"/>
+        <w:rPr>
+          <w:lang w:val="en-US"/>
+        </w:rPr>
+      </w:pPr>
+      <w:bookmarkStart w:id="109" w:name="_Toc496081041"/>
+      <w:bookmarkStart w:id="110" w:name="_Toc24955328"/>
+      <w:r>
+        <w:rPr>
+          <w:lang w:val="en-US"/>
+        </w:rPr>
+        <w:t>PENGGUNAAN BAHASA</w:t>
+      </w:r>
+      <w:bookmarkEnd w:id="109"/>
+      <w:bookmarkEnd w:id="110"/>
     </w:p>
     <w:p>
       <w:pPr>
         <w:pStyle w:val="BodyTextFirstIndent"/>
       </w:pPr>
       <w:r>
-        <w:t xml:space="preserve">Kepala bab terdiri dari kata “BAB” yang diikuti dengan nomor bab dan judul dari bab tersebut, misalnya “BAB 1 PENDAHULUAN” . Kepala </w:t>
-      </w:r>
-      <w:r>
-        <w:t>subbab</w:t>
-      </w:r>
-      <w:r>
-        <w:t xml:space="preserve"> diawali dengan nomor sesuai tingkat hirarkinya dan diikuti dengan judul subbab, misalnya “1.2 Rumusan masalah”. </w:t>
-      </w:r>
-      <w:r>
-        <w:t xml:space="preserve">Penomoran subbab disarankan tidak lebih dari </w:t>
-      </w:r>
-      <w:r>
-        <w:t xml:space="preserve">4 level </w:t>
-      </w:r>
-      <w:r>
-        <w:lastRenderedPageBreak/>
-        <w:t>(maksimal sub</w:t>
-      </w:r>
-      <w:r>
-        <w:t xml:space="preserve">bab X.X.X.X). </w:t>
-      </w:r>
-      <w:r>
-        <w:t>Kepala bab</w:t>
-      </w:r>
-      <w:r>
-        <w:rPr>
-          <w:lang w:val="en-US"/>
-        </w:rPr>
-        <w:t xml:space="preserve"> dan </w:t>
-      </w:r>
-      <w:r>
-        <w:t>sub</w:t>
-      </w:r>
-      <w:r>
-        <w:t>bab</w:t>
-      </w:r>
-      <w:r>
-        <w:rPr>
-          <w:lang w:val="en-US"/>
-        </w:rPr>
+        <w:t xml:space="preserve">Bahasa yang dipakai </w:t>
+      </w:r>
+      <w:r>
+        <w:t xml:space="preserve">dalam skripsi </w:t>
+      </w:r>
+      <w:r>
+        <w:t xml:space="preserve">adalah bahasa Bahasa Indonesia yang baku. </w:t>
+      </w:r>
+      <w:r>
+        <w:t xml:space="preserve">Setiap kalimat </w:t>
+      </w:r>
+      <w:r>
+        <w:rPr>
+          <w:lang w:val="en-US"/>
+        </w:rPr>
+        <w:t xml:space="preserve">berita </w:t>
+      </w:r>
+      <w:r>
+        <w:t xml:space="preserve">harus memiliki subjek dan predikat, dan umumnya dilengkapi dengan objek, pelengkap, atau keterangan. </w:t>
+      </w:r>
+      <w:r>
+        <w:t xml:space="preserve">Setiap paragraf biasanya terdiri dari beberapa kalimat. Penuturan isi </w:t>
+      </w:r>
+      <w:r>
+        <w:t xml:space="preserve">dalam kalimat, paragraf, maupun antar paragraf </w:t>
+      </w:r>
+      <w:r>
+        <w:t>harus me</w:t>
+      </w:r>
+      <w:r>
+        <w:t xml:space="preserve">nggunakan bahasa yang tepat dan menggambarkan alur </w:t>
+      </w:r>
+      <w:r>
+        <w:t>logika yang runtut.</w:t>
+      </w:r>
+    </w:p>
+    <w:p>
+      <w:pPr>
+        <w:pStyle w:val="BodyTextFirstIndent"/>
+        <w:rPr>
+          <w:lang w:val="en-US"/>
+        </w:rPr>
+      </w:pPr>
+      <w:r>
+        <w:t>Penulisan bahasa asing yang sudah diserap dalam Bahasa Indonesia disesuaikan dengan kaidah Bahasa Indonesia.</w:t>
+      </w:r>
+      <w:r>
         <w:t xml:space="preserve"> </w:t>
       </w:r>
       <w:r>
-        <w:t xml:space="preserve">tidak boleh mengandung </w:t>
+        <w:t xml:space="preserve">Sedapat mungkin </w:t>
+      </w:r>
+      <w:r>
+        <w:rPr>
+          <w:lang w:val="en-US"/>
+        </w:rPr>
+        <w:t>di</w:t>
+      </w:r>
+      <w:r>
+        <w:t xml:space="preserve">hindari penggunaan bahasa asing jika istilah dalam bahasa Indonesia sudah ada. Jika </w:t>
+      </w:r>
+      <w:r>
+        <w:t xml:space="preserve">terpaksa </w:t>
+      </w:r>
+      <w:r>
+        <w:t xml:space="preserve">menggunakan </w:t>
+      </w:r>
+      <w:r>
+        <w:t xml:space="preserve">istilah dalam </w:t>
+      </w:r>
+      <w:r>
+        <w:t>bahasa asing, maka penulisannya harus sesuai ejaan aslinya dan dicetak miring (</w:t>
       </w:r>
       <w:r>
         <w:rPr>
           <w:i/>
           <w:iCs/>
         </w:rPr>
-        <w:t>widow</w:t>
-      </w:r>
-      <w:r>
-        <w:t xml:space="preserve"> atau </w:t>
-      </w:r>
-      <w:r>
-        <w:rPr>
-          <w:i/>
-          <w:iCs/>
-        </w:rPr>
-        <w:t>orphan</w:t>
-      </w:r>
-      <w:r>
-        <w:t xml:space="preserve"> sehingga nampak menggantung atau terputus di bagian awal atau akhir sebuah halaman. </w:t>
-      </w:r>
-      <w:r>
-        <w:rPr>
-          <w:i/>
-          <w:iCs/>
-        </w:rPr>
-        <w:t>Widow</w:t>
-      </w:r>
-      <w:r>
-        <w:t xml:space="preserve"> adalah sebuah paragraf dengan hanya satu baris pertama pada akhir halaman sedangkan sisanya berada pada halaman berikutnya. </w:t>
-      </w:r>
-      <w:r>
-        <w:rPr>
-          <w:i/>
-          <w:iCs/>
-        </w:rPr>
-        <w:t>Orphan</w:t>
-      </w:r>
-      <w:r>
-        <w:t xml:space="preserve"> adalah baris terakhir dari satu paragraf yang tertulis pada awal suatu halaman sedangkan baris lainnya dari paragraf tersebut berada pada halaman sebelumnya. </w:t>
-      </w:r>
-    </w:p>
-    <w:p>
-      <w:pPr>
-        <w:pStyle w:val="AppendixHeading2"/>
-        <w:rPr>
-          <w:lang w:val="en-US"/>
-        </w:rPr>
-      </w:pPr>
-      <w:bookmarkStart w:id="109" w:name="_Toc402485288"/>
-      <w:bookmarkStart w:id="110" w:name="_Toc496081040"/>
-      <w:bookmarkStart w:id="111" w:name="_Toc24955327"/>
-      <w:r>
-        <w:rPr>
-          <w:lang w:val="en-US"/>
-        </w:rPr>
-        <w:t>Nomor</w:t>
-      </w:r>
-      <w:r>
-        <w:rPr>
-          <w:lang w:val="en-US"/>
-        </w:rPr>
-        <w:t xml:space="preserve"> </w:t>
-      </w:r>
-      <w:r>
-        <w:rPr>
-          <w:lang w:val="en-US"/>
-        </w:rPr>
-        <w:t>Halaman</w:t>
-      </w:r>
-      <w:bookmarkEnd w:id="109"/>
-      <w:bookmarkEnd w:id="110"/>
-      <w:bookmarkEnd w:id="111"/>
+        <w:t>italic</w:t>
+      </w:r>
+      <w:r>
+        <w:t>)</w:t>
+      </w:r>
+      <w:r>
+        <w:t>, kecuali jika istilah tersebut adalah nama</w:t>
+      </w:r>
+      <w:r>
+        <w:t>.</w:t>
+      </w:r>
     </w:p>
     <w:p>
       <w:pPr>
         <w:pStyle w:val="BodyTextFirstIndent"/>
-      </w:pPr>
-      <w:r>
-        <w:t xml:space="preserve">Bagian   awal   skripsi   </w:t>
-      </w:r>
-      <w:r>
-        <w:t>menggunakan</w:t>
-      </w:r>
-      <w:r>
-        <w:t xml:space="preserve">   nomor   halama</w:t>
-      </w:r>
-      <w:r>
-        <w:t xml:space="preserve">n </w:t>
-      </w:r>
-      <w:r>
-        <w:t xml:space="preserve">berupa </w:t>
-      </w:r>
-      <w:r>
-        <w:t>angka R</w:t>
-      </w:r>
-      <w:r>
-        <w:t>omawi kecil (i, ii, iii, iv</w:t>
-      </w:r>
-      <w:r>
-        <w:t>,</w:t>
-      </w:r>
-      <w:r>
-        <w:t xml:space="preserve"> dan seterusnya)</w:t>
-      </w:r>
-      <w:r>
-        <w:t xml:space="preserve"> </w:t>
-      </w:r>
-      <w:r>
-        <w:t>yang</w:t>
-      </w:r>
-      <w:r>
-        <w:t xml:space="preserve"> dimulai dari sampul dalam. </w:t>
-      </w:r>
-      <w:r>
-        <w:t>Sedangkan bagian</w:t>
-      </w:r>
-      <w:r>
-        <w:t xml:space="preserve"> utama dan bagian akhir skripsi</w:t>
-      </w:r>
-      <w:r>
-        <w:t xml:space="preserve"> </w:t>
-      </w:r>
-      <w:r>
-        <w:t xml:space="preserve">menggunakan </w:t>
-      </w:r>
-      <w:r>
-        <w:t xml:space="preserve">nomor halaman </w:t>
-      </w:r>
-      <w:r>
-        <w:t xml:space="preserve">berupa </w:t>
-      </w:r>
-      <w:r>
-        <w:t xml:space="preserve">angka </w:t>
-      </w:r>
-      <w:r>
-        <w:t>Arab (</w:t>
-      </w:r>
-      <w:r>
-        <w:t>1,</w:t>
-      </w:r>
-      <w:r>
-        <w:t xml:space="preserve"> </w:t>
-      </w:r>
-      <w:r>
-        <w:t>2,</w:t>
-      </w:r>
-      <w:r>
-        <w:t xml:space="preserve"> </w:t>
-      </w:r>
-      <w:r>
-        <w:t>3, dan seterusnya</w:t>
-      </w:r>
-      <w:r>
-        <w:t>) yang dimulai dari bab 1. Semua nomor halaman diletakkan di tengah bawah</w:t>
-      </w:r>
-      <w:r>
-        <w:t xml:space="preserve">. </w:t>
-      </w:r>
-    </w:p>
-    <w:p>
-      <w:pPr>
-        <w:pStyle w:val="AppendixHeading1"/>
-        <w:rPr>
-          <w:lang w:val="en-US"/>
-        </w:rPr>
-      </w:pPr>
-      <w:bookmarkStart w:id="112" w:name="_Toc496081041"/>
-      <w:bookmarkStart w:id="113" w:name="_Toc24955328"/>
-      <w:r>
-        <w:rPr>
-          <w:lang w:val="en-US"/>
-        </w:rPr>
-        <w:lastRenderedPageBreak/>
-        <w:t>PENGGUNAAN BAHASA</w:t>
-      </w:r>
-      <w:bookmarkEnd w:id="112"/>
-      <w:bookmarkEnd w:id="113"/>
-    </w:p>
-    <w:p>
-      <w:pPr>
-        <w:pStyle w:val="BodyTextFirstIndent"/>
-      </w:pPr>
-      <w:r>
-        <w:t xml:space="preserve">Bahasa yang dipakai </w:t>
-      </w:r>
-      <w:r>
-        <w:t xml:space="preserve">dalam skripsi </w:t>
-      </w:r>
-      <w:r>
-        <w:t xml:space="preserve">adalah bahasa Bahasa Indonesia yang baku. </w:t>
-      </w:r>
-      <w:r>
-        <w:t xml:space="preserve">Setiap kalimat </w:t>
-      </w:r>
-      <w:r>
-        <w:rPr>
-          <w:lang w:val="en-US"/>
-        </w:rPr>
-        <w:t xml:space="preserve">berita </w:t>
-      </w:r>
-      <w:r>
-        <w:t xml:space="preserve">harus memiliki subjek dan predikat, dan umumnya dilengkapi dengan objek, pelengkap, atau keterangan. </w:t>
-      </w:r>
-      <w:r>
-        <w:t xml:space="preserve">Setiap paragraf biasanya terdiri dari beberapa kalimat. Penuturan isi </w:t>
-      </w:r>
-      <w:r>
-        <w:t xml:space="preserve">dalam kalimat, paragraf, maupun antar paragraf </w:t>
-      </w:r>
-      <w:r>
-        <w:t>harus me</w:t>
-      </w:r>
-      <w:r>
-        <w:t xml:space="preserve">nggunakan bahasa yang tepat dan menggambarkan alur </w:t>
-      </w:r>
-      <w:r>
-        <w:t>logika yang runtut.</w:t>
-      </w:r>
-    </w:p>
-    <w:p>
-      <w:pPr>
-        <w:pStyle w:val="BodyTextFirstIndent"/>
-        <w:rPr>
-          <w:lang w:val="en-US"/>
-        </w:rPr>
-      </w:pPr>
-      <w:r>
-        <w:t>Penulisan bahasa asing yang sudah diserap dalam Bahasa Indonesia disesuaikan dengan kaidah Bahasa Indonesia.</w:t>
-      </w:r>
-      <w:r>
-        <w:t xml:space="preserve"> </w:t>
-      </w:r>
-      <w:r>
-        <w:t xml:space="preserve">Sedapat mungkin </w:t>
-      </w:r>
-      <w:r>
-        <w:rPr>
-          <w:lang w:val="en-US"/>
-        </w:rPr>
-        <w:t>di</w:t>
-      </w:r>
-      <w:r>
-        <w:t xml:space="preserve">hindari penggunaan bahasa asing jika istilah dalam bahasa Indonesia sudah ada. Jika </w:t>
-      </w:r>
-      <w:r>
-        <w:t xml:space="preserve">terpaksa </w:t>
-      </w:r>
-      <w:r>
-        <w:t xml:space="preserve">menggunakan </w:t>
-      </w:r>
-      <w:r>
-        <w:t xml:space="preserve">istilah dalam </w:t>
-      </w:r>
-      <w:r>
-        <w:t>bahasa asing, maka penulisannya harus sesuai ejaan aslinya dan dicetak miring (</w:t>
-      </w:r>
-      <w:r>
-        <w:rPr>
-          <w:i/>
-          <w:iCs/>
-        </w:rPr>
-        <w:t>italic</w:t>
-      </w:r>
-      <w:r>
-        <w:t>)</w:t>
-      </w:r>
-      <w:r>
-        <w:t>, kecuali jika istilah tersebut adalah nama</w:t>
-      </w:r>
-      <w:r>
-        <w:t>.</w:t>
-      </w:r>
-    </w:p>
-    <w:p>
-      <w:pPr>
-        <w:pStyle w:val="BodyTextFirstIndent"/>
         <w:rPr>
           <w:lang w:val="en-US"/>
         </w:rPr>
@@ -26202,7 +26517,7 @@
       </w:r>
     </w:p>
     <w:sectPr>
-      <w:footerReference w:type="default" r:id="rId19"/>
+      <w:footerReference w:type="default" r:id="rId17"/>
       <w:pgSz w:w="11906" w:h="16838"/>
       <w:pgMar w:top="1701" w:right="1701" w:bottom="1701" w:left="2268" w:header="709" w:footer="709" w:gutter="0"/>
       <w:pgNumType w:start="1"/>
@@ -26211,61 +26526,6 @@
     </w:sectPr>
   </w:body>
 </w:document>
-</file>
-
-<file path=word/comments.xml><?xml version="1.0" encoding="utf-8"?>
-<w:comments xmlns:wpc="http://schemas.microsoft.com/office/word/2010/wordprocessingCanvas" xmlns:mc="http://schemas.openxmlformats.org/markup-compatibility/2006" xmlns:o="urn:schemas-microsoft-com:office:office" xmlns:r="http://schemas.openxmlformats.org/officeDocument/2006/relationships" xmlns:m="http://schemas.openxmlformats.org/officeDocument/2006/math" xmlns:v="urn:schemas-microsoft-com:vml" xmlns:wp14="http://schemas.microsoft.com/office/word/2010/wordprocessingDrawing" xmlns:wp="http://schemas.openxmlformats.org/drawingml/2006/wordprocessingDrawing" xmlns:w10="urn:schemas-microsoft-com:office:word" xmlns:w="http://schemas.openxmlformats.org/wordprocessingml/2006/main" xmlns:w14="http://schemas.microsoft.com/office/word/2010/wordml" xmlns:w15="http://schemas.microsoft.com/office/word/2012/wordml" xmlns:wpg="http://schemas.microsoft.com/office/word/2010/wordprocessingGroup" xmlns:wpi="http://schemas.microsoft.com/office/word/2010/wordprocessingInk" xmlns:wne="http://schemas.microsoft.com/office/word/2006/wordml" xmlns:wps="http://schemas.microsoft.com/office/word/2010/wordprocessingShape" mc:Ignorable="w14 w15 wp14">
-  <w:comment w:id="16" w:author="Adhitya Bhawiyuga" w:date="2019-11-25T10:55:00Z" w:initials="AB">
-    <w:p>
-      <w:pPr>
-        <w:pStyle w:val="CommentText"/>
-        <w:rPr>
-          <w:lang w:val="en-US"/>
-        </w:rPr>
-      </w:pPr>
-      <w:r>
-        <w:rPr>
-          <w:rStyle w:val="CommentReference"/>
-        </w:rPr>
-        <w:annotationRef/>
-      </w:r>
-      <w:r>
-        <w:rPr>
-          <w:lang w:val="en-US"/>
-        </w:rPr>
-        <w:t>Bagaimana cara kerja indoor localization secara umum?</w:t>
-      </w:r>
-    </w:p>
-    <w:p>
-      <w:pPr>
-        <w:pStyle w:val="CommentText"/>
-        <w:rPr>
-          <w:lang w:val="en-US"/>
-        </w:rPr>
-      </w:pPr>
-    </w:p>
-    <w:p>
-      <w:pPr>
-        <w:pStyle w:val="CommentText"/>
-        <w:rPr>
-          <w:lang w:val="en-US"/>
-        </w:rPr>
-      </w:pPr>
-      <w:r>
-        <w:rPr>
-          <w:lang w:val="en-US"/>
-        </w:rPr>
-        <w:t>dimana anchor point? apa hubungannya dengan sinyal?</w:t>
-      </w:r>
-    </w:p>
-  </w:comment>
-</w:comments>
-</file>
-
-<file path=word/commentsExtended.xml><?xml version="1.0" encoding="utf-8"?>
-<w15:commentsEx xmlns:wpc="http://schemas.microsoft.com/office/word/2010/wordprocessingCanvas" xmlns:mc="http://schemas.openxmlformats.org/markup-compatibility/2006" xmlns:o="urn:schemas-microsoft-com:office:office" xmlns:r="http://schemas.openxmlformats.org/officeDocument/2006/relationships" xmlns:m="http://schemas.openxmlformats.org/officeDocument/2006/math" xmlns:v="urn:schemas-microsoft-com:vml" xmlns:wp14="http://schemas.microsoft.com/office/word/2010/wordprocessingDrawing" xmlns:wp="http://schemas.openxmlformats.org/drawingml/2006/wordprocessingDrawing" xmlns:w10="urn:schemas-microsoft-com:office:word" xmlns:w="http://schemas.openxmlformats.org/wordprocessingml/2006/main" xmlns:w14="http://schemas.microsoft.com/office/word/2010/wordml" xmlns:w15="http://schemas.microsoft.com/office/word/2012/wordml" xmlns:wpg="http://schemas.microsoft.com/office/word/2010/wordprocessingGroup" xmlns:wpi="http://schemas.microsoft.com/office/word/2010/wordprocessingInk" xmlns:wne="http://schemas.microsoft.com/office/word/2006/wordml" xmlns:wps="http://schemas.microsoft.com/office/word/2010/wordprocessingShape" mc:Ignorable="w14 w15 wp14">
-  <w15:commentEx w15:paraId="3573E68F" w15:done="0"/>
-</w15:commentsEx>
 </file>
 
 <file path=word/commentsIds.xml><?xml version="1.0" encoding="utf-8"?>
@@ -26377,7 +26637,7 @@
       <w:rPr>
         <w:noProof/>
       </w:rPr>
-      <w:t>10</w:t>
+      <w:t>3</w:t>
     </w:r>
     <w:r>
       <w:rPr>
@@ -26438,7 +26698,7 @@
 
 <file path=word/numbering.xml><?xml version="1.0" encoding="utf-8"?>
 <w:numbering xmlns:wpc="http://schemas.microsoft.com/office/word/2010/wordprocessingCanvas" xmlns:mc="http://schemas.openxmlformats.org/markup-compatibility/2006" xmlns:o="urn:schemas-microsoft-com:office:office" xmlns:r="http://schemas.openxmlformats.org/officeDocument/2006/relationships" xmlns:m="http://schemas.openxmlformats.org/officeDocument/2006/math" xmlns:v="urn:schemas-microsoft-com:vml" xmlns:wp14="http://schemas.microsoft.com/office/word/2010/wordprocessingDrawing" xmlns:wp="http://schemas.openxmlformats.org/drawingml/2006/wordprocessingDrawing" xmlns:w10="urn:schemas-microsoft-com:office:word" xmlns:w="http://schemas.openxmlformats.org/wordprocessingml/2006/main" xmlns:w14="http://schemas.microsoft.com/office/word/2010/wordml" xmlns:w15="http://schemas.microsoft.com/office/word/2012/wordml" xmlns:wpg="http://schemas.microsoft.com/office/word/2010/wordprocessingGroup" xmlns:wpi="http://schemas.microsoft.com/office/word/2010/wordprocessingInk" xmlns:wne="http://schemas.microsoft.com/office/word/2006/wordml" xmlns:wps="http://schemas.microsoft.com/office/word/2010/wordprocessingShape" mc:Ignorable="w14 w15 wp14">
-  <w:abstractNum w:abstractNumId="0" w15:restartNumberingAfterBreak="0">
+  <w:abstractNum w:abstractNumId="0">
     <w:nsid w:val="FFFFFF7C"/>
     <w:multiLevelType w:val="singleLevel"/>
     <w:tmpl w:val="01346564"/>
@@ -26456,7 +26716,7 @@
       </w:pPr>
     </w:lvl>
   </w:abstractNum>
-  <w:abstractNum w:abstractNumId="1" w15:restartNumberingAfterBreak="0">
+  <w:abstractNum w:abstractNumId="1">
     <w:nsid w:val="FFFFFF7D"/>
     <w:multiLevelType w:val="singleLevel"/>
     <w:tmpl w:val="703AD14E"/>
@@ -26474,7 +26734,7 @@
       </w:pPr>
     </w:lvl>
   </w:abstractNum>
-  <w:abstractNum w:abstractNumId="2" w15:restartNumberingAfterBreak="0">
+  <w:abstractNum w:abstractNumId="2">
     <w:nsid w:val="FFFFFF7F"/>
     <w:multiLevelType w:val="singleLevel"/>
     <w:tmpl w:val="3452B87E"/>
@@ -26495,7 +26755,7 @@
       </w:rPr>
     </w:lvl>
   </w:abstractNum>
-  <w:abstractNum w:abstractNumId="3" w15:restartNumberingAfterBreak="0">
+  <w:abstractNum w:abstractNumId="3">
     <w:nsid w:val="FFFFFF80"/>
     <w:multiLevelType w:val="singleLevel"/>
     <w:tmpl w:val="7A020C2C"/>
@@ -26516,7 +26776,7 @@
       </w:rPr>
     </w:lvl>
   </w:abstractNum>
-  <w:abstractNum w:abstractNumId="4" w15:restartNumberingAfterBreak="0">
+  <w:abstractNum w:abstractNumId="4">
     <w:nsid w:val="FFFFFF81"/>
     <w:multiLevelType w:val="singleLevel"/>
     <w:tmpl w:val="1E6EC984"/>
@@ -26537,7 +26797,7 @@
       </w:rPr>
     </w:lvl>
   </w:abstractNum>
-  <w:abstractNum w:abstractNumId="5" w15:restartNumberingAfterBreak="0">
+  <w:abstractNum w:abstractNumId="5">
     <w:nsid w:val="FFFFFF82"/>
     <w:multiLevelType w:val="singleLevel"/>
     <w:tmpl w:val="FE2EF852"/>
@@ -26558,7 +26818,7 @@
       </w:rPr>
     </w:lvl>
   </w:abstractNum>
-  <w:abstractNum w:abstractNumId="6" w15:restartNumberingAfterBreak="0">
+  <w:abstractNum w:abstractNumId="6">
     <w:nsid w:val="FFFFFF88"/>
     <w:multiLevelType w:val="singleLevel"/>
     <w:tmpl w:val="6A28F0C0"/>
@@ -26579,7 +26839,7 @@
       </w:rPr>
     </w:lvl>
   </w:abstractNum>
-  <w:abstractNum w:abstractNumId="7" w15:restartNumberingAfterBreak="0">
+  <w:abstractNum w:abstractNumId="7">
     <w:nsid w:val="01B63EC0"/>
     <w:multiLevelType w:val="hybridMultilevel"/>
     <w:tmpl w:val="23582AC4"/>
@@ -26696,7 +26956,7 @@
       </w:rPr>
     </w:lvl>
   </w:abstractNum>
-  <w:abstractNum w:abstractNumId="8" w15:restartNumberingAfterBreak="0">
+  <w:abstractNum w:abstractNumId="8">
     <w:nsid w:val="04C35C13"/>
     <w:multiLevelType w:val="multilevel"/>
     <w:tmpl w:val="7FCAF4E0"/>
@@ -26816,7 +27076,7 @@
       </w:rPr>
     </w:lvl>
   </w:abstractNum>
-  <w:abstractNum w:abstractNumId="9" w15:restartNumberingAfterBreak="0">
+  <w:abstractNum w:abstractNumId="9">
     <w:nsid w:val="054423D9"/>
     <w:multiLevelType w:val="hybridMultilevel"/>
     <w:tmpl w:val="CCF672DE"/>
@@ -26903,14 +27163,14 @@
       </w:pPr>
     </w:lvl>
   </w:abstractNum>
-  <w:abstractNum w:abstractNumId="10" w15:restartNumberingAfterBreak="0">
+  <w:abstractNum w:abstractNumId="10">
     <w:nsid w:val="06CF58F6"/>
     <w:multiLevelType w:val="multilevel"/>
     <w:tmpl w:val="62E8B9FA"/>
     <w:name w:val="AppHeads32"/>
     <w:numStyleLink w:val="AppendixHeadings"/>
   </w:abstractNum>
-  <w:abstractNum w:abstractNumId="11" w15:restartNumberingAfterBreak="0">
+  <w:abstractNum w:abstractNumId="11">
     <w:nsid w:val="09454FFD"/>
     <w:multiLevelType w:val="hybridMultilevel"/>
     <w:tmpl w:val="AA0ABC42"/>
@@ -26999,14 +27259,14 @@
       </w:pPr>
     </w:lvl>
   </w:abstractNum>
-  <w:abstractNum w:abstractNumId="12" w15:restartNumberingAfterBreak="0">
+  <w:abstractNum w:abstractNumId="12">
     <w:nsid w:val="142C1CED"/>
     <w:multiLevelType w:val="multilevel"/>
     <w:tmpl w:val="A01A89D2"/>
     <w:name w:val="BodyHeadings"/>
     <w:numStyleLink w:val="BodyHeadings"/>
   </w:abstractNum>
-  <w:abstractNum w:abstractNumId="13" w15:restartNumberingAfterBreak="0">
+  <w:abstractNum w:abstractNumId="13">
     <w:nsid w:val="14A64C38"/>
     <w:multiLevelType w:val="multilevel"/>
     <w:tmpl w:val="62E8B9FA"/>
@@ -27131,7 +27391,7 @@
       </w:rPr>
     </w:lvl>
   </w:abstractNum>
-  <w:abstractNum w:abstractNumId="14" w15:restartNumberingAfterBreak="0">
+  <w:abstractNum w:abstractNumId="14">
     <w:nsid w:val="170300F2"/>
     <w:multiLevelType w:val="multilevel"/>
     <w:tmpl w:val="0421001D"/>
@@ -27218,7 +27478,7 @@
       </w:pPr>
     </w:lvl>
   </w:abstractNum>
-  <w:abstractNum w:abstractNumId="15" w15:restartNumberingAfterBreak="0">
+  <w:abstractNum w:abstractNumId="15">
     <w:nsid w:val="1AC539BF"/>
     <w:multiLevelType w:val="hybridMultilevel"/>
     <w:tmpl w:val="D688A4A2"/>
@@ -27335,7 +27595,7 @@
       </w:rPr>
     </w:lvl>
   </w:abstractNum>
-  <w:abstractNum w:abstractNumId="16" w15:restartNumberingAfterBreak="0">
+  <w:abstractNum w:abstractNumId="16">
     <w:nsid w:val="21ED2DBC"/>
     <w:multiLevelType w:val="hybridMultilevel"/>
     <w:tmpl w:val="A0F4482E"/>
@@ -27422,7 +27682,7 @@
       </w:pPr>
     </w:lvl>
   </w:abstractNum>
-  <w:abstractNum w:abstractNumId="17" w15:restartNumberingAfterBreak="0">
+  <w:abstractNum w:abstractNumId="17">
     <w:nsid w:val="222B0DDA"/>
     <w:multiLevelType w:val="multilevel"/>
     <w:tmpl w:val="4C4C5A04"/>
@@ -27540,7 +27800,7 @@
       </w:rPr>
     </w:lvl>
   </w:abstractNum>
-  <w:abstractNum w:abstractNumId="18" w15:restartNumberingAfterBreak="0">
+  <w:abstractNum w:abstractNumId="18">
     <w:nsid w:val="27CD1339"/>
     <w:multiLevelType w:val="multilevel"/>
     <w:tmpl w:val="2DB4B156"/>
@@ -27657,7 +27917,7 @@
       </w:rPr>
     </w:lvl>
   </w:abstractNum>
-  <w:abstractNum w:abstractNumId="19" w15:restartNumberingAfterBreak="0">
+  <w:abstractNum w:abstractNumId="19">
     <w:nsid w:val="2E3A138C"/>
     <w:multiLevelType w:val="multilevel"/>
     <w:tmpl w:val="4C4C5A04"/>
@@ -27775,21 +28035,21 @@
       </w:rPr>
     </w:lvl>
   </w:abstractNum>
-  <w:abstractNum w:abstractNumId="20" w15:restartNumberingAfterBreak="0">
+  <w:abstractNum w:abstractNumId="20">
     <w:nsid w:val="327B644E"/>
     <w:multiLevelType w:val="multilevel"/>
     <w:tmpl w:val="62E8B9FA"/>
     <w:name w:val="AppHeads2"/>
     <w:numStyleLink w:val="AppendixHeadings"/>
   </w:abstractNum>
-  <w:abstractNum w:abstractNumId="21" w15:restartNumberingAfterBreak="0">
+  <w:abstractNum w:abstractNumId="21">
     <w:nsid w:val="33811249"/>
     <w:multiLevelType w:val="multilevel"/>
     <w:tmpl w:val="62E8B9FA"/>
     <w:name w:val="AppHeads"/>
     <w:numStyleLink w:val="AppendixHeadings"/>
   </w:abstractNum>
-  <w:abstractNum w:abstractNumId="22" w15:restartNumberingAfterBreak="0">
+  <w:abstractNum w:abstractNumId="22">
     <w:nsid w:val="3F5D1795"/>
     <w:multiLevelType w:val="hybridMultilevel"/>
     <w:tmpl w:val="CFC42DB6"/>
@@ -27876,7 +28136,7 @@
       </w:pPr>
     </w:lvl>
   </w:abstractNum>
-  <w:abstractNum w:abstractNumId="23" w15:restartNumberingAfterBreak="0">
+  <w:abstractNum w:abstractNumId="23">
     <w:nsid w:val="42132298"/>
     <w:multiLevelType w:val="hybridMultilevel"/>
     <w:tmpl w:val="D494D31A"/>
@@ -27969,7 +28229,7 @@
       </w:pPr>
     </w:lvl>
   </w:abstractNum>
-  <w:abstractNum w:abstractNumId="24" w15:restartNumberingAfterBreak="0">
+  <w:abstractNum w:abstractNumId="24">
     <w:nsid w:val="47DE450F"/>
     <w:multiLevelType w:val="hybridMultilevel"/>
     <w:tmpl w:val="D7022A74"/>
@@ -28062,21 +28322,21 @@
       </w:pPr>
     </w:lvl>
   </w:abstractNum>
-  <w:abstractNum w:abstractNumId="25" w15:restartNumberingAfterBreak="0">
+  <w:abstractNum w:abstractNumId="25">
     <w:nsid w:val="49D41C76"/>
     <w:multiLevelType w:val="multilevel"/>
     <w:tmpl w:val="A01A89D2"/>
     <w:name w:val="BodyHeads"/>
     <w:numStyleLink w:val="BodyHeadings"/>
   </w:abstractNum>
-  <w:abstractNum w:abstractNumId="26" w15:restartNumberingAfterBreak="0">
+  <w:abstractNum w:abstractNumId="26">
     <w:nsid w:val="509107F9"/>
     <w:multiLevelType w:val="multilevel"/>
     <w:tmpl w:val="A01A89D2"/>
     <w:name w:val="BodyHeadings2"/>
     <w:numStyleLink w:val="BodyHeadings"/>
   </w:abstractNum>
-  <w:abstractNum w:abstractNumId="27" w15:restartNumberingAfterBreak="0">
+  <w:abstractNum w:abstractNumId="27">
     <w:nsid w:val="56DE3ADD"/>
     <w:multiLevelType w:val="multilevel"/>
     <w:tmpl w:val="A01A89D2"/>
@@ -28199,14 +28459,14 @@
       </w:rPr>
     </w:lvl>
   </w:abstractNum>
-  <w:abstractNum w:abstractNumId="28" w15:restartNumberingAfterBreak="0">
+  <w:abstractNum w:abstractNumId="28">
     <w:nsid w:val="57517C54"/>
     <w:multiLevelType w:val="multilevel"/>
     <w:tmpl w:val="62E8B9FA"/>
     <w:name w:val="AppHeads"/>
     <w:numStyleLink w:val="AppendixHeadings"/>
   </w:abstractNum>
-  <w:abstractNum w:abstractNumId="29" w15:restartNumberingAfterBreak="0">
+  <w:abstractNum w:abstractNumId="29">
     <w:nsid w:val="59D75C58"/>
     <w:multiLevelType w:val="hybridMultilevel"/>
     <w:tmpl w:val="E2F0C89A"/>
@@ -28293,14 +28553,14 @@
       </w:pPr>
     </w:lvl>
   </w:abstractNum>
-  <w:abstractNum w:abstractNumId="30" w15:restartNumberingAfterBreak="0">
+  <w:abstractNum w:abstractNumId="30">
     <w:nsid w:val="5C7F389E"/>
     <w:multiLevelType w:val="multilevel"/>
     <w:tmpl w:val="62E8B9FA"/>
     <w:name w:val="AppHeads4"/>
     <w:numStyleLink w:val="AppendixHeadings"/>
   </w:abstractNum>
-  <w:abstractNum w:abstractNumId="31" w15:restartNumberingAfterBreak="0">
+  <w:abstractNum w:abstractNumId="31">
     <w:nsid w:val="5E344E65"/>
     <w:multiLevelType w:val="hybridMultilevel"/>
     <w:tmpl w:val="A5CE6A30"/>
@@ -28387,21 +28647,21 @@
       </w:pPr>
     </w:lvl>
   </w:abstractNum>
-  <w:abstractNum w:abstractNumId="32" w15:restartNumberingAfterBreak="0">
+  <w:abstractNum w:abstractNumId="32">
     <w:nsid w:val="6E365AD2"/>
     <w:multiLevelType w:val="multilevel"/>
     <w:tmpl w:val="A01A89D2"/>
     <w:name w:val="BodyHeadings3"/>
     <w:numStyleLink w:val="BodyHeadings"/>
   </w:abstractNum>
-  <w:abstractNum w:abstractNumId="33" w15:restartNumberingAfterBreak="0">
+  <w:abstractNum w:abstractNumId="33">
     <w:nsid w:val="742E6936"/>
     <w:multiLevelType w:val="multilevel"/>
     <w:tmpl w:val="62E8B9FA"/>
     <w:name w:val="AppHeads3"/>
     <w:numStyleLink w:val="AppendixHeadings"/>
   </w:abstractNum>
-  <w:abstractNum w:abstractNumId="34" w15:restartNumberingAfterBreak="0">
+  <w:abstractNum w:abstractNumId="34">
     <w:nsid w:val="74D14619"/>
     <w:multiLevelType w:val="multilevel"/>
     <w:tmpl w:val="4C4C5A04"/>
@@ -28519,7 +28779,7 @@
       </w:rPr>
     </w:lvl>
   </w:abstractNum>
-  <w:abstractNum w:abstractNumId="35" w15:restartNumberingAfterBreak="0">
+  <w:abstractNum w:abstractNumId="35">
     <w:nsid w:val="79EE763E"/>
     <w:multiLevelType w:val="hybridMultilevel"/>
     <w:tmpl w:val="762E3CD4"/>
@@ -28612,7 +28872,7 @@
       </w:pPr>
     </w:lvl>
   </w:abstractNum>
-  <w:abstractNum w:abstractNumId="36" w15:restartNumberingAfterBreak="0">
+  <w:abstractNum w:abstractNumId="36">
     <w:nsid w:val="7E7350CA"/>
     <w:multiLevelType w:val="hybridMultilevel"/>
     <w:tmpl w:val="28D01D0A"/>
@@ -29295,14 +29555,6 @@
   </w:num>
   <w:numIdMacAtCleanup w:val="39"/>
 </w:numbering>
-</file>
-
-<file path=word/people.xml><?xml version="1.0" encoding="utf-8"?>
-<w15:people xmlns:wpc="http://schemas.microsoft.com/office/word/2010/wordprocessingCanvas" xmlns:mc="http://schemas.openxmlformats.org/markup-compatibility/2006" xmlns:o="urn:schemas-microsoft-com:office:office" xmlns:r="http://schemas.openxmlformats.org/officeDocument/2006/relationships" xmlns:m="http://schemas.openxmlformats.org/officeDocument/2006/math" xmlns:v="urn:schemas-microsoft-com:vml" xmlns:wp14="http://schemas.microsoft.com/office/word/2010/wordprocessingDrawing" xmlns:wp="http://schemas.openxmlformats.org/drawingml/2006/wordprocessingDrawing" xmlns:w10="urn:schemas-microsoft-com:office:word" xmlns:w="http://schemas.openxmlformats.org/wordprocessingml/2006/main" xmlns:w14="http://schemas.microsoft.com/office/word/2010/wordml" xmlns:w15="http://schemas.microsoft.com/office/word/2012/wordml" xmlns:wpg="http://schemas.microsoft.com/office/word/2010/wordprocessingGroup" xmlns:wpi="http://schemas.microsoft.com/office/word/2010/wordprocessingInk" xmlns:wne="http://schemas.microsoft.com/office/word/2006/wordml" xmlns:wps="http://schemas.microsoft.com/office/word/2010/wordprocessingShape" mc:Ignorable="w14 w15 wp14">
-  <w15:person w15:author="Adhitya Bhawiyuga">
-    <w15:presenceInfo w15:providerId="Windows Live" w15:userId="1cc02d11808c9bc7"/>
-  </w15:person>
-</w15:people>
 </file>
 
 <file path=word/styles.xml><?xml version="1.0" encoding="utf-8"?>
@@ -29862,7 +30114,6 @@
   <w:style w:type="character" w:default="1" w:styleId="DefaultParagraphFont">
     <w:name w:val="Default Paragraph Font"/>
     <w:uiPriority w:val="1"/>
-    <w:semiHidden/>
     <w:unhideWhenUsed/>
   </w:style>
   <w:style w:type="table" w:default="1" w:styleId="TableNormal">
@@ -30703,6 +30954,7 @@
     <w:uiPriority w:val="59"/>
     <w:rsid w:val="00B9002A"/>
     <w:tblPr>
+      <w:tblInd w:w="0" w:type="dxa"/>
       <w:tblBorders>
         <w:top w:val="single" w:sz="4" w:space="0" w:color="000000"/>
         <w:left w:val="single" w:sz="4" w:space="0" w:color="000000"/>
@@ -30711,6 +30963,12 @@
         <w:insideH w:val="single" w:sz="4" w:space="0" w:color="000000"/>
         <w:insideV w:val="single" w:sz="4" w:space="0" w:color="000000"/>
       </w:tblBorders>
+      <w:tblCellMar>
+        <w:top w:w="0" w:type="dxa"/>
+        <w:left w:w="108" w:type="dxa"/>
+        <w:bottom w:w="0" w:type="dxa"/>
+        <w:right w:w="108" w:type="dxa"/>
+      </w:tblCellMar>
     </w:tblPr>
   </w:style>
   <w:style w:type="paragraph" w:styleId="ListContinue2">
@@ -31681,7 +31939,7 @@
 </file>
 
 <file path=customXml/itemProps1.xml><?xml version="1.0" encoding="utf-8"?>
-<ds:datastoreItem xmlns:ds="http://schemas.openxmlformats.org/officeDocument/2006/customXml" ds:itemID="{A172646B-5EA7-4DD4-AC12-B00C51AA27E9}">
+<ds:datastoreItem xmlns:ds="http://schemas.openxmlformats.org/officeDocument/2006/customXml" ds:itemID="{1B74FF17-B783-42EA-915B-E5D51C568481}">
   <ds:schemaRefs>
     <ds:schemaRef ds:uri="http://schemas.openxmlformats.org/officeDocument/2006/bibliography"/>
   </ds:schemaRefs>
